--- a/Project/DCCTNhom10.docx
+++ b/Project/DCCTNhom10.docx
@@ -345,7 +345,7 @@
           <w:szCs w:val="36"/>
           <w:lang w:val="de-DE"/>
         </w:rPr>
-        <w:t>&lt;INSERT NAME PROJECT HERE&gt;</w:t>
+        <w:t>TÌM HIỂU APPSHEET</w:t>
       </w:r>
     </w:p>
     <w:p>
@@ -1648,6 +1648,7 @@
     <w:p>
       <w:pPr>
         <w:spacing w:line="360" w:lineRule="auto"/>
+        <w:ind w:firstLine="360"/>
         <w:jc w:val="both"/>
         <w:rPr>
           <w:rFonts w:asciiTheme="majorHAnsi" w:hAnsiTheme="majorHAnsi" w:cstheme="majorHAnsi"/>
@@ -1655,6 +1656,226 @@
           <w:szCs w:val="26"/>
         </w:rPr>
       </w:pPr>
+      <w:r>
+        <w:rPr>
+          <w:rFonts w:asciiTheme="majorHAnsi" w:hAnsiTheme="majorHAnsi" w:cstheme="majorHAnsi"/>
+          <w:sz w:val="26"/>
+          <w:szCs w:val="26"/>
+        </w:rPr>
+        <w:t>Xu h</w:t>
+      </w:r>
+      <w:r>
+        <w:rPr>
+          <w:rFonts w:asciiTheme="majorHAnsi" w:hAnsiTheme="majorHAnsi" w:cstheme="majorHAnsi" w:hint="eastAsia"/>
+          <w:sz w:val="26"/>
+          <w:szCs w:val="26"/>
+        </w:rPr>
+        <w:t>ư</w:t>
+      </w:r>
+      <w:r>
+        <w:rPr>
+          <w:rFonts w:asciiTheme="majorHAnsi" w:hAnsiTheme="majorHAnsi" w:cstheme="majorHAnsi"/>
+          <w:sz w:val="26"/>
+          <w:szCs w:val="26"/>
+        </w:rPr>
+        <w:t xml:space="preserve">ớng tạo ứng dụng di </w:t>
+      </w:r>
+      <w:r>
+        <w:rPr>
+          <w:rFonts w:asciiTheme="majorHAnsi" w:hAnsiTheme="majorHAnsi" w:cstheme="majorHAnsi" w:hint="eastAsia"/>
+          <w:sz w:val="26"/>
+          <w:szCs w:val="26"/>
+        </w:rPr>
+        <w:t>đ</w:t>
+      </w:r>
+      <w:r>
+        <w:rPr>
+          <w:rFonts w:asciiTheme="majorHAnsi" w:hAnsiTheme="majorHAnsi" w:cstheme="majorHAnsi"/>
+          <w:sz w:val="26"/>
+          <w:szCs w:val="26"/>
+        </w:rPr>
+        <w:t xml:space="preserve">ộng và web không cần code </w:t>
+      </w:r>
+      <w:r>
+        <w:rPr>
+          <w:rFonts w:asciiTheme="majorHAnsi" w:hAnsiTheme="majorHAnsi" w:cstheme="majorHAnsi" w:hint="eastAsia"/>
+          <w:sz w:val="26"/>
+          <w:szCs w:val="26"/>
+        </w:rPr>
+        <w:t>đ</w:t>
+      </w:r>
+      <w:r>
+        <w:rPr>
+          <w:rFonts w:asciiTheme="majorHAnsi" w:hAnsiTheme="majorHAnsi" w:cstheme="majorHAnsi"/>
+          <w:sz w:val="26"/>
+          <w:szCs w:val="26"/>
+        </w:rPr>
+        <w:t>ang ngày càng phát triển mạnh mẽ. Nhu cầu xây dựng ứng dụng ngày càng cao, tuy nhiên không phải ai cũng có khả n</w:t>
+      </w:r>
+      <w:r>
+        <w:rPr>
+          <w:rFonts w:asciiTheme="majorHAnsi" w:hAnsiTheme="majorHAnsi" w:cstheme="majorHAnsi" w:hint="eastAsia"/>
+          <w:sz w:val="26"/>
+          <w:szCs w:val="26"/>
+        </w:rPr>
+        <w:t>ă</w:t>
+      </w:r>
+      <w:r>
+        <w:rPr>
+          <w:rFonts w:asciiTheme="majorHAnsi" w:hAnsiTheme="majorHAnsi" w:cstheme="majorHAnsi"/>
+          <w:sz w:val="26"/>
+          <w:szCs w:val="26"/>
+        </w:rPr>
+        <w:t xml:space="preserve">ng lập trình. Do </w:t>
+      </w:r>
+      <w:r>
+        <w:rPr>
+          <w:rFonts w:asciiTheme="majorHAnsi" w:hAnsiTheme="majorHAnsi" w:cstheme="majorHAnsi" w:hint="eastAsia"/>
+          <w:sz w:val="26"/>
+          <w:szCs w:val="26"/>
+        </w:rPr>
+        <w:t>đó</w:t>
+      </w:r>
+      <w:r>
+        <w:rPr>
+          <w:rFonts w:asciiTheme="majorHAnsi" w:hAnsiTheme="majorHAnsi" w:cstheme="majorHAnsi"/>
+          <w:sz w:val="26"/>
+          <w:szCs w:val="26"/>
+        </w:rPr>
+        <w:t xml:space="preserve">, các nền tảng tạo ứng dụng không cần code ra </w:t>
+      </w:r>
+      <w:r>
+        <w:rPr>
+          <w:rFonts w:asciiTheme="majorHAnsi" w:hAnsiTheme="majorHAnsi" w:cstheme="majorHAnsi" w:hint="eastAsia"/>
+          <w:sz w:val="26"/>
+          <w:szCs w:val="26"/>
+        </w:rPr>
+        <w:t>đ</w:t>
+      </w:r>
+      <w:r>
+        <w:rPr>
+          <w:rFonts w:asciiTheme="majorHAnsi" w:hAnsiTheme="majorHAnsi" w:cstheme="majorHAnsi"/>
+          <w:sz w:val="26"/>
+          <w:szCs w:val="26"/>
+        </w:rPr>
+        <w:t>ời nh</w:t>
+      </w:r>
+      <w:r>
+        <w:rPr>
+          <w:rFonts w:asciiTheme="majorHAnsi" w:hAnsiTheme="majorHAnsi" w:cstheme="majorHAnsi" w:hint="eastAsia"/>
+          <w:sz w:val="26"/>
+          <w:szCs w:val="26"/>
+        </w:rPr>
+        <w:t>ư</w:t>
+      </w:r>
+      <w:r>
+        <w:rPr>
+          <w:rFonts w:asciiTheme="majorHAnsi" w:hAnsiTheme="majorHAnsi" w:cstheme="majorHAnsi"/>
+          <w:sz w:val="26"/>
+          <w:szCs w:val="26"/>
+        </w:rPr>
+        <w:t xml:space="preserve"> một giải pháp hữu hiệu.</w:t>
+      </w:r>
+    </w:p>
+    <w:p>
+      <w:pPr>
+        <w:spacing w:line="360" w:lineRule="auto"/>
+        <w:ind w:firstLine="360"/>
+        <w:jc w:val="both"/>
+        <w:rPr>
+          <w:rFonts w:asciiTheme="majorHAnsi" w:hAnsiTheme="majorHAnsi" w:cstheme="majorHAnsi"/>
+          <w:sz w:val="26"/>
+          <w:szCs w:val="26"/>
+        </w:rPr>
+      </w:pPr>
+      <w:r>
+        <w:rPr>
+          <w:rFonts w:asciiTheme="majorHAnsi" w:hAnsiTheme="majorHAnsi" w:cstheme="majorHAnsi"/>
+          <w:sz w:val="26"/>
+          <w:szCs w:val="26"/>
+        </w:rPr>
+        <w:t>Hiện nay có rất nhiều nền tảng tạo ứng dụng không cần code phổ biến nh</w:t>
+      </w:r>
+      <w:r>
+        <w:rPr>
+          <w:rFonts w:asciiTheme="majorHAnsi" w:hAnsiTheme="majorHAnsi" w:cstheme="majorHAnsi" w:hint="eastAsia"/>
+          <w:sz w:val="26"/>
+          <w:szCs w:val="26"/>
+        </w:rPr>
+        <w:t>ư</w:t>
+      </w:r>
+      <w:r>
+        <w:rPr>
+          <w:rFonts w:asciiTheme="majorHAnsi" w:hAnsiTheme="majorHAnsi" w:cstheme="majorHAnsi"/>
+          <w:sz w:val="26"/>
+          <w:szCs w:val="26"/>
+        </w:rPr>
+        <w:t xml:space="preserve">: AppSheet, Zoho Creator, Airtable, Google App Maker, Microsoft Power Apps, Mendix, OutSystems,... Mỗi nền tảng có </w:t>
+      </w:r>
+      <w:r>
+        <w:rPr>
+          <w:rFonts w:asciiTheme="majorHAnsi" w:hAnsiTheme="majorHAnsi" w:cstheme="majorHAnsi" w:hint="eastAsia"/>
+          <w:sz w:val="26"/>
+          <w:szCs w:val="26"/>
+        </w:rPr>
+        <w:t>ư</w:t>
+      </w:r>
+      <w:r>
+        <w:rPr>
+          <w:rFonts w:asciiTheme="majorHAnsi" w:hAnsiTheme="majorHAnsi" w:cstheme="majorHAnsi"/>
+          <w:sz w:val="26"/>
+          <w:szCs w:val="26"/>
+        </w:rPr>
+        <w:t>u và nh</w:t>
+      </w:r>
+      <w:r>
+        <w:rPr>
+          <w:rFonts w:asciiTheme="majorHAnsi" w:hAnsiTheme="majorHAnsi" w:cstheme="majorHAnsi" w:hint="eastAsia"/>
+          <w:sz w:val="26"/>
+          <w:szCs w:val="26"/>
+        </w:rPr>
+        <w:t>ư</w:t>
+      </w:r>
+      <w:r>
+        <w:rPr>
+          <w:rFonts w:asciiTheme="majorHAnsi" w:hAnsiTheme="majorHAnsi" w:cstheme="majorHAnsi"/>
+          <w:sz w:val="26"/>
+          <w:szCs w:val="26"/>
+        </w:rPr>
+        <w:t xml:space="preserve">ợc </w:t>
+      </w:r>
+      <w:r>
+        <w:rPr>
+          <w:rFonts w:asciiTheme="majorHAnsi" w:hAnsiTheme="majorHAnsi" w:cstheme="majorHAnsi" w:hint="eastAsia"/>
+          <w:sz w:val="26"/>
+          <w:szCs w:val="26"/>
+        </w:rPr>
+        <w:t>đ</w:t>
+      </w:r>
+      <w:r>
+        <w:rPr>
+          <w:rFonts w:asciiTheme="majorHAnsi" w:hAnsiTheme="majorHAnsi" w:cstheme="majorHAnsi"/>
+          <w:sz w:val="26"/>
+          <w:szCs w:val="26"/>
+        </w:rPr>
+        <w:t>iểm riêng, phù hợp với nhu cầu sử dụng khác nhau.</w:t>
+      </w:r>
+      <w:r>
+        <w:rPr>
+          <w:rFonts w:asciiTheme="majorHAnsi" w:hAnsiTheme="majorHAnsi" w:cstheme="majorHAnsi"/>
+          <w:sz w:val="26"/>
+          <w:szCs w:val="26"/>
+        </w:rPr>
+        <w:t xml:space="preserve"> </w:t>
+      </w:r>
+      <w:r>
+        <w:rPr>
+          <w:rFonts w:asciiTheme="majorHAnsi" w:hAnsiTheme="majorHAnsi" w:cstheme="majorHAnsi"/>
+          <w:sz w:val="26"/>
+          <w:szCs w:val="26"/>
+        </w:rPr>
+        <w:t>Trong đồ án này nhóm em chọn AppSheet làm nền tảng nghiên cứu chính.</w:t>
+      </w:r>
     </w:p>
     <w:p>
       <w:pPr>
@@ -1684,6 +1905,7 @@
     <w:p>
       <w:pPr>
         <w:spacing w:line="360" w:lineRule="auto"/>
+        <w:ind w:firstLine="360"/>
         <w:jc w:val="both"/>
         <w:rPr>
           <w:rFonts w:asciiTheme="majorHAnsi" w:hAnsiTheme="majorHAnsi" w:cstheme="majorHAnsi"/>
@@ -1691,6 +1913,278 @@
           <w:szCs w:val="26"/>
         </w:rPr>
       </w:pPr>
+      <w:r>
+        <w:rPr>
+          <w:rFonts w:asciiTheme="majorHAnsi" w:hAnsiTheme="majorHAnsi" w:cstheme="majorHAnsi"/>
+          <w:sz w:val="26"/>
+          <w:szCs w:val="26"/>
+        </w:rPr>
+        <w:t xml:space="preserve">AppSheet </w:t>
+      </w:r>
+      <w:r>
+        <w:rPr>
+          <w:rFonts w:asciiTheme="majorHAnsi" w:hAnsiTheme="majorHAnsi" w:cstheme="majorHAnsi"/>
+          <w:sz w:val="26"/>
+          <w:szCs w:val="26"/>
+        </w:rPr>
+        <w:t>l</w:t>
+      </w:r>
+      <w:r>
+        <w:rPr>
+          <w:rFonts w:asciiTheme="majorHAnsi" w:hAnsiTheme="majorHAnsi" w:cstheme="majorHAnsi"/>
+          <w:sz w:val="26"/>
+          <w:szCs w:val="26"/>
+        </w:rPr>
+        <w:t xml:space="preserve">à một nền tảng cho phép bạn xây dựng các ứng dụng di </w:t>
+      </w:r>
+      <w:r>
+        <w:rPr>
+          <w:rFonts w:asciiTheme="majorHAnsi" w:hAnsiTheme="majorHAnsi" w:cstheme="majorHAnsi" w:hint="eastAsia"/>
+          <w:sz w:val="26"/>
+          <w:szCs w:val="26"/>
+        </w:rPr>
+        <w:t>đ</w:t>
+      </w:r>
+      <w:r>
+        <w:rPr>
+          <w:rFonts w:asciiTheme="majorHAnsi" w:hAnsiTheme="majorHAnsi" w:cstheme="majorHAnsi"/>
+          <w:sz w:val="26"/>
+          <w:szCs w:val="26"/>
+        </w:rPr>
+        <w:t xml:space="preserve">ộng và web tùy chỉnh mà không cần viết mã. Nó sử dụng giao diện kéo và thả </w:t>
+      </w:r>
+      <w:r>
+        <w:rPr>
+          <w:rFonts w:asciiTheme="majorHAnsi" w:hAnsiTheme="majorHAnsi" w:cstheme="majorHAnsi" w:hint="eastAsia"/>
+          <w:sz w:val="26"/>
+          <w:szCs w:val="26"/>
+        </w:rPr>
+        <w:t>đơ</w:t>
+      </w:r>
+      <w:r>
+        <w:rPr>
+          <w:rFonts w:asciiTheme="majorHAnsi" w:hAnsiTheme="majorHAnsi" w:cstheme="majorHAnsi"/>
+          <w:sz w:val="26"/>
+          <w:szCs w:val="26"/>
+        </w:rPr>
+        <w:t xml:space="preserve">n giản </w:t>
+      </w:r>
+      <w:r>
+        <w:rPr>
+          <w:rFonts w:asciiTheme="majorHAnsi" w:hAnsiTheme="majorHAnsi" w:cstheme="majorHAnsi" w:hint="eastAsia"/>
+          <w:sz w:val="26"/>
+          <w:szCs w:val="26"/>
+        </w:rPr>
+        <w:t>đ</w:t>
+      </w:r>
+      <w:r>
+        <w:rPr>
+          <w:rFonts w:asciiTheme="majorHAnsi" w:hAnsiTheme="majorHAnsi" w:cstheme="majorHAnsi"/>
+          <w:sz w:val="26"/>
+          <w:szCs w:val="26"/>
+        </w:rPr>
+        <w:t xml:space="preserve">ể bạn có thể tạo các ứng dụng dựa trên dữ liệu trong Google </w:t>
+      </w:r>
+      <w:r>
+        <w:rPr>
+          <w:rFonts w:asciiTheme="majorHAnsi" w:hAnsiTheme="majorHAnsi" w:cstheme="majorHAnsi"/>
+          <w:sz w:val="26"/>
+          <w:szCs w:val="26"/>
+        </w:rPr>
+        <w:t>Sheets</w:t>
+      </w:r>
+      <w:r>
+        <w:rPr>
+          <w:rFonts w:asciiTheme="majorHAnsi" w:hAnsiTheme="majorHAnsi" w:cstheme="majorHAnsi"/>
+          <w:sz w:val="26"/>
+          <w:szCs w:val="26"/>
+        </w:rPr>
+        <w:t>, Google Drive và các nguồn dữ liệu khác.có sẵn miễn phí cho các ứng dụng cá nhân.</w:t>
+      </w:r>
+      <w:r>
+        <w:rPr>
+          <w:rFonts w:asciiTheme="majorHAnsi" w:hAnsiTheme="majorHAnsi" w:cstheme="majorHAnsi"/>
+          <w:sz w:val="26"/>
+          <w:szCs w:val="26"/>
+        </w:rPr>
+        <w:t xml:space="preserve"> </w:t>
+      </w:r>
+      <w:r>
+        <w:rPr>
+          <w:rFonts w:asciiTheme="majorHAnsi" w:hAnsiTheme="majorHAnsi" w:cstheme="majorHAnsi"/>
+          <w:sz w:val="26"/>
+          <w:szCs w:val="26"/>
+        </w:rPr>
+        <w:t xml:space="preserve">Ngoài ra, AppSheet còn có một số </w:t>
+      </w:r>
+      <w:r>
+        <w:rPr>
+          <w:rFonts w:asciiTheme="majorHAnsi" w:hAnsiTheme="majorHAnsi" w:cstheme="majorHAnsi" w:hint="eastAsia"/>
+          <w:sz w:val="26"/>
+          <w:szCs w:val="26"/>
+        </w:rPr>
+        <w:t>ư</w:t>
+      </w:r>
+      <w:r>
+        <w:rPr>
+          <w:rFonts w:asciiTheme="majorHAnsi" w:hAnsiTheme="majorHAnsi" w:cstheme="majorHAnsi"/>
+          <w:sz w:val="26"/>
+          <w:szCs w:val="26"/>
+        </w:rPr>
+        <w:t xml:space="preserve">u </w:t>
+      </w:r>
+      <w:r>
+        <w:rPr>
+          <w:rFonts w:asciiTheme="majorHAnsi" w:hAnsiTheme="majorHAnsi" w:cstheme="majorHAnsi" w:hint="eastAsia"/>
+          <w:sz w:val="26"/>
+          <w:szCs w:val="26"/>
+        </w:rPr>
+        <w:t>đ</w:t>
+      </w:r>
+      <w:r>
+        <w:rPr>
+          <w:rFonts w:asciiTheme="majorHAnsi" w:hAnsiTheme="majorHAnsi" w:cstheme="majorHAnsi"/>
+          <w:sz w:val="26"/>
+          <w:szCs w:val="26"/>
+        </w:rPr>
+        <w:t>iểm khác so với các nền tảng khác:</w:t>
+      </w:r>
+    </w:p>
+    <w:p>
+      <w:pPr>
+        <w:pStyle w:val="ListParagraph"/>
+        <w:numPr>
+          <w:ilvl w:val="0"/>
+          <w:numId w:val="8"/>
+        </w:numPr>
+        <w:spacing w:line="360" w:lineRule="auto"/>
+        <w:jc w:val="both"/>
+        <w:rPr>
+          <w:rFonts w:asciiTheme="majorHAnsi" w:hAnsiTheme="majorHAnsi" w:cstheme="majorHAnsi"/>
+          <w:sz w:val="26"/>
+          <w:szCs w:val="26"/>
+        </w:rPr>
+      </w:pPr>
+      <w:r>
+        <w:rPr>
+          <w:rFonts w:asciiTheme="majorHAnsi" w:hAnsiTheme="majorHAnsi" w:cstheme="majorHAnsi"/>
+          <w:sz w:val="26"/>
+          <w:szCs w:val="26"/>
+        </w:rPr>
+        <w:t>Nhanh chóng: AppSheet cho phép bạn tạo ứng dụng nhanh chóng h</w:t>
+      </w:r>
+      <w:r>
+        <w:rPr>
+          <w:rFonts w:asciiTheme="majorHAnsi" w:hAnsiTheme="majorHAnsi" w:cstheme="majorHAnsi" w:hint="eastAsia"/>
+          <w:sz w:val="26"/>
+          <w:szCs w:val="26"/>
+        </w:rPr>
+        <w:t>ơ</w:t>
+      </w:r>
+      <w:r>
+        <w:rPr>
+          <w:rFonts w:asciiTheme="majorHAnsi" w:hAnsiTheme="majorHAnsi" w:cstheme="majorHAnsi"/>
+          <w:sz w:val="26"/>
+          <w:szCs w:val="26"/>
+        </w:rPr>
+        <w:t>n so với các nền tảng khác.</w:t>
+      </w:r>
+    </w:p>
+    <w:p>
+      <w:pPr>
+        <w:pStyle w:val="ListParagraph"/>
+        <w:numPr>
+          <w:ilvl w:val="0"/>
+          <w:numId w:val="8"/>
+        </w:numPr>
+        <w:spacing w:line="360" w:lineRule="auto"/>
+        <w:jc w:val="both"/>
+        <w:rPr>
+          <w:rFonts w:asciiTheme="majorHAnsi" w:hAnsiTheme="majorHAnsi" w:cstheme="majorHAnsi"/>
+          <w:sz w:val="26"/>
+          <w:szCs w:val="26"/>
+        </w:rPr>
+      </w:pPr>
+      <w:r>
+        <w:rPr>
+          <w:rFonts w:asciiTheme="majorHAnsi" w:hAnsiTheme="majorHAnsi" w:cstheme="majorHAnsi"/>
+          <w:sz w:val="26"/>
+          <w:szCs w:val="26"/>
+        </w:rPr>
+        <w:t>Dễ học: AppSheet dễ học h</w:t>
+      </w:r>
+      <w:r>
+        <w:rPr>
+          <w:rFonts w:asciiTheme="majorHAnsi" w:hAnsiTheme="majorHAnsi" w:cstheme="majorHAnsi" w:hint="eastAsia"/>
+          <w:sz w:val="26"/>
+          <w:szCs w:val="26"/>
+        </w:rPr>
+        <w:t>ơ</w:t>
+      </w:r>
+      <w:r>
+        <w:rPr>
+          <w:rFonts w:asciiTheme="majorHAnsi" w:hAnsiTheme="majorHAnsi" w:cstheme="majorHAnsi"/>
+          <w:sz w:val="26"/>
+          <w:szCs w:val="26"/>
+        </w:rPr>
+        <w:t>n so với các nền tảng khác.</w:t>
+      </w:r>
+    </w:p>
+    <w:p>
+      <w:pPr>
+        <w:pStyle w:val="ListParagraph"/>
+        <w:numPr>
+          <w:ilvl w:val="0"/>
+          <w:numId w:val="8"/>
+        </w:numPr>
+        <w:spacing w:line="360" w:lineRule="auto"/>
+        <w:jc w:val="both"/>
+        <w:rPr>
+          <w:rFonts w:asciiTheme="majorHAnsi" w:hAnsiTheme="majorHAnsi" w:cstheme="majorHAnsi"/>
+          <w:sz w:val="26"/>
+          <w:szCs w:val="26"/>
+        </w:rPr>
+      </w:pPr>
+      <w:r>
+        <w:rPr>
+          <w:rFonts w:asciiTheme="majorHAnsi" w:hAnsiTheme="majorHAnsi" w:cstheme="majorHAnsi"/>
+          <w:sz w:val="26"/>
+          <w:szCs w:val="26"/>
+        </w:rPr>
+        <w:t xml:space="preserve">Hỗ trợ tốt: AppSheet có cộng </w:t>
+      </w:r>
+      <w:r>
+        <w:rPr>
+          <w:rFonts w:asciiTheme="majorHAnsi" w:hAnsiTheme="majorHAnsi" w:cstheme="majorHAnsi" w:hint="eastAsia"/>
+          <w:sz w:val="26"/>
+          <w:szCs w:val="26"/>
+        </w:rPr>
+        <w:t>đ</w:t>
+      </w:r>
+      <w:r>
+        <w:rPr>
+          <w:rFonts w:asciiTheme="majorHAnsi" w:hAnsiTheme="majorHAnsi" w:cstheme="majorHAnsi"/>
+          <w:sz w:val="26"/>
+          <w:szCs w:val="26"/>
+        </w:rPr>
+        <w:t xml:space="preserve">ồng hỗ trợ mạnh mẽ và </w:t>
+      </w:r>
+      <w:r>
+        <w:rPr>
+          <w:rFonts w:asciiTheme="majorHAnsi" w:hAnsiTheme="majorHAnsi" w:cstheme="majorHAnsi" w:hint="eastAsia"/>
+          <w:sz w:val="26"/>
+          <w:szCs w:val="26"/>
+        </w:rPr>
+        <w:t>đ</w:t>
+      </w:r>
+      <w:r>
+        <w:rPr>
+          <w:rFonts w:asciiTheme="majorHAnsi" w:hAnsiTheme="majorHAnsi" w:cstheme="majorHAnsi"/>
+          <w:sz w:val="26"/>
+          <w:szCs w:val="26"/>
+        </w:rPr>
+        <w:t>ội ngũ hỗ trợ khách hàng chuyên nghiệp.</w:t>
+      </w:r>
     </w:p>
     <w:p>
       <w:pPr>
@@ -1720,6 +2214,7 @@
     <w:p>
       <w:pPr>
         <w:spacing w:line="360" w:lineRule="auto"/>
+        <w:ind w:firstLine="360"/>
         <w:jc w:val="both"/>
         <w:rPr>
           <w:rFonts w:asciiTheme="majorHAnsi" w:hAnsiTheme="majorHAnsi" w:cstheme="majorHAnsi"/>
@@ -1727,6 +2222,86 @@
           <w:szCs w:val="26"/>
         </w:rPr>
       </w:pPr>
+      <w:r>
+        <w:rPr>
+          <w:rFonts w:asciiTheme="majorHAnsi" w:hAnsiTheme="majorHAnsi" w:cstheme="majorHAnsi"/>
+          <w:sz w:val="26"/>
+          <w:szCs w:val="26"/>
+        </w:rPr>
+        <w:t>Học hỏi cách sử dụng AppSheet để có thể tạo nhiều loại ứng dụng khác nhau như:</w:t>
+      </w:r>
+    </w:p>
+    <w:p>
+      <w:pPr>
+        <w:pStyle w:val="ListParagraph"/>
+        <w:numPr>
+          <w:ilvl w:val="0"/>
+          <w:numId w:val="8"/>
+        </w:numPr>
+        <w:spacing w:line="360" w:lineRule="auto"/>
+        <w:jc w:val="both"/>
+        <w:rPr>
+          <w:rFonts w:asciiTheme="majorHAnsi" w:hAnsiTheme="majorHAnsi" w:cstheme="majorHAnsi"/>
+          <w:sz w:val="26"/>
+          <w:szCs w:val="26"/>
+        </w:rPr>
+      </w:pPr>
+      <w:r>
+        <w:rPr>
+          <w:rFonts w:asciiTheme="majorHAnsi" w:hAnsiTheme="majorHAnsi" w:cstheme="majorHAnsi"/>
+          <w:sz w:val="26"/>
+          <w:szCs w:val="26"/>
+        </w:rPr>
+        <w:t>Ứng dụng kinh doanh: Theo dõi đơn hàng, Quản lý khách hàng, Quản lý dự án,…</w:t>
+      </w:r>
+    </w:p>
+    <w:p>
+      <w:pPr>
+        <w:pStyle w:val="ListParagraph"/>
+        <w:numPr>
+          <w:ilvl w:val="0"/>
+          <w:numId w:val="8"/>
+        </w:numPr>
+        <w:spacing w:line="360" w:lineRule="auto"/>
+        <w:jc w:val="both"/>
+        <w:rPr>
+          <w:rFonts w:asciiTheme="majorHAnsi" w:hAnsiTheme="majorHAnsi" w:cstheme="majorHAnsi"/>
+          <w:sz w:val="26"/>
+          <w:szCs w:val="26"/>
+        </w:rPr>
+      </w:pPr>
+      <w:r>
+        <w:rPr>
+          <w:rFonts w:asciiTheme="majorHAnsi" w:hAnsiTheme="majorHAnsi" w:cstheme="majorHAnsi"/>
+          <w:sz w:val="26"/>
+          <w:szCs w:val="26"/>
+        </w:rPr>
+        <w:t>Ứng dụng cá nhân: Theo dõi sức khoẻ, Quản lý tài chính,…</w:t>
+      </w:r>
+    </w:p>
+    <w:p>
+      <w:pPr>
+        <w:pStyle w:val="ListParagraph"/>
+        <w:numPr>
+          <w:ilvl w:val="0"/>
+          <w:numId w:val="8"/>
+        </w:numPr>
+        <w:spacing w:line="360" w:lineRule="auto"/>
+        <w:jc w:val="both"/>
+        <w:rPr>
+          <w:rFonts w:asciiTheme="majorHAnsi" w:hAnsiTheme="majorHAnsi" w:cstheme="majorHAnsi"/>
+          <w:sz w:val="26"/>
+          <w:szCs w:val="26"/>
+        </w:rPr>
+      </w:pPr>
+      <w:r>
+        <w:rPr>
+          <w:rFonts w:asciiTheme="majorHAnsi" w:hAnsiTheme="majorHAnsi" w:cstheme="majorHAnsi"/>
+          <w:sz w:val="26"/>
+          <w:szCs w:val="26"/>
+        </w:rPr>
+        <w:t>Ứng dụng giáo dục: Theo dõi bài tập, Cộng tác nhóm,…</w:t>
+      </w:r>
     </w:p>
     <w:p>
       <w:pPr>
@@ -1828,6 +2403,15 @@
           <w:szCs w:val="28"/>
         </w:rPr>
         <w:t xml:space="preserve"> pháp ứng dụng</w:t>
+      </w:r>
+      <w:r>
+        <w:rPr>
+          <w:rFonts w:ascii="Times New Roman" w:hAnsi="Times New Roman"/>
+          <w:bCs/>
+          <w:sz w:val="28"/>
+          <w:szCs w:val="28"/>
+        </w:rPr>
+        <w:t xml:space="preserve"> AppSheet</w:t>
       </w:r>
     </w:p>
     <w:p>
@@ -1880,6 +2464,15 @@
         </w:rPr>
         <w:t>Đối tượng nghiên cứu:</w:t>
       </w:r>
+      <w:r>
+        <w:rPr>
+          <w:rFonts w:ascii="Times New Roman" w:hAnsi="Times New Roman"/>
+          <w:bCs/>
+          <w:sz w:val="26"/>
+          <w:szCs w:val="26"/>
+        </w:rPr>
+        <w:t xml:space="preserve"> AppSheet, Google Sheets, Google Apps Script </w:t>
+      </w:r>
     </w:p>
     <w:p>
       <w:pPr>
@@ -1906,6 +2499,15 @@
         </w:rPr>
         <w:t>Phạm vi nghiên cứu:</w:t>
       </w:r>
+      <w:r>
+        <w:rPr>
+          <w:rFonts w:ascii="Times New Roman" w:hAnsi="Times New Roman"/>
+          <w:bCs/>
+          <w:sz w:val="26"/>
+          <w:szCs w:val="26"/>
+        </w:rPr>
+        <w:t xml:space="preserve"> Xây dựng 2 đến 3 ứng dụng/web sử dụng AppSheet</w:t>
+      </w:r>
     </w:p>
     <w:p>
       <w:pPr>
@@ -1929,6 +2531,7 @@
           <w:sz w:val="28"/>
           <w:szCs w:val="28"/>
         </w:rPr>
+        <w:lastRenderedPageBreak/>
         <w:t>Phương pháp nghiên cứu</w:t>
       </w:r>
     </w:p>
@@ -2051,37 +2654,34 @@
         <w:pStyle w:val="ListParagraph"/>
         <w:numPr>
           <w:ilvl w:val="0"/>
-          <w:numId w:val="2"/>
+          <w:numId w:val="5"/>
         </w:numPr>
         <w:spacing w:before="80" w:line="360" w:lineRule="auto"/>
-        <w:rPr>
-          <w:rFonts w:ascii="Times New Roman" w:hAnsi="Times New Roman"/>
-          <w:b/>
-          <w:sz w:val="28"/>
-          <w:szCs w:val="28"/>
-        </w:rPr>
-      </w:pPr>
-      <w:r>
-        <w:rPr>
-          <w:rFonts w:ascii="Times New Roman" w:hAnsi="Times New Roman"/>
-          <w:b/>
-          <w:sz w:val="28"/>
-          <w:szCs w:val="28"/>
-        </w:rPr>
-        <w:t>Giả thuyết khoa họ</w:t>
-      </w:r>
-      <w:r>
-        <w:rPr>
-          <w:rFonts w:ascii="Times New Roman" w:hAnsi="Times New Roman"/>
-          <w:b/>
-          <w:sz w:val="28"/>
-          <w:szCs w:val="28"/>
-        </w:rPr>
-        <w:t>c</w:t>
-      </w:r>
-    </w:p>
-    <w:p>
-      <w:pPr>
+        <w:jc w:val="both"/>
+        <w:rPr>
+          <w:rFonts w:ascii="Times New Roman" w:hAnsi="Times New Roman"/>
+          <w:bCs/>
+          <w:sz w:val="26"/>
+          <w:szCs w:val="26"/>
+        </w:rPr>
+      </w:pPr>
+      <w:r>
+        <w:rPr>
+          <w:rFonts w:ascii="Times New Roman" w:hAnsi="Times New Roman"/>
+          <w:bCs/>
+          <w:sz w:val="26"/>
+          <w:szCs w:val="26"/>
+        </w:rPr>
+        <w:t>Phương pháp thực nghiệm</w:t>
+      </w:r>
+    </w:p>
+    <w:p>
+      <w:pPr>
+        <w:pStyle w:val="ListParagraph"/>
+        <w:numPr>
+          <w:ilvl w:val="0"/>
+          <w:numId w:val="5"/>
+        </w:numPr>
         <w:spacing w:before="80" w:line="360" w:lineRule="auto"/>
         <w:jc w:val="both"/>
         <w:rPr>
@@ -2098,7 +2698,7 @@
           <w:sz w:val="26"/>
           <w:szCs w:val="26"/>
         </w:rPr>
-        <w:t xml:space="preserve"> </w:t>
+        <w:t>Phương pháp phân tích tổng kết kinh nghiệm</w:t>
       </w:r>
     </w:p>
     <w:p>
@@ -2123,6 +2723,208 @@
           <w:sz w:val="28"/>
           <w:szCs w:val="28"/>
         </w:rPr>
+        <w:t>Giả thuyết khoa họ</w:t>
+      </w:r>
+      <w:r>
+        <w:rPr>
+          <w:rFonts w:ascii="Times New Roman" w:hAnsi="Times New Roman"/>
+          <w:b/>
+          <w:sz w:val="28"/>
+          <w:szCs w:val="28"/>
+        </w:rPr>
+        <w:t>c</w:t>
+      </w:r>
+    </w:p>
+    <w:p>
+      <w:pPr>
+        <w:pStyle w:val="ListParagraph"/>
+        <w:numPr>
+          <w:ilvl w:val="0"/>
+          <w:numId w:val="5"/>
+        </w:numPr>
+        <w:spacing w:before="80" w:line="360" w:lineRule="auto"/>
+        <w:jc w:val="both"/>
+        <w:rPr>
+          <w:rFonts w:ascii="Times New Roman" w:hAnsi="Times New Roman"/>
+          <w:bCs/>
+          <w:sz w:val="26"/>
+          <w:szCs w:val="26"/>
+        </w:rPr>
+      </w:pPr>
+      <w:r>
+        <w:rPr>
+          <w:rFonts w:ascii="Times New Roman" w:hAnsi="Times New Roman"/>
+          <w:bCs/>
+          <w:sz w:val="26"/>
+          <w:szCs w:val="26"/>
+        </w:rPr>
+        <w:t>AppSheet có thể giúp thu hẹp khoảng cách kỹ thuật số giữa các n</w:t>
+      </w:r>
+      <w:r>
+        <w:rPr>
+          <w:rFonts w:ascii="Times New Roman" w:hAnsi="Times New Roman" w:hint="eastAsia"/>
+          <w:bCs/>
+          <w:sz w:val="26"/>
+          <w:szCs w:val="26"/>
+        </w:rPr>
+        <w:t>ư</w:t>
+      </w:r>
+      <w:r>
+        <w:rPr>
+          <w:rFonts w:ascii="Times New Roman" w:hAnsi="Times New Roman"/>
+          <w:bCs/>
+          <w:sz w:val="26"/>
+          <w:szCs w:val="26"/>
+        </w:rPr>
+        <w:t xml:space="preserve">ớc phát triển và </w:t>
+      </w:r>
+      <w:r>
+        <w:rPr>
+          <w:rFonts w:ascii="Times New Roman" w:hAnsi="Times New Roman" w:hint="eastAsia"/>
+          <w:bCs/>
+          <w:sz w:val="26"/>
+          <w:szCs w:val="26"/>
+        </w:rPr>
+        <w:t>đ</w:t>
+      </w:r>
+      <w:r>
+        <w:rPr>
+          <w:rFonts w:ascii="Times New Roman" w:hAnsi="Times New Roman"/>
+          <w:bCs/>
+          <w:sz w:val="26"/>
+          <w:szCs w:val="26"/>
+        </w:rPr>
+        <w:t>ang phát triển.</w:t>
+      </w:r>
+    </w:p>
+    <w:p>
+      <w:pPr>
+        <w:pStyle w:val="ListParagraph"/>
+        <w:numPr>
+          <w:ilvl w:val="0"/>
+          <w:numId w:val="5"/>
+        </w:numPr>
+        <w:spacing w:before="80" w:line="360" w:lineRule="auto"/>
+        <w:jc w:val="both"/>
+        <w:rPr>
+          <w:rFonts w:ascii="Times New Roman" w:hAnsi="Times New Roman"/>
+          <w:bCs/>
+          <w:sz w:val="26"/>
+          <w:szCs w:val="26"/>
+        </w:rPr>
+      </w:pPr>
+      <w:r>
+        <w:rPr>
+          <w:rFonts w:ascii="Times New Roman" w:hAnsi="Times New Roman"/>
+          <w:bCs/>
+          <w:sz w:val="26"/>
+          <w:szCs w:val="26"/>
+        </w:rPr>
+        <w:t xml:space="preserve">AppSheet có thể thúc </w:t>
+      </w:r>
+      <w:r>
+        <w:rPr>
+          <w:rFonts w:ascii="Times New Roman" w:hAnsi="Times New Roman" w:hint="eastAsia"/>
+          <w:bCs/>
+          <w:sz w:val="26"/>
+          <w:szCs w:val="26"/>
+        </w:rPr>
+        <w:t>đ</w:t>
+      </w:r>
+      <w:r>
+        <w:rPr>
+          <w:rFonts w:ascii="Times New Roman" w:hAnsi="Times New Roman"/>
+          <w:bCs/>
+          <w:sz w:val="26"/>
+          <w:szCs w:val="26"/>
+        </w:rPr>
+        <w:t>ẩy sự phát triển của nền kinh tế ứng dụng.</w:t>
+      </w:r>
+    </w:p>
+    <w:p>
+      <w:pPr>
+        <w:pStyle w:val="ListParagraph"/>
+        <w:numPr>
+          <w:ilvl w:val="0"/>
+          <w:numId w:val="5"/>
+        </w:numPr>
+        <w:spacing w:before="80" w:line="360" w:lineRule="auto"/>
+        <w:jc w:val="both"/>
+        <w:rPr>
+          <w:rFonts w:ascii="Times New Roman" w:hAnsi="Times New Roman"/>
+          <w:bCs/>
+          <w:sz w:val="26"/>
+          <w:szCs w:val="26"/>
+        </w:rPr>
+      </w:pPr>
+      <w:r>
+        <w:rPr>
+          <w:rFonts w:ascii="Times New Roman" w:hAnsi="Times New Roman"/>
+          <w:bCs/>
+          <w:sz w:val="26"/>
+          <w:szCs w:val="26"/>
+        </w:rPr>
+        <w:t xml:space="preserve">AppSheet có thể thay </w:t>
+      </w:r>
+      <w:r>
+        <w:rPr>
+          <w:rFonts w:ascii="Times New Roman" w:hAnsi="Times New Roman" w:hint="eastAsia"/>
+          <w:bCs/>
+          <w:sz w:val="26"/>
+          <w:szCs w:val="26"/>
+        </w:rPr>
+        <w:t>đ</w:t>
+      </w:r>
+      <w:r>
+        <w:rPr>
+          <w:rFonts w:ascii="Times New Roman" w:hAnsi="Times New Roman"/>
+          <w:bCs/>
+          <w:sz w:val="26"/>
+          <w:szCs w:val="26"/>
+        </w:rPr>
+        <w:t>ổi cách thức mọi ng</w:t>
+      </w:r>
+      <w:r>
+        <w:rPr>
+          <w:rFonts w:ascii="Times New Roman" w:hAnsi="Times New Roman" w:hint="eastAsia"/>
+          <w:bCs/>
+          <w:sz w:val="26"/>
+          <w:szCs w:val="26"/>
+        </w:rPr>
+        <w:t>ư</w:t>
+      </w:r>
+      <w:r>
+        <w:rPr>
+          <w:rFonts w:ascii="Times New Roman" w:hAnsi="Times New Roman"/>
+          <w:bCs/>
+          <w:sz w:val="26"/>
+          <w:szCs w:val="26"/>
+        </w:rPr>
+        <w:t>ời học tập, làm việc và giải trí.</w:t>
+      </w:r>
+    </w:p>
+    <w:p>
+      <w:pPr>
+        <w:pStyle w:val="ListParagraph"/>
+        <w:numPr>
+          <w:ilvl w:val="0"/>
+          <w:numId w:val="2"/>
+        </w:numPr>
+        <w:spacing w:before="80" w:line="360" w:lineRule="auto"/>
+        <w:rPr>
+          <w:rFonts w:ascii="Times New Roman" w:hAnsi="Times New Roman"/>
+          <w:b/>
+          <w:sz w:val="28"/>
+          <w:szCs w:val="28"/>
+        </w:rPr>
+      </w:pPr>
+      <w:r>
+        <w:rPr>
+          <w:rFonts w:ascii="Times New Roman" w:hAnsi="Times New Roman"/>
+          <w:b/>
+          <w:sz w:val="28"/>
+          <w:szCs w:val="28"/>
+        </w:rPr>
         <w:t xml:space="preserve">Dự kiến kế hoạch </w:t>
       </w:r>
       <w:r>
@@ -2155,7 +2957,95 @@
           <w:sz w:val="26"/>
           <w:szCs w:val="26"/>
         </w:rPr>
-        <w:t>Từ 7/9/2023 – 14/9/2023</w:t>
+        <w:t xml:space="preserve">Từ </w:t>
+      </w:r>
+      <w:r>
+        <w:rPr>
+          <w:rFonts w:asciiTheme="majorHAnsi" w:hAnsiTheme="majorHAnsi" w:cstheme="majorHAnsi"/>
+          <w:sz w:val="26"/>
+          <w:szCs w:val="26"/>
+        </w:rPr>
+        <w:t>15</w:t>
+      </w:r>
+      <w:r>
+        <w:rPr>
+          <w:rFonts w:asciiTheme="majorHAnsi" w:hAnsiTheme="majorHAnsi" w:cstheme="majorHAnsi"/>
+          <w:sz w:val="26"/>
+          <w:szCs w:val="26"/>
+        </w:rPr>
+        <w:t>/</w:t>
+      </w:r>
+      <w:r>
+        <w:rPr>
+          <w:rFonts w:asciiTheme="majorHAnsi" w:hAnsiTheme="majorHAnsi" w:cstheme="majorHAnsi"/>
+          <w:sz w:val="26"/>
+          <w:szCs w:val="26"/>
+        </w:rPr>
+        <w:t>1</w:t>
+      </w:r>
+      <w:r>
+        <w:rPr>
+          <w:rFonts w:asciiTheme="majorHAnsi" w:hAnsiTheme="majorHAnsi" w:cstheme="majorHAnsi"/>
+          <w:sz w:val="26"/>
+          <w:szCs w:val="26"/>
+        </w:rPr>
+        <w:t>/202</w:t>
+      </w:r>
+      <w:r>
+        <w:rPr>
+          <w:rFonts w:asciiTheme="majorHAnsi" w:hAnsiTheme="majorHAnsi" w:cstheme="majorHAnsi"/>
+          <w:sz w:val="26"/>
+          <w:szCs w:val="26"/>
+        </w:rPr>
+        <w:t>4</w:t>
+      </w:r>
+      <w:r>
+        <w:rPr>
+          <w:rFonts w:asciiTheme="majorHAnsi" w:hAnsiTheme="majorHAnsi" w:cstheme="majorHAnsi"/>
+          <w:sz w:val="26"/>
+          <w:szCs w:val="26"/>
+        </w:rPr>
+        <w:t xml:space="preserve"> – </w:t>
+      </w:r>
+      <w:r>
+        <w:rPr>
+          <w:rFonts w:asciiTheme="majorHAnsi" w:hAnsiTheme="majorHAnsi" w:cstheme="majorHAnsi"/>
+          <w:sz w:val="26"/>
+          <w:szCs w:val="26"/>
+        </w:rPr>
+        <w:t>21</w:t>
+      </w:r>
+      <w:r>
+        <w:rPr>
+          <w:rFonts w:asciiTheme="majorHAnsi" w:hAnsiTheme="majorHAnsi" w:cstheme="majorHAnsi"/>
+          <w:sz w:val="26"/>
+          <w:szCs w:val="26"/>
+        </w:rPr>
+        <w:t>/</w:t>
+      </w:r>
+      <w:r>
+        <w:rPr>
+          <w:rFonts w:asciiTheme="majorHAnsi" w:hAnsiTheme="majorHAnsi" w:cstheme="majorHAnsi"/>
+          <w:sz w:val="26"/>
+          <w:szCs w:val="26"/>
+        </w:rPr>
+        <w:t>1</w:t>
+      </w:r>
+      <w:r>
+        <w:rPr>
+          <w:rFonts w:asciiTheme="majorHAnsi" w:hAnsiTheme="majorHAnsi" w:cstheme="majorHAnsi"/>
+          <w:sz w:val="26"/>
+          <w:szCs w:val="26"/>
+        </w:rPr>
+        <w:t>/202</w:t>
+      </w:r>
+      <w:r>
+        <w:rPr>
+          <w:rFonts w:asciiTheme="majorHAnsi" w:hAnsiTheme="majorHAnsi" w:cstheme="majorHAnsi"/>
+          <w:sz w:val="26"/>
+          <w:szCs w:val="26"/>
+        </w:rPr>
+        <w:t>4</w:t>
       </w:r>
       <w:r>
         <w:rPr>
@@ -2171,39 +3061,7 @@
           <w:sz w:val="26"/>
           <w:szCs w:val="26"/>
         </w:rPr>
-        <w:t>Nhận</w:t>
-      </w:r>
-      <w:r>
-        <w:rPr>
-          <w:rFonts w:asciiTheme="majorHAnsi" w:hAnsiTheme="majorHAnsi" w:cstheme="majorHAnsi"/>
-          <w:sz w:val="26"/>
-          <w:szCs w:val="26"/>
-        </w:rPr>
-        <w:t xml:space="preserve"> gợi ý</w:t>
-      </w:r>
-      <w:r>
-        <w:rPr>
-          <w:rFonts w:asciiTheme="majorHAnsi" w:hAnsiTheme="majorHAnsi" w:cstheme="majorHAnsi"/>
-          <w:sz w:val="26"/>
-          <w:szCs w:val="26"/>
-        </w:rPr>
-        <w:t xml:space="preserve"> đề tài từ giảng viên hướng dẫn và</w:t>
-      </w:r>
-      <w:r>
-        <w:rPr>
-          <w:rFonts w:asciiTheme="majorHAnsi" w:hAnsiTheme="majorHAnsi" w:cstheme="majorHAnsi"/>
-          <w:sz w:val="26"/>
-          <w:szCs w:val="26"/>
-        </w:rPr>
-        <w:t xml:space="preserve"> nghiên cứu tên đề tài</w:t>
-      </w:r>
-      <w:r>
-        <w:rPr>
-          <w:rFonts w:asciiTheme="majorHAnsi" w:hAnsiTheme="majorHAnsi" w:cstheme="majorHAnsi"/>
-          <w:sz w:val="26"/>
-          <w:szCs w:val="26"/>
-        </w:rPr>
-        <w:t>.</w:t>
+        <w:t>Lập nhóm</w:t>
       </w:r>
     </w:p>
     <w:p>
@@ -2226,23 +3084,119 @@
           <w:sz w:val="26"/>
           <w:szCs w:val="26"/>
         </w:rPr>
-        <w:t>Từ 14/9/2023 – 17/9/2023:</w:t>
-      </w:r>
-      <w:r>
-        <w:rPr>
-          <w:rFonts w:asciiTheme="majorHAnsi" w:hAnsiTheme="majorHAnsi" w:cstheme="majorHAnsi"/>
-          <w:sz w:val="26"/>
-          <w:szCs w:val="26"/>
-        </w:rPr>
-        <w:t xml:space="preserve"> Trình bày tên đề tài và mô tả</w:t>
-      </w:r>
-      <w:r>
-        <w:rPr>
-          <w:rFonts w:asciiTheme="majorHAnsi" w:hAnsiTheme="majorHAnsi" w:cstheme="majorHAnsi"/>
-          <w:sz w:val="26"/>
-          <w:szCs w:val="26"/>
-        </w:rPr>
-        <w:t>.</w:t>
+        <w:t xml:space="preserve">Từ </w:t>
+      </w:r>
+      <w:r>
+        <w:rPr>
+          <w:rFonts w:asciiTheme="majorHAnsi" w:hAnsiTheme="majorHAnsi" w:cstheme="majorHAnsi"/>
+          <w:sz w:val="26"/>
+          <w:szCs w:val="26"/>
+        </w:rPr>
+        <w:t>22</w:t>
+      </w:r>
+      <w:r>
+        <w:rPr>
+          <w:rFonts w:asciiTheme="majorHAnsi" w:hAnsiTheme="majorHAnsi" w:cstheme="majorHAnsi"/>
+          <w:sz w:val="26"/>
+          <w:szCs w:val="26"/>
+        </w:rPr>
+        <w:t>/</w:t>
+      </w:r>
+      <w:r>
+        <w:rPr>
+          <w:rFonts w:asciiTheme="majorHAnsi" w:hAnsiTheme="majorHAnsi" w:cstheme="majorHAnsi"/>
+          <w:sz w:val="26"/>
+          <w:szCs w:val="26"/>
+        </w:rPr>
+        <w:t>1</w:t>
+      </w:r>
+      <w:r>
+        <w:rPr>
+          <w:rFonts w:asciiTheme="majorHAnsi" w:hAnsiTheme="majorHAnsi" w:cstheme="majorHAnsi"/>
+          <w:sz w:val="26"/>
+          <w:szCs w:val="26"/>
+        </w:rPr>
+        <w:t>/202</w:t>
+      </w:r>
+      <w:r>
+        <w:rPr>
+          <w:rFonts w:asciiTheme="majorHAnsi" w:hAnsiTheme="majorHAnsi" w:cstheme="majorHAnsi"/>
+          <w:sz w:val="26"/>
+          <w:szCs w:val="26"/>
+        </w:rPr>
+        <w:t>4</w:t>
+      </w:r>
+      <w:r>
+        <w:rPr>
+          <w:rFonts w:asciiTheme="majorHAnsi" w:hAnsiTheme="majorHAnsi" w:cstheme="majorHAnsi"/>
+          <w:sz w:val="26"/>
+          <w:szCs w:val="26"/>
+        </w:rPr>
+        <w:t xml:space="preserve"> – </w:t>
+      </w:r>
+      <w:r>
+        <w:rPr>
+          <w:rFonts w:asciiTheme="majorHAnsi" w:hAnsiTheme="majorHAnsi" w:cstheme="majorHAnsi"/>
+          <w:sz w:val="26"/>
+          <w:szCs w:val="26"/>
+        </w:rPr>
+        <w:t>28</w:t>
+      </w:r>
+      <w:r>
+        <w:rPr>
+          <w:rFonts w:asciiTheme="majorHAnsi" w:hAnsiTheme="majorHAnsi" w:cstheme="majorHAnsi"/>
+          <w:sz w:val="26"/>
+          <w:szCs w:val="26"/>
+        </w:rPr>
+        <w:t>/</w:t>
+      </w:r>
+      <w:r>
+        <w:rPr>
+          <w:rFonts w:asciiTheme="majorHAnsi" w:hAnsiTheme="majorHAnsi" w:cstheme="majorHAnsi"/>
+          <w:sz w:val="26"/>
+          <w:szCs w:val="26"/>
+        </w:rPr>
+        <w:t>1</w:t>
+      </w:r>
+      <w:r>
+        <w:rPr>
+          <w:rFonts w:asciiTheme="majorHAnsi" w:hAnsiTheme="majorHAnsi" w:cstheme="majorHAnsi"/>
+          <w:sz w:val="26"/>
+          <w:szCs w:val="26"/>
+        </w:rPr>
+        <w:t>/202</w:t>
+      </w:r>
+      <w:r>
+        <w:rPr>
+          <w:rFonts w:asciiTheme="majorHAnsi" w:hAnsiTheme="majorHAnsi" w:cstheme="majorHAnsi"/>
+          <w:sz w:val="26"/>
+          <w:szCs w:val="26"/>
+        </w:rPr>
+        <w:t>4</w:t>
+      </w:r>
+      <w:r>
+        <w:rPr>
+          <w:rFonts w:asciiTheme="majorHAnsi" w:hAnsiTheme="majorHAnsi" w:cstheme="majorHAnsi"/>
+          <w:sz w:val="26"/>
+          <w:szCs w:val="26"/>
+        </w:rPr>
+        <w:t>:</w:t>
+      </w:r>
+      <w:r>
+        <w:rPr>
+          <w:rFonts w:asciiTheme="majorHAnsi" w:hAnsiTheme="majorHAnsi" w:cstheme="majorHAnsi"/>
+          <w:sz w:val="26"/>
+          <w:szCs w:val="26"/>
+        </w:rPr>
+        <w:t xml:space="preserve"> </w:t>
+      </w:r>
+      <w:r>
+        <w:rPr>
+          <w:rFonts w:asciiTheme="majorHAnsi" w:hAnsiTheme="majorHAnsi" w:cstheme="majorHAnsi"/>
+          <w:sz w:val="26"/>
+          <w:szCs w:val="26"/>
+        </w:rPr>
+        <w:t>Nhận gợi ý đề tài từ giảng viên hướng dẫn và nghiên cứu tên đề tài.</w:t>
       </w:r>
     </w:p>
     <w:p>
@@ -2273,7 +3227,103 @@
           <w:sz w:val="26"/>
           <w:szCs w:val="26"/>
         </w:rPr>
-        <w:t>ừ 18/9/2023 – 24/9/2023:</w:t>
+        <w:t>ừ 1</w:t>
+      </w:r>
+      <w:r>
+        <w:rPr>
+          <w:rFonts w:asciiTheme="majorHAnsi" w:hAnsiTheme="majorHAnsi" w:cstheme="majorHAnsi"/>
+          <w:sz w:val="26"/>
+          <w:szCs w:val="26"/>
+        </w:rPr>
+        <w:t>9</w:t>
+      </w:r>
+      <w:r>
+        <w:rPr>
+          <w:rFonts w:asciiTheme="majorHAnsi" w:hAnsiTheme="majorHAnsi" w:cstheme="majorHAnsi"/>
+          <w:sz w:val="26"/>
+          <w:szCs w:val="26"/>
+        </w:rPr>
+        <w:t>/</w:t>
+      </w:r>
+      <w:r>
+        <w:rPr>
+          <w:rFonts w:asciiTheme="majorHAnsi" w:hAnsiTheme="majorHAnsi" w:cstheme="majorHAnsi"/>
+          <w:sz w:val="26"/>
+          <w:szCs w:val="26"/>
+        </w:rPr>
+        <w:t>2</w:t>
+      </w:r>
+      <w:r>
+        <w:rPr>
+          <w:rFonts w:asciiTheme="majorHAnsi" w:hAnsiTheme="majorHAnsi" w:cstheme="majorHAnsi"/>
+          <w:sz w:val="26"/>
+          <w:szCs w:val="26"/>
+        </w:rPr>
+        <w:t>/202</w:t>
+      </w:r>
+      <w:r>
+        <w:rPr>
+          <w:rFonts w:asciiTheme="majorHAnsi" w:hAnsiTheme="majorHAnsi" w:cstheme="majorHAnsi"/>
+          <w:sz w:val="26"/>
+          <w:szCs w:val="26"/>
+        </w:rPr>
+        <w:t>4</w:t>
+      </w:r>
+      <w:r>
+        <w:rPr>
+          <w:rFonts w:asciiTheme="majorHAnsi" w:hAnsiTheme="majorHAnsi" w:cstheme="majorHAnsi"/>
+          <w:sz w:val="26"/>
+          <w:szCs w:val="26"/>
+        </w:rPr>
+        <w:t xml:space="preserve"> – 2</w:t>
+      </w:r>
+      <w:r>
+        <w:rPr>
+          <w:rFonts w:asciiTheme="majorHAnsi" w:hAnsiTheme="majorHAnsi" w:cstheme="majorHAnsi"/>
+          <w:sz w:val="26"/>
+          <w:szCs w:val="26"/>
+        </w:rPr>
+        <w:t>5</w:t>
+      </w:r>
+      <w:r>
+        <w:rPr>
+          <w:rFonts w:asciiTheme="majorHAnsi" w:hAnsiTheme="majorHAnsi" w:cstheme="majorHAnsi"/>
+          <w:sz w:val="26"/>
+          <w:szCs w:val="26"/>
+        </w:rPr>
+        <w:t>/</w:t>
+      </w:r>
+      <w:r>
+        <w:rPr>
+          <w:rFonts w:asciiTheme="majorHAnsi" w:hAnsiTheme="majorHAnsi" w:cstheme="majorHAnsi"/>
+          <w:sz w:val="26"/>
+          <w:szCs w:val="26"/>
+        </w:rPr>
+        <w:t>2</w:t>
+      </w:r>
+      <w:r>
+        <w:rPr>
+          <w:rFonts w:asciiTheme="majorHAnsi" w:hAnsiTheme="majorHAnsi" w:cstheme="majorHAnsi"/>
+          <w:sz w:val="26"/>
+          <w:szCs w:val="26"/>
+        </w:rPr>
+        <w:t>/202</w:t>
+      </w:r>
+      <w:r>
+        <w:rPr>
+          <w:rFonts w:asciiTheme="majorHAnsi" w:hAnsiTheme="majorHAnsi" w:cstheme="majorHAnsi"/>
+          <w:sz w:val="26"/>
+          <w:szCs w:val="26"/>
+        </w:rPr>
+        <w:t>4</w:t>
+      </w:r>
+      <w:r>
+        <w:rPr>
+          <w:rFonts w:asciiTheme="majorHAnsi" w:hAnsiTheme="majorHAnsi" w:cstheme="majorHAnsi"/>
+          <w:sz w:val="26"/>
+          <w:szCs w:val="26"/>
+        </w:rPr>
+        <w:t>:</w:t>
       </w:r>
       <w:r>
         <w:rPr>
@@ -2308,7 +3358,63 @@
           <w:sz w:val="26"/>
           <w:szCs w:val="26"/>
         </w:rPr>
-        <w:t>Thực hiện đồ án chuyên ngành: thời gian thực hiện tối đa 10 tuần tính từ từ 25/9/2023</w:t>
+        <w:t>Thực hiện đồ án chuyên ngành: thời gian thực hiện tối đa 1</w:t>
+      </w:r>
+      <w:r>
+        <w:rPr>
+          <w:rFonts w:asciiTheme="majorHAnsi" w:hAnsiTheme="majorHAnsi" w:cstheme="majorHAnsi"/>
+          <w:sz w:val="26"/>
+          <w:szCs w:val="26"/>
+        </w:rPr>
+        <w:t>1</w:t>
+      </w:r>
+      <w:r>
+        <w:rPr>
+          <w:rFonts w:asciiTheme="majorHAnsi" w:hAnsiTheme="majorHAnsi" w:cstheme="majorHAnsi"/>
+          <w:sz w:val="26"/>
+          <w:szCs w:val="26"/>
+        </w:rPr>
+        <w:t xml:space="preserve"> tuần tính từ 2</w:t>
+      </w:r>
+      <w:r>
+        <w:rPr>
+          <w:rFonts w:asciiTheme="majorHAnsi" w:hAnsiTheme="majorHAnsi" w:cstheme="majorHAnsi"/>
+          <w:sz w:val="26"/>
+          <w:szCs w:val="26"/>
+        </w:rPr>
+        <w:t>6</w:t>
+      </w:r>
+      <w:r>
+        <w:rPr>
+          <w:rFonts w:asciiTheme="majorHAnsi" w:hAnsiTheme="majorHAnsi" w:cstheme="majorHAnsi"/>
+          <w:sz w:val="26"/>
+          <w:szCs w:val="26"/>
+        </w:rPr>
+        <w:t>/</w:t>
+      </w:r>
+      <w:r>
+        <w:rPr>
+          <w:rFonts w:asciiTheme="majorHAnsi" w:hAnsiTheme="majorHAnsi" w:cstheme="majorHAnsi"/>
+          <w:sz w:val="26"/>
+          <w:szCs w:val="26"/>
+        </w:rPr>
+        <w:t>2</w:t>
+      </w:r>
+      <w:r>
+        <w:rPr>
+          <w:rFonts w:asciiTheme="majorHAnsi" w:hAnsiTheme="majorHAnsi" w:cstheme="majorHAnsi"/>
+          <w:sz w:val="26"/>
+          <w:szCs w:val="26"/>
+        </w:rPr>
+        <w:t>/202</w:t>
+      </w:r>
+      <w:r>
+        <w:rPr>
+          <w:rFonts w:asciiTheme="majorHAnsi" w:hAnsiTheme="majorHAnsi" w:cstheme="majorHAnsi"/>
+          <w:sz w:val="26"/>
+          <w:szCs w:val="26"/>
+        </w:rPr>
+        <w:t>4</w:t>
       </w:r>
     </w:p>
     <w:p>
@@ -2339,31 +3445,135 @@
           <w:sz w:val="26"/>
           <w:szCs w:val="26"/>
         </w:rPr>
-        <w:t>ừ 25/9/2023 – 15/10/2023: Triển khai các nội dung theo đề cương chỉ tiết</w:t>
-      </w:r>
-      <w:r>
-        <w:rPr>
-          <w:rFonts w:asciiTheme="majorHAnsi" w:hAnsiTheme="majorHAnsi" w:cstheme="majorHAnsi"/>
-          <w:sz w:val="26"/>
-          <w:szCs w:val="26"/>
-        </w:rPr>
-        <w:t xml:space="preserve"> theo sự hướng dẫn của giảng viên và h</w:t>
-      </w:r>
-      <w:r>
-        <w:rPr>
-          <w:rFonts w:asciiTheme="majorHAnsi" w:hAnsiTheme="majorHAnsi" w:cstheme="majorHAnsi"/>
-          <w:sz w:val="26"/>
-          <w:szCs w:val="26"/>
-        </w:rPr>
-        <w:t>oàn tất chương 1</w:t>
-      </w:r>
-      <w:r>
-        <w:rPr>
-          <w:rFonts w:asciiTheme="majorHAnsi" w:hAnsiTheme="majorHAnsi" w:cstheme="majorHAnsi"/>
-          <w:sz w:val="26"/>
-          <w:szCs w:val="26"/>
-        </w:rPr>
-        <w:t>.</w:t>
+        <w:t>ừ 2</w:t>
+      </w:r>
+      <w:r>
+        <w:rPr>
+          <w:rFonts w:asciiTheme="majorHAnsi" w:hAnsiTheme="majorHAnsi" w:cstheme="majorHAnsi"/>
+          <w:sz w:val="26"/>
+          <w:szCs w:val="26"/>
+        </w:rPr>
+        <w:t>6</w:t>
+      </w:r>
+      <w:r>
+        <w:rPr>
+          <w:rFonts w:asciiTheme="majorHAnsi" w:hAnsiTheme="majorHAnsi" w:cstheme="majorHAnsi"/>
+          <w:sz w:val="26"/>
+          <w:szCs w:val="26"/>
+        </w:rPr>
+        <w:t>/</w:t>
+      </w:r>
+      <w:r>
+        <w:rPr>
+          <w:rFonts w:asciiTheme="majorHAnsi" w:hAnsiTheme="majorHAnsi" w:cstheme="majorHAnsi"/>
+          <w:sz w:val="26"/>
+          <w:szCs w:val="26"/>
+        </w:rPr>
+        <w:t>2</w:t>
+      </w:r>
+      <w:r>
+        <w:rPr>
+          <w:rFonts w:asciiTheme="majorHAnsi" w:hAnsiTheme="majorHAnsi" w:cstheme="majorHAnsi"/>
+          <w:sz w:val="26"/>
+          <w:szCs w:val="26"/>
+        </w:rPr>
+        <w:t>/202</w:t>
+      </w:r>
+      <w:r>
+        <w:rPr>
+          <w:rFonts w:asciiTheme="majorHAnsi" w:hAnsiTheme="majorHAnsi" w:cstheme="majorHAnsi"/>
+          <w:sz w:val="26"/>
+          <w:szCs w:val="26"/>
+        </w:rPr>
+        <w:t>4</w:t>
+      </w:r>
+      <w:r>
+        <w:rPr>
+          <w:rFonts w:asciiTheme="majorHAnsi" w:hAnsiTheme="majorHAnsi" w:cstheme="majorHAnsi"/>
+          <w:sz w:val="26"/>
+          <w:szCs w:val="26"/>
+        </w:rPr>
+        <w:t xml:space="preserve"> – </w:t>
+      </w:r>
+      <w:r>
+        <w:rPr>
+          <w:rFonts w:asciiTheme="majorHAnsi" w:hAnsiTheme="majorHAnsi" w:cstheme="majorHAnsi"/>
+          <w:sz w:val="26"/>
+          <w:szCs w:val="26"/>
+        </w:rPr>
+        <w:t>31</w:t>
+      </w:r>
+      <w:r>
+        <w:rPr>
+          <w:rFonts w:asciiTheme="majorHAnsi" w:hAnsiTheme="majorHAnsi" w:cstheme="majorHAnsi"/>
+          <w:sz w:val="26"/>
+          <w:szCs w:val="26"/>
+        </w:rPr>
+        <w:t>/</w:t>
+      </w:r>
+      <w:r>
+        <w:rPr>
+          <w:rFonts w:asciiTheme="majorHAnsi" w:hAnsiTheme="majorHAnsi" w:cstheme="majorHAnsi"/>
+          <w:sz w:val="26"/>
+          <w:szCs w:val="26"/>
+        </w:rPr>
+        <w:t>3</w:t>
+      </w:r>
+      <w:r>
+        <w:rPr>
+          <w:rFonts w:asciiTheme="majorHAnsi" w:hAnsiTheme="majorHAnsi" w:cstheme="majorHAnsi"/>
+          <w:sz w:val="26"/>
+          <w:szCs w:val="26"/>
+        </w:rPr>
+        <w:t>/202</w:t>
+      </w:r>
+      <w:r>
+        <w:rPr>
+          <w:rFonts w:asciiTheme="majorHAnsi" w:hAnsiTheme="majorHAnsi" w:cstheme="majorHAnsi"/>
+          <w:sz w:val="26"/>
+          <w:szCs w:val="26"/>
+        </w:rPr>
+        <w:t>4</w:t>
+      </w:r>
+      <w:r>
+        <w:rPr>
+          <w:rFonts w:asciiTheme="majorHAnsi" w:hAnsiTheme="majorHAnsi" w:cstheme="majorHAnsi"/>
+          <w:sz w:val="26"/>
+          <w:szCs w:val="26"/>
+        </w:rPr>
+        <w:t xml:space="preserve">: Triển khai </w:t>
+      </w:r>
+      <w:r>
+        <w:rPr>
+          <w:rFonts w:asciiTheme="majorHAnsi" w:hAnsiTheme="majorHAnsi" w:cstheme="majorHAnsi"/>
+          <w:sz w:val="26"/>
+          <w:szCs w:val="26"/>
+        </w:rPr>
+        <w:t>3</w:t>
+      </w:r>
+      <w:r>
+        <w:rPr>
+          <w:rFonts w:asciiTheme="majorHAnsi" w:hAnsiTheme="majorHAnsi" w:cstheme="majorHAnsi"/>
+          <w:sz w:val="26"/>
+          <w:szCs w:val="26"/>
+        </w:rPr>
+        <w:t xml:space="preserve"> nội dung </w:t>
+      </w:r>
+      <w:r>
+        <w:rPr>
+          <w:rFonts w:asciiTheme="majorHAnsi" w:hAnsiTheme="majorHAnsi" w:cstheme="majorHAnsi"/>
+          <w:sz w:val="26"/>
+          <w:szCs w:val="26"/>
+        </w:rPr>
+        <w:t xml:space="preserve">ứng dụng AppSheet </w:t>
+      </w:r>
+      <w:r>
+        <w:rPr>
+          <w:rFonts w:asciiTheme="majorHAnsi" w:hAnsiTheme="majorHAnsi" w:cstheme="majorHAnsi"/>
+          <w:sz w:val="26"/>
+          <w:szCs w:val="26"/>
+        </w:rPr>
+        <w:t>như kế hoạch thảo luận</w:t>
       </w:r>
     </w:p>
     <w:p>
@@ -2394,7 +3604,95 @@
           <w:sz w:val="26"/>
           <w:szCs w:val="26"/>
         </w:rPr>
-        <w:t>ừ 16/9/2023 – 5/11/2023</w:t>
+        <w:t xml:space="preserve">ừ </w:t>
+      </w:r>
+      <w:r>
+        <w:rPr>
+          <w:rFonts w:asciiTheme="majorHAnsi" w:hAnsiTheme="majorHAnsi" w:cstheme="majorHAnsi"/>
+          <w:sz w:val="26"/>
+          <w:szCs w:val="26"/>
+        </w:rPr>
+        <w:t>1</w:t>
+      </w:r>
+      <w:r>
+        <w:rPr>
+          <w:rFonts w:asciiTheme="majorHAnsi" w:hAnsiTheme="majorHAnsi" w:cstheme="majorHAnsi"/>
+          <w:sz w:val="26"/>
+          <w:szCs w:val="26"/>
+        </w:rPr>
+        <w:t>/</w:t>
+      </w:r>
+      <w:r>
+        <w:rPr>
+          <w:rFonts w:asciiTheme="majorHAnsi" w:hAnsiTheme="majorHAnsi" w:cstheme="majorHAnsi"/>
+          <w:sz w:val="26"/>
+          <w:szCs w:val="26"/>
+        </w:rPr>
+        <w:t>4</w:t>
+      </w:r>
+      <w:r>
+        <w:rPr>
+          <w:rFonts w:asciiTheme="majorHAnsi" w:hAnsiTheme="majorHAnsi" w:cstheme="majorHAnsi"/>
+          <w:sz w:val="26"/>
+          <w:szCs w:val="26"/>
+        </w:rPr>
+        <w:t>/202</w:t>
+      </w:r>
+      <w:r>
+        <w:rPr>
+          <w:rFonts w:asciiTheme="majorHAnsi" w:hAnsiTheme="majorHAnsi" w:cstheme="majorHAnsi"/>
+          <w:sz w:val="26"/>
+          <w:szCs w:val="26"/>
+        </w:rPr>
+        <w:t>4</w:t>
+      </w:r>
+      <w:r>
+        <w:rPr>
+          <w:rFonts w:asciiTheme="majorHAnsi" w:hAnsiTheme="majorHAnsi" w:cstheme="majorHAnsi"/>
+          <w:sz w:val="26"/>
+          <w:szCs w:val="26"/>
+        </w:rPr>
+        <w:t xml:space="preserve"> – </w:t>
+      </w:r>
+      <w:r>
+        <w:rPr>
+          <w:rFonts w:asciiTheme="majorHAnsi" w:hAnsiTheme="majorHAnsi" w:cstheme="majorHAnsi"/>
+          <w:sz w:val="26"/>
+          <w:szCs w:val="26"/>
+        </w:rPr>
+        <w:t>7</w:t>
+      </w:r>
+      <w:r>
+        <w:rPr>
+          <w:rFonts w:asciiTheme="majorHAnsi" w:hAnsiTheme="majorHAnsi" w:cstheme="majorHAnsi"/>
+          <w:sz w:val="26"/>
+          <w:szCs w:val="26"/>
+        </w:rPr>
+        <w:t>/</w:t>
+      </w:r>
+      <w:r>
+        <w:rPr>
+          <w:rFonts w:asciiTheme="majorHAnsi" w:hAnsiTheme="majorHAnsi" w:cstheme="majorHAnsi"/>
+          <w:sz w:val="26"/>
+          <w:szCs w:val="26"/>
+        </w:rPr>
+        <w:t>4</w:t>
+      </w:r>
+      <w:r>
+        <w:rPr>
+          <w:rFonts w:asciiTheme="majorHAnsi" w:hAnsiTheme="majorHAnsi" w:cstheme="majorHAnsi"/>
+          <w:sz w:val="26"/>
+          <w:szCs w:val="26"/>
+        </w:rPr>
+        <w:t>/202</w:t>
+      </w:r>
+      <w:r>
+        <w:rPr>
+          <w:rFonts w:asciiTheme="majorHAnsi" w:hAnsiTheme="majorHAnsi" w:cstheme="majorHAnsi"/>
+          <w:sz w:val="26"/>
+          <w:szCs w:val="26"/>
+        </w:rPr>
+        <w:t>4</w:t>
       </w:r>
       <w:r>
         <w:rPr>
@@ -2410,7 +3708,7 @@
           <w:sz w:val="26"/>
           <w:szCs w:val="26"/>
         </w:rPr>
-        <w:t>Triển khai các nội dung theo đề cương chỉ tiết theo sự hướng dẫn của giảng viên và h</w:t>
+        <w:t>H</w:t>
       </w:r>
       <w:r>
         <w:rPr>
@@ -2426,7 +3724,15 @@
           <w:sz w:val="26"/>
           <w:szCs w:val="26"/>
         </w:rPr>
-        <w:t>2.</w:t>
+        <w:t>1</w:t>
+      </w:r>
+      <w:r>
+        <w:rPr>
+          <w:rFonts w:asciiTheme="majorHAnsi" w:hAnsiTheme="majorHAnsi" w:cstheme="majorHAnsi"/>
+          <w:sz w:val="26"/>
+          <w:szCs w:val="26"/>
+        </w:rPr>
+        <w:t>.</w:t>
       </w:r>
     </w:p>
     <w:p>
@@ -2457,7 +3763,95 @@
           <w:sz w:val="26"/>
           <w:szCs w:val="26"/>
         </w:rPr>
-        <w:t>ừ 6/11/2023 – 3/12/2023</w:t>
+        <w:t xml:space="preserve">ừ </w:t>
+      </w:r>
+      <w:r>
+        <w:rPr>
+          <w:rFonts w:asciiTheme="majorHAnsi" w:hAnsiTheme="majorHAnsi" w:cstheme="majorHAnsi"/>
+          <w:sz w:val="26"/>
+          <w:szCs w:val="26"/>
+        </w:rPr>
+        <w:t>8</w:t>
+      </w:r>
+      <w:r>
+        <w:rPr>
+          <w:rFonts w:asciiTheme="majorHAnsi" w:hAnsiTheme="majorHAnsi" w:cstheme="majorHAnsi"/>
+          <w:sz w:val="26"/>
+          <w:szCs w:val="26"/>
+        </w:rPr>
+        <w:t>/</w:t>
+      </w:r>
+      <w:r>
+        <w:rPr>
+          <w:rFonts w:asciiTheme="majorHAnsi" w:hAnsiTheme="majorHAnsi" w:cstheme="majorHAnsi"/>
+          <w:sz w:val="26"/>
+          <w:szCs w:val="26"/>
+        </w:rPr>
+        <w:t>4</w:t>
+      </w:r>
+      <w:r>
+        <w:rPr>
+          <w:rFonts w:asciiTheme="majorHAnsi" w:hAnsiTheme="majorHAnsi" w:cstheme="majorHAnsi"/>
+          <w:sz w:val="26"/>
+          <w:szCs w:val="26"/>
+        </w:rPr>
+        <w:t>/202</w:t>
+      </w:r>
+      <w:r>
+        <w:rPr>
+          <w:rFonts w:asciiTheme="majorHAnsi" w:hAnsiTheme="majorHAnsi" w:cstheme="majorHAnsi"/>
+          <w:sz w:val="26"/>
+          <w:szCs w:val="26"/>
+        </w:rPr>
+        <w:t>4</w:t>
+      </w:r>
+      <w:r>
+        <w:rPr>
+          <w:rFonts w:asciiTheme="majorHAnsi" w:hAnsiTheme="majorHAnsi" w:cstheme="majorHAnsi"/>
+          <w:sz w:val="26"/>
+          <w:szCs w:val="26"/>
+        </w:rPr>
+        <w:t xml:space="preserve"> – </w:t>
+      </w:r>
+      <w:r>
+        <w:rPr>
+          <w:rFonts w:asciiTheme="majorHAnsi" w:hAnsiTheme="majorHAnsi" w:cstheme="majorHAnsi"/>
+          <w:sz w:val="26"/>
+          <w:szCs w:val="26"/>
+        </w:rPr>
+        <w:t>21</w:t>
+      </w:r>
+      <w:r>
+        <w:rPr>
+          <w:rFonts w:asciiTheme="majorHAnsi" w:hAnsiTheme="majorHAnsi" w:cstheme="majorHAnsi"/>
+          <w:sz w:val="26"/>
+          <w:szCs w:val="26"/>
+        </w:rPr>
+        <w:t>/</w:t>
+      </w:r>
+      <w:r>
+        <w:rPr>
+          <w:rFonts w:asciiTheme="majorHAnsi" w:hAnsiTheme="majorHAnsi" w:cstheme="majorHAnsi"/>
+          <w:sz w:val="26"/>
+          <w:szCs w:val="26"/>
+        </w:rPr>
+        <w:t>4</w:t>
+      </w:r>
+      <w:r>
+        <w:rPr>
+          <w:rFonts w:asciiTheme="majorHAnsi" w:hAnsiTheme="majorHAnsi" w:cstheme="majorHAnsi"/>
+          <w:sz w:val="26"/>
+          <w:szCs w:val="26"/>
+        </w:rPr>
+        <w:t>/202</w:t>
+      </w:r>
+      <w:r>
+        <w:rPr>
+          <w:rFonts w:asciiTheme="majorHAnsi" w:hAnsiTheme="majorHAnsi" w:cstheme="majorHAnsi"/>
+          <w:sz w:val="26"/>
+          <w:szCs w:val="26"/>
+        </w:rPr>
+        <w:t>4</w:t>
       </w:r>
       <w:r>
         <w:rPr>
@@ -2473,15 +3867,15 @@
           <w:sz w:val="26"/>
           <w:szCs w:val="26"/>
         </w:rPr>
-        <w:t xml:space="preserve">chương 3 </w:t>
-      </w:r>
-      <w:r>
-        <w:rPr>
-          <w:rFonts w:asciiTheme="majorHAnsi" w:hAnsiTheme="majorHAnsi" w:cstheme="majorHAnsi"/>
-          <w:sz w:val="26"/>
-          <w:szCs w:val="26"/>
-        </w:rPr>
-        <w:t>và nộp đề tài</w:t>
+        <w:t xml:space="preserve">chương </w:t>
+      </w:r>
+      <w:r>
+        <w:rPr>
+          <w:rFonts w:asciiTheme="majorHAnsi" w:hAnsiTheme="majorHAnsi" w:cstheme="majorHAnsi"/>
+          <w:sz w:val="26"/>
+          <w:szCs w:val="26"/>
+        </w:rPr>
+        <w:t>2</w:t>
       </w:r>
       <w:r>
         <w:rPr>
@@ -2512,7 +3906,29 @@
           <w:sz w:val="26"/>
           <w:szCs w:val="26"/>
         </w:rPr>
-        <w:lastRenderedPageBreak/>
+        <w:t>Từ 22/4/2024 – 28/4/2024: Hoàn tất chương 3 và nộp đồ án.</w:t>
+      </w:r>
+    </w:p>
+    <w:p>
+      <w:pPr>
+        <w:pStyle w:val="ListParagraph"/>
+        <w:numPr>
+          <w:ilvl w:val="0"/>
+          <w:numId w:val="5"/>
+        </w:numPr>
+        <w:spacing w:line="360" w:lineRule="auto"/>
+        <w:rPr>
+          <w:rFonts w:asciiTheme="majorHAnsi" w:hAnsiTheme="majorHAnsi" w:cstheme="majorHAnsi"/>
+          <w:sz w:val="26"/>
+          <w:szCs w:val="26"/>
+        </w:rPr>
+      </w:pPr>
+      <w:r>
+        <w:rPr>
+          <w:rFonts w:asciiTheme="majorHAnsi" w:hAnsiTheme="majorHAnsi" w:cstheme="majorHAnsi"/>
+          <w:sz w:val="26"/>
+          <w:szCs w:val="26"/>
+        </w:rPr>
         <w:t>T</w:t>
       </w:r>
       <w:r>
@@ -2529,15 +3945,103 @@
           <w:sz w:val="26"/>
           <w:szCs w:val="26"/>
         </w:rPr>
-        <w:t xml:space="preserve"> 4</w:t>
-      </w:r>
-      <w:r>
-        <w:rPr>
-          <w:rFonts w:asciiTheme="majorHAnsi" w:hAnsiTheme="majorHAnsi" w:cstheme="majorHAnsi"/>
-          <w:sz w:val="26"/>
-          <w:szCs w:val="26"/>
-        </w:rPr>
-        <w:t>/12/2023 – 15/12/2023:</w:t>
+        <w:t xml:space="preserve"> </w:t>
+      </w:r>
+      <w:r>
+        <w:rPr>
+          <w:rFonts w:asciiTheme="majorHAnsi" w:hAnsiTheme="majorHAnsi" w:cstheme="majorHAnsi"/>
+          <w:sz w:val="26"/>
+          <w:szCs w:val="26"/>
+        </w:rPr>
+        <w:t>29</w:t>
+      </w:r>
+      <w:r>
+        <w:rPr>
+          <w:rFonts w:asciiTheme="majorHAnsi" w:hAnsiTheme="majorHAnsi" w:cstheme="majorHAnsi"/>
+          <w:sz w:val="26"/>
+          <w:szCs w:val="26"/>
+        </w:rPr>
+        <w:t>/</w:t>
+      </w:r>
+      <w:r>
+        <w:rPr>
+          <w:rFonts w:asciiTheme="majorHAnsi" w:hAnsiTheme="majorHAnsi" w:cstheme="majorHAnsi"/>
+          <w:sz w:val="26"/>
+          <w:szCs w:val="26"/>
+        </w:rPr>
+        <w:t>4</w:t>
+      </w:r>
+      <w:r>
+        <w:rPr>
+          <w:rFonts w:asciiTheme="majorHAnsi" w:hAnsiTheme="majorHAnsi" w:cstheme="majorHAnsi"/>
+          <w:sz w:val="26"/>
+          <w:szCs w:val="26"/>
+        </w:rPr>
+        <w:t>/202</w:t>
+      </w:r>
+      <w:r>
+        <w:rPr>
+          <w:rFonts w:asciiTheme="majorHAnsi" w:hAnsiTheme="majorHAnsi" w:cstheme="majorHAnsi"/>
+          <w:sz w:val="26"/>
+          <w:szCs w:val="26"/>
+        </w:rPr>
+        <w:t>4</w:t>
+      </w:r>
+      <w:r>
+        <w:rPr>
+          <w:rFonts w:asciiTheme="majorHAnsi" w:hAnsiTheme="majorHAnsi" w:cstheme="majorHAnsi"/>
+          <w:sz w:val="26"/>
+          <w:szCs w:val="26"/>
+        </w:rPr>
+        <w:t xml:space="preserve"> – </w:t>
+      </w:r>
+      <w:r>
+        <w:rPr>
+          <w:rFonts w:asciiTheme="majorHAnsi" w:hAnsiTheme="majorHAnsi" w:cstheme="majorHAnsi"/>
+          <w:sz w:val="26"/>
+          <w:szCs w:val="26"/>
+        </w:rPr>
+        <w:t>5</w:t>
+      </w:r>
+      <w:r>
+        <w:rPr>
+          <w:rFonts w:asciiTheme="majorHAnsi" w:hAnsiTheme="majorHAnsi" w:cstheme="majorHAnsi"/>
+          <w:sz w:val="26"/>
+          <w:szCs w:val="26"/>
+        </w:rPr>
+        <w:t>/</w:t>
+      </w:r>
+      <w:r>
+        <w:rPr>
+          <w:rFonts w:asciiTheme="majorHAnsi" w:hAnsiTheme="majorHAnsi" w:cstheme="majorHAnsi"/>
+          <w:sz w:val="26"/>
+          <w:szCs w:val="26"/>
+        </w:rPr>
+        <w:t>5</w:t>
+      </w:r>
+      <w:r>
+        <w:rPr>
+          <w:rFonts w:asciiTheme="majorHAnsi" w:hAnsiTheme="majorHAnsi" w:cstheme="majorHAnsi"/>
+          <w:sz w:val="26"/>
+          <w:szCs w:val="26"/>
+        </w:rPr>
+        <w:t>/202</w:t>
+      </w:r>
+      <w:r>
+        <w:rPr>
+          <w:rFonts w:asciiTheme="majorHAnsi" w:hAnsiTheme="majorHAnsi" w:cstheme="majorHAnsi"/>
+          <w:sz w:val="26"/>
+          <w:szCs w:val="26"/>
+        </w:rPr>
+        <w:t>4</w:t>
+      </w:r>
+      <w:r>
+        <w:rPr>
+          <w:rFonts w:asciiTheme="majorHAnsi" w:hAnsiTheme="majorHAnsi" w:cstheme="majorHAnsi"/>
+          <w:sz w:val="26"/>
+          <w:szCs w:val="26"/>
+        </w:rPr>
+        <w:t>:</w:t>
       </w:r>
       <w:r>
         <w:rPr>
@@ -2610,6 +4114,247 @@
           <w:lang w:val="nl-NL"/>
         </w:rPr>
       </w:pPr>
+      <w:r>
+        <w:rPr>
+          <w:rFonts w:ascii="Times New Roman" w:hAnsi="Times New Roman"/>
+          <w:sz w:val="26"/>
+          <w:szCs w:val="26"/>
+          <w:lang w:val="nl-NL"/>
+        </w:rPr>
+        <w:t>Chương 1: TỔNG QUAN VỀ APPSHEET</w:t>
+      </w:r>
+    </w:p>
+    <w:p>
+      <w:pPr>
+        <w:spacing w:before="80" w:line="360" w:lineRule="auto"/>
+        <w:jc w:val="both"/>
+        <w:rPr>
+          <w:rFonts w:ascii="Times New Roman" w:hAnsi="Times New Roman"/>
+          <w:sz w:val="26"/>
+          <w:szCs w:val="26"/>
+          <w:lang w:val="nl-NL"/>
+        </w:rPr>
+      </w:pPr>
+      <w:r>
+        <w:rPr>
+          <w:rFonts w:ascii="Times New Roman" w:hAnsi="Times New Roman"/>
+          <w:sz w:val="26"/>
+          <w:szCs w:val="26"/>
+          <w:lang w:val="nl-NL"/>
+        </w:rPr>
+        <w:t>Tổng quan về AppSheet</w:t>
+      </w:r>
+    </w:p>
+    <w:p>
+      <w:pPr>
+        <w:spacing w:before="80" w:line="360" w:lineRule="auto"/>
+        <w:jc w:val="both"/>
+        <w:rPr>
+          <w:rFonts w:ascii="Times New Roman" w:hAnsi="Times New Roman"/>
+          <w:sz w:val="26"/>
+          <w:szCs w:val="26"/>
+          <w:lang w:val="nl-NL"/>
+        </w:rPr>
+      </w:pPr>
+      <w:r>
+        <w:rPr>
+          <w:rFonts w:ascii="Times New Roman" w:hAnsi="Times New Roman"/>
+          <w:sz w:val="26"/>
+          <w:szCs w:val="26"/>
+          <w:lang w:val="nl-NL"/>
+        </w:rPr>
+        <w:t>Khái niệm</w:t>
+      </w:r>
+    </w:p>
+    <w:p>
+      <w:pPr>
+        <w:spacing w:before="80" w:line="360" w:lineRule="auto"/>
+        <w:jc w:val="both"/>
+        <w:rPr>
+          <w:rFonts w:ascii="Times New Roman" w:hAnsi="Times New Roman"/>
+          <w:sz w:val="26"/>
+          <w:szCs w:val="26"/>
+          <w:lang w:val="nl-NL"/>
+        </w:rPr>
+      </w:pPr>
+      <w:r>
+        <w:rPr>
+          <w:rFonts w:ascii="Times New Roman" w:hAnsi="Times New Roman"/>
+          <w:sz w:val="26"/>
+          <w:szCs w:val="26"/>
+          <w:lang w:val="nl-NL"/>
+        </w:rPr>
+        <w:t>Tính năng</w:t>
+      </w:r>
+    </w:p>
+    <w:p>
+      <w:pPr>
+        <w:spacing w:before="80" w:line="360" w:lineRule="auto"/>
+        <w:jc w:val="both"/>
+        <w:rPr>
+          <w:rFonts w:ascii="Times New Roman" w:hAnsi="Times New Roman"/>
+          <w:sz w:val="26"/>
+          <w:szCs w:val="26"/>
+          <w:lang w:val="nl-NL"/>
+        </w:rPr>
+      </w:pPr>
+      <w:r>
+        <w:rPr>
+          <w:rFonts w:ascii="Times New Roman" w:hAnsi="Times New Roman"/>
+          <w:sz w:val="26"/>
+          <w:szCs w:val="26"/>
+          <w:lang w:val="nl-NL"/>
+        </w:rPr>
+        <w:t>Ưu và nhược điểm</w:t>
+      </w:r>
+    </w:p>
+    <w:p>
+      <w:pPr>
+        <w:spacing w:before="80" w:line="360" w:lineRule="auto"/>
+        <w:jc w:val="both"/>
+        <w:rPr>
+          <w:rFonts w:ascii="Times New Roman" w:hAnsi="Times New Roman"/>
+          <w:sz w:val="26"/>
+          <w:szCs w:val="26"/>
+          <w:lang w:val="nl-NL"/>
+        </w:rPr>
+      </w:pPr>
+      <w:r>
+        <w:rPr>
+          <w:rFonts w:ascii="Times New Roman" w:hAnsi="Times New Roman"/>
+          <w:sz w:val="26"/>
+          <w:szCs w:val="26"/>
+          <w:lang w:val="nl-NL"/>
+        </w:rPr>
+        <w:t>Mục đích dùng AppSheet cho đề tài</w:t>
+      </w:r>
+    </w:p>
+    <w:p>
+      <w:pPr>
+        <w:spacing w:before="80" w:line="360" w:lineRule="auto"/>
+        <w:jc w:val="both"/>
+        <w:rPr>
+          <w:rFonts w:ascii="Times New Roman" w:hAnsi="Times New Roman"/>
+          <w:sz w:val="26"/>
+          <w:szCs w:val="26"/>
+          <w:lang w:val="nl-NL"/>
+        </w:rPr>
+      </w:pPr>
+      <w:r>
+        <w:rPr>
+          <w:rFonts w:ascii="Times New Roman" w:hAnsi="Times New Roman"/>
+          <w:sz w:val="26"/>
+          <w:szCs w:val="26"/>
+          <w:lang w:val="nl-NL"/>
+        </w:rPr>
+        <w:lastRenderedPageBreak/>
+        <w:t>Chương 2: Ứng dụng AppSheet</w:t>
+      </w:r>
+    </w:p>
+    <w:p>
+      <w:pPr>
+        <w:spacing w:before="80" w:line="360" w:lineRule="auto"/>
+        <w:jc w:val="both"/>
+        <w:rPr>
+          <w:rFonts w:ascii="Times New Roman" w:hAnsi="Times New Roman"/>
+          <w:sz w:val="26"/>
+          <w:szCs w:val="26"/>
+          <w:lang w:val="nl-NL"/>
+        </w:rPr>
+      </w:pPr>
+      <w:r>
+        <w:rPr>
+          <w:rFonts w:ascii="Times New Roman" w:hAnsi="Times New Roman"/>
+          <w:sz w:val="26"/>
+          <w:szCs w:val="26"/>
+          <w:lang w:val="nl-NL"/>
+        </w:rPr>
+        <w:t>Quản lý kho</w:t>
+      </w:r>
+    </w:p>
+    <w:p>
+      <w:pPr>
+        <w:spacing w:before="80" w:line="360" w:lineRule="auto"/>
+        <w:jc w:val="both"/>
+        <w:rPr>
+          <w:rFonts w:ascii="Times New Roman" w:hAnsi="Times New Roman"/>
+          <w:sz w:val="26"/>
+          <w:szCs w:val="26"/>
+          <w:lang w:val="nl-NL"/>
+        </w:rPr>
+      </w:pPr>
+      <w:r>
+        <w:rPr>
+          <w:rFonts w:ascii="Times New Roman" w:hAnsi="Times New Roman"/>
+          <w:sz w:val="26"/>
+          <w:szCs w:val="26"/>
+          <w:lang w:val="nl-NL"/>
+        </w:rPr>
+        <w:t>Quản lý nhân sự</w:t>
+      </w:r>
+    </w:p>
+    <w:p>
+      <w:pPr>
+        <w:spacing w:before="80" w:line="360" w:lineRule="auto"/>
+        <w:jc w:val="both"/>
+        <w:rPr>
+          <w:rFonts w:ascii="Times New Roman" w:hAnsi="Times New Roman"/>
+          <w:sz w:val="26"/>
+          <w:szCs w:val="26"/>
+          <w:lang w:val="nl-NL"/>
+        </w:rPr>
+      </w:pPr>
+      <w:r>
+        <w:rPr>
+          <w:rFonts w:ascii="Times New Roman" w:hAnsi="Times New Roman"/>
+          <w:sz w:val="26"/>
+          <w:szCs w:val="26"/>
+          <w:lang w:val="nl-NL"/>
+        </w:rPr>
+        <w:t>Bla bla bla</w:t>
+      </w:r>
+    </w:p>
+    <w:p>
+      <w:pPr>
+        <w:spacing w:before="80" w:line="360" w:lineRule="auto"/>
+        <w:jc w:val="both"/>
+        <w:rPr>
+          <w:rFonts w:ascii="Times New Roman" w:hAnsi="Times New Roman"/>
+          <w:sz w:val="26"/>
+          <w:szCs w:val="26"/>
+          <w:lang w:val="nl-NL"/>
+        </w:rPr>
+      </w:pPr>
+      <w:r>
+        <w:rPr>
+          <w:rFonts w:ascii="Times New Roman" w:hAnsi="Times New Roman"/>
+          <w:sz w:val="26"/>
+          <w:szCs w:val="26"/>
+          <w:lang w:val="nl-NL"/>
+        </w:rPr>
+        <w:t>Chương 3:</w:t>
+      </w:r>
+    </w:p>
+    <w:p>
+      <w:pPr>
+        <w:spacing w:before="80" w:line="360" w:lineRule="auto"/>
+        <w:jc w:val="both"/>
+        <w:rPr>
+          <w:rFonts w:ascii="Times New Roman" w:hAnsi="Times New Roman"/>
+          <w:sz w:val="26"/>
+          <w:szCs w:val="26"/>
+          <w:lang w:val="nl-NL"/>
+        </w:rPr>
+      </w:pPr>
+      <w:r>
+        <w:rPr>
+          <w:rFonts w:ascii="Times New Roman" w:hAnsi="Times New Roman"/>
+          <w:sz w:val="26"/>
+          <w:szCs w:val="26"/>
+          <w:lang w:val="nl-NL"/>
+        </w:rPr>
+        <w:t>dunno</w:t>
+      </w:r>
     </w:p>
     <w:p>
       <w:pPr>
@@ -3591,6 +5336,118 @@
       </w:rPr>
     </w:lvl>
   </w:abstractNum>
+  <w:abstractNum w:abstractNumId="7" w15:restartNumberingAfterBreak="0">
+    <w:nsid w:val="7A4A3EA8"/>
+    <w:multiLevelType w:val="hybridMultilevel"/>
+    <w:tmpl w:val="307A2912"/>
+    <w:lvl w:ilvl="0" w:tplc="12F0F66C">
+      <w:numFmt w:val="bullet"/>
+      <w:lvlText w:val="-"/>
+      <w:lvlJc w:val="left"/>
+      <w:pPr>
+        <w:ind w:left="720" w:hanging="360"/>
+      </w:pPr>
+      <w:rPr>
+        <w:rFonts w:ascii="Times New Roman" w:eastAsia="Times New Roman" w:hAnsi="Times New Roman" w:cs="Times New Roman" w:hint="default"/>
+      </w:rPr>
+    </w:lvl>
+    <w:lvl w:ilvl="1" w:tplc="04090003" w:tentative="1">
+      <w:start w:val="1"/>
+      <w:numFmt w:val="bullet"/>
+      <w:lvlText w:val="o"/>
+      <w:lvlJc w:val="left"/>
+      <w:pPr>
+        <w:ind w:left="1440" w:hanging="360"/>
+      </w:pPr>
+      <w:rPr>
+        <w:rFonts w:ascii="Courier New" w:hAnsi="Courier New" w:cs="Courier New" w:hint="default"/>
+      </w:rPr>
+    </w:lvl>
+    <w:lvl w:ilvl="2" w:tplc="04090005" w:tentative="1">
+      <w:start w:val="1"/>
+      <w:numFmt w:val="bullet"/>
+      <w:lvlText w:val=""/>
+      <w:lvlJc w:val="left"/>
+      <w:pPr>
+        <w:ind w:left="2160" w:hanging="360"/>
+      </w:pPr>
+      <w:rPr>
+        <w:rFonts w:ascii="Wingdings" w:hAnsi="Wingdings" w:hint="default"/>
+      </w:rPr>
+    </w:lvl>
+    <w:lvl w:ilvl="3" w:tplc="04090001" w:tentative="1">
+      <w:start w:val="1"/>
+      <w:numFmt w:val="bullet"/>
+      <w:lvlText w:val=""/>
+      <w:lvlJc w:val="left"/>
+      <w:pPr>
+        <w:ind w:left="2880" w:hanging="360"/>
+      </w:pPr>
+      <w:rPr>
+        <w:rFonts w:ascii="Symbol" w:hAnsi="Symbol" w:hint="default"/>
+      </w:rPr>
+    </w:lvl>
+    <w:lvl w:ilvl="4" w:tplc="04090003" w:tentative="1">
+      <w:start w:val="1"/>
+      <w:numFmt w:val="bullet"/>
+      <w:lvlText w:val="o"/>
+      <w:lvlJc w:val="left"/>
+      <w:pPr>
+        <w:ind w:left="3600" w:hanging="360"/>
+      </w:pPr>
+      <w:rPr>
+        <w:rFonts w:ascii="Courier New" w:hAnsi="Courier New" w:cs="Courier New" w:hint="default"/>
+      </w:rPr>
+    </w:lvl>
+    <w:lvl w:ilvl="5" w:tplc="04090005" w:tentative="1">
+      <w:start w:val="1"/>
+      <w:numFmt w:val="bullet"/>
+      <w:lvlText w:val=""/>
+      <w:lvlJc w:val="left"/>
+      <w:pPr>
+        <w:ind w:left="4320" w:hanging="360"/>
+      </w:pPr>
+      <w:rPr>
+        <w:rFonts w:ascii="Wingdings" w:hAnsi="Wingdings" w:hint="default"/>
+      </w:rPr>
+    </w:lvl>
+    <w:lvl w:ilvl="6" w:tplc="04090001" w:tentative="1">
+      <w:start w:val="1"/>
+      <w:numFmt w:val="bullet"/>
+      <w:lvlText w:val=""/>
+      <w:lvlJc w:val="left"/>
+      <w:pPr>
+        <w:ind w:left="5040" w:hanging="360"/>
+      </w:pPr>
+      <w:rPr>
+        <w:rFonts w:ascii="Symbol" w:hAnsi="Symbol" w:hint="default"/>
+      </w:rPr>
+    </w:lvl>
+    <w:lvl w:ilvl="7" w:tplc="04090003" w:tentative="1">
+      <w:start w:val="1"/>
+      <w:numFmt w:val="bullet"/>
+      <w:lvlText w:val="o"/>
+      <w:lvlJc w:val="left"/>
+      <w:pPr>
+        <w:ind w:left="5760" w:hanging="360"/>
+      </w:pPr>
+      <w:rPr>
+        <w:rFonts w:ascii="Courier New" w:hAnsi="Courier New" w:cs="Courier New" w:hint="default"/>
+      </w:rPr>
+    </w:lvl>
+    <w:lvl w:ilvl="8" w:tplc="04090005" w:tentative="1">
+      <w:start w:val="1"/>
+      <w:numFmt w:val="bullet"/>
+      <w:lvlText w:val=""/>
+      <w:lvlJc w:val="left"/>
+      <w:pPr>
+        <w:ind w:left="6480" w:hanging="360"/>
+      </w:pPr>
+      <w:rPr>
+        <w:rFonts w:ascii="Wingdings" w:hAnsi="Wingdings" w:hint="default"/>
+      </w:rPr>
+    </w:lvl>
+  </w:abstractNum>
   <w:num w:numId="1">
     <w:abstractNumId w:val="0"/>
   </w:num>
@@ -3611,6 +5468,9 @@
   </w:num>
   <w:num w:numId="7">
     <w:abstractNumId w:val="6"/>
+  </w:num>
+  <w:num w:numId="8">
+    <w:abstractNumId w:val="7"/>
   </w:num>
 </w:numbering>
 </file>

--- a/Project/DCCTNhom10.docx
+++ b/Project/DCCTNhom10.docx
@@ -337,7 +337,11 @@
           <w:lang w:val="de-DE"/>
         </w:rPr>
       </w:pPr>
-      <w:r>
+    </w:p>
+    <w:p>
+      <w:pPr>
+        <w:spacing w:line="288" w:lineRule="auto"/>
+        <w:jc w:val="center"/>
         <w:rPr>
           <w:rFonts w:ascii="Times New Roman" w:hAnsi="Times New Roman"/>
           <w:b/>
@@ -345,13 +349,8 @@
           <w:szCs w:val="36"/>
           <w:lang w:val="de-DE"/>
         </w:rPr>
-        <w:t>TÌM HIỂU APPSHEET</w:t>
-      </w:r>
-    </w:p>
-    <w:p>
-      <w:pPr>
-        <w:spacing w:line="288" w:lineRule="auto"/>
-        <w:jc w:val="center"/>
+      </w:pPr>
+      <w:r>
         <w:rPr>
           <w:rFonts w:ascii="Times New Roman" w:hAnsi="Times New Roman"/>
           <w:b/>
@@ -359,7 +358,8 @@
           <w:szCs w:val="36"/>
           <w:lang w:val="de-DE"/>
         </w:rPr>
-      </w:pPr>
+        <w:t xml:space="preserve">TÌM HIỂU </w:t>
+      </w:r>
       <w:r>
         <w:rPr>
           <w:rFonts w:ascii="Times New Roman" w:hAnsi="Times New Roman"/>
@@ -368,27 +368,22 @@
           <w:szCs w:val="36"/>
           <w:lang w:val="de-DE"/>
         </w:rPr>
-        <w:t>&lt;INSERT NAME PROJECT HERE&gt;</w:t>
+        <w:t xml:space="preserve">VỀ </w:t>
+      </w:r>
+      <w:r>
+        <w:rPr>
+          <w:rFonts w:ascii="Times New Roman" w:hAnsi="Times New Roman"/>
+          <w:b/>
+          <w:sz w:val="36"/>
+          <w:szCs w:val="36"/>
+          <w:lang w:val="de-DE"/>
+        </w:rPr>
+        <w:t>APPSHEET</w:t>
       </w:r>
     </w:p>
     <w:p>
       <w:pPr>
         <w:spacing w:line="288" w:lineRule="auto"/>
-        <w:jc w:val="center"/>
-        <w:rPr>
-          <w:rFonts w:ascii="Times New Roman" w:hAnsi="Times New Roman"/>
-          <w:b/>
-          <w:color w:val="000000"/>
-          <w:sz w:val="30"/>
-          <w:szCs w:val="30"/>
-          <w:lang w:val="nl-NL"/>
-        </w:rPr>
-      </w:pPr>
-    </w:p>
-    <w:p>
-      <w:pPr>
-        <w:spacing w:line="288" w:lineRule="auto"/>
-        <w:jc w:val="center"/>
         <w:rPr>
           <w:rFonts w:ascii="Times New Roman" w:hAnsi="Times New Roman"/>
           <w:b/>
@@ -689,6 +684,22 @@
           <w:b/>
           <w:color w:val="000000"/>
           <w:sz w:val="36"/>
+          <w:lang w:val="nl-NL"/>
+        </w:rPr>
+      </w:pPr>
+    </w:p>
+    <w:p>
+      <w:pPr>
+        <w:tabs>
+          <w:tab w:val="center" w:pos="4394"/>
+        </w:tabs>
+        <w:spacing w:line="360" w:lineRule="auto"/>
+        <w:jc w:val="both"/>
+        <w:rPr>
+          <w:rFonts w:ascii="Times New Roman" w:hAnsi="Times New Roman"/>
+          <w:caps/>
+          <w:color w:val="000000"/>
+          <w:szCs w:val="28"/>
           <w:lang w:val="nl-NL"/>
         </w:rPr>
       </w:pPr>
@@ -1103,7 +1114,11 @@
           <w:lang w:val="de-DE"/>
         </w:rPr>
       </w:pPr>
-      <w:r>
+    </w:p>
+    <w:p>
+      <w:pPr>
+        <w:spacing w:line="288" w:lineRule="auto"/>
+        <w:jc w:val="center"/>
         <w:rPr>
           <w:rFonts w:ascii="Times New Roman" w:hAnsi="Times New Roman"/>
           <w:b/>
@@ -1111,13 +1126,8 @@
           <w:szCs w:val="36"/>
           <w:lang w:val="de-DE"/>
         </w:rPr>
-        <w:t>&lt;INSERT NAME PROJECT HERE&gt;</w:t>
-      </w:r>
-    </w:p>
-    <w:p>
-      <w:pPr>
-        <w:spacing w:line="288" w:lineRule="auto"/>
-        <w:jc w:val="center"/>
+      </w:pPr>
+      <w:r>
         <w:rPr>
           <w:rFonts w:ascii="Times New Roman" w:hAnsi="Times New Roman"/>
           <w:b/>
@@ -1125,16 +1135,7 @@
           <w:szCs w:val="36"/>
           <w:lang w:val="de-DE"/>
         </w:rPr>
-      </w:pPr>
-      <w:r>
-        <w:rPr>
-          <w:rFonts w:ascii="Times New Roman" w:hAnsi="Times New Roman"/>
-          <w:b/>
-          <w:sz w:val="36"/>
-          <w:szCs w:val="36"/>
-          <w:lang w:val="de-DE"/>
-        </w:rPr>
-        <w:t>&lt;INSERT NAME PROJECT HERE&gt;</w:t>
+        <w:t>TÌM HIỂU VỀ APPSHEET</w:t>
       </w:r>
     </w:p>
     <w:p>

--- a/Project/DCCTNhom10.docx
+++ b/Project/DCCTNhom10.docx
@@ -1,6 +1,6 @@
 
 <file path=word/document.xml><?xml version="1.0" encoding="utf-8"?>
-<w:document xmlns:wpc="http://schemas.microsoft.com/office/word/2010/wordprocessingCanvas" xmlns:cx="http://schemas.microsoft.com/office/drawing/2014/chartex" xmlns:cx1="http://schemas.microsoft.com/office/drawing/2015/9/8/chartex" xmlns:cx2="http://schemas.microsoft.com/office/drawing/2015/10/21/chartex" xmlns:cx3="http://schemas.microsoft.com/office/drawing/2016/5/9/chartex" xmlns:cx4="http://schemas.microsoft.com/office/drawing/2016/5/10/chartex" xmlns:cx5="http://schemas.microsoft.com/office/drawing/2016/5/11/chartex" xmlns:cx6="http://schemas.microsoft.com/office/drawing/2016/5/12/chartex" xmlns:cx7="http://schemas.microsoft.com/office/drawing/2016/5/13/chartex" xmlns:cx8="http://schemas.microsoft.com/office/drawing/2016/5/14/chartex" xmlns:mc="http://schemas.openxmlformats.org/markup-compatibility/2006" xmlns:aink="http://schemas.microsoft.com/office/drawing/2016/ink" xmlns:am3d="http://schemas.microsoft.com/office/drawing/2017/model3d" xmlns:o="urn:schemas-microsoft-com:office:office" xmlns:r="http://schemas.openxmlformats.org/officeDocument/2006/relationships" xmlns:m="http://schemas.openxmlformats.org/officeDocument/2006/math" xmlns:v="urn:schemas-microsoft-com:vml" xmlns:wp14="http://schemas.microsoft.com/office/word/2010/wordprocessingDrawing" xmlns:wp="http://schemas.openxmlformats.org/drawingml/2006/wordprocessingDrawing" xmlns:w10="urn:schemas-microsoft-com:office:word" xmlns:w="http://schemas.openxmlformats.org/wordprocessingml/2006/main" xmlns:w14="http://schemas.microsoft.com/office/word/2010/wordml" xmlns:w15="http://schemas.microsoft.com/office/word/2012/wordml" xmlns:w16cex="http://schemas.microsoft.com/office/word/2018/wordml/cex" xmlns:w16cid="http://schemas.microsoft.com/office/word/2016/wordml/cid" xmlns:w16="http://schemas.microsoft.com/office/word/2018/wordml" xmlns:w16sdtdh="http://schemas.microsoft.com/office/word/2020/wordml/sdtdatahash" xmlns:w16se="http://schemas.microsoft.com/office/word/2015/wordml/symex" xmlns:wpg="http://schemas.microsoft.com/office/word/2010/wordprocessingGroup" xmlns:wpi="http://schemas.microsoft.com/office/word/2010/wordprocessingInk" xmlns:wne="http://schemas.microsoft.com/office/word/2006/wordml" xmlns:wps="http://schemas.microsoft.com/office/word/2010/wordprocessingShape" mc:Ignorable="w14 w15 w16se w16cid w16 w16cex w16sdtdh wp14">
+<w:document xmlns:wpc="http://schemas.microsoft.com/office/word/2010/wordprocessingCanvas" xmlns:cx="http://schemas.microsoft.com/office/drawing/2014/chartex" xmlns:cx1="http://schemas.microsoft.com/office/drawing/2015/9/8/chartex" xmlns:cx2="http://schemas.microsoft.com/office/drawing/2015/10/21/chartex" xmlns:cx3="http://schemas.microsoft.com/office/drawing/2016/5/9/chartex" xmlns:cx4="http://schemas.microsoft.com/office/drawing/2016/5/10/chartex" xmlns:cx5="http://schemas.microsoft.com/office/drawing/2016/5/11/chartex" xmlns:cx6="http://schemas.microsoft.com/office/drawing/2016/5/12/chartex" xmlns:cx7="http://schemas.microsoft.com/office/drawing/2016/5/13/chartex" xmlns:cx8="http://schemas.microsoft.com/office/drawing/2016/5/14/chartex" xmlns:mc="http://schemas.openxmlformats.org/markup-compatibility/2006" xmlns:aink="http://schemas.microsoft.com/office/drawing/2016/ink" xmlns:am3d="http://schemas.microsoft.com/office/drawing/2017/model3d" xmlns:o="urn:schemas-microsoft-com:office:office" xmlns:oel="http://schemas.microsoft.com/office/2019/extlst" xmlns:r="http://schemas.openxmlformats.org/officeDocument/2006/relationships" xmlns:m="http://schemas.openxmlformats.org/officeDocument/2006/math" xmlns:v="urn:schemas-microsoft-com:vml" xmlns:wp14="http://schemas.microsoft.com/office/word/2010/wordprocessingDrawing" xmlns:wp="http://schemas.openxmlformats.org/drawingml/2006/wordprocessingDrawing" xmlns:w10="urn:schemas-microsoft-com:office:word" xmlns:w="http://schemas.openxmlformats.org/wordprocessingml/2006/main" xmlns:w14="http://schemas.microsoft.com/office/word/2010/wordml" xmlns:w15="http://schemas.microsoft.com/office/word/2012/wordml" xmlns:w16cex="http://schemas.microsoft.com/office/word/2018/wordml/cex" xmlns:w16cid="http://schemas.microsoft.com/office/word/2016/wordml/cid" xmlns:w16="http://schemas.microsoft.com/office/word/2018/wordml" xmlns:w16sdtdh="http://schemas.microsoft.com/office/word/2020/wordml/sdtdatahash" xmlns:w16se="http://schemas.microsoft.com/office/word/2015/wordml/symex" xmlns:wpg="http://schemas.microsoft.com/office/word/2010/wordprocessingGroup" xmlns:wpi="http://schemas.microsoft.com/office/word/2010/wordprocessingInk" xmlns:wne="http://schemas.microsoft.com/office/word/2006/wordml" xmlns:wps="http://schemas.microsoft.com/office/word/2010/wordprocessingShape" mc:Ignorable="w14 w15 w16se w16cid w16 w16cex w16sdtdh wp14">
   <w:body>
     <w:p>
       <w:pPr>
@@ -66,26 +66,19 @@
     </w:p>
     <w:p>
       <w:pPr>
-        <w:keepNext/>
-        <w:spacing w:before="80" w:line="336" w:lineRule="auto"/>
-        <w:ind w:firstLine="720"/>
-        <w:contextualSpacing/>
+        <w:spacing w:before="80" w:after="80" w:line="360" w:lineRule="auto"/>
         <w:jc w:val="center"/>
-        <w:outlineLvl w:val="3"/>
-        <w:rPr>
-          <w:rFonts w:ascii="Times New Roman" w:hAnsi="Times New Roman"/>
-          <w:b/>
-          <w:i/>
-          <w:sz w:val="32"/>
-          <w:szCs w:val="32"/>
-          <w:lang w:val="it-IT"/>
+        <w:rPr>
+          <w:rFonts w:ascii="Times New Roman" w:hAnsi="Times New Roman"/>
+          <w:bCs/>
+          <w:sz w:val="26"/>
+          <w:szCs w:val="26"/>
+          <w:lang w:val="de-DE"/>
         </w:rPr>
       </w:pPr>
       <w:r>
         <w:rPr>
           <w:noProof/>
-          <w:sz w:val="32"/>
-          <w:szCs w:val="32"/>
         </w:rPr>
         <mc:AlternateContent>
           <mc:Choice Requires="wps">
@@ -159,82 +152,40 @@
     </w:p>
     <w:p>
       <w:pPr>
-        <w:keepNext/>
-        <w:spacing w:before="80" w:line="336" w:lineRule="auto"/>
-        <w:ind w:firstLine="720"/>
-        <w:contextualSpacing/>
+        <w:spacing w:before="80" w:after="80" w:line="360" w:lineRule="auto"/>
         <w:jc w:val="center"/>
-        <w:outlineLvl w:val="3"/>
-        <w:rPr>
-          <w:rFonts w:ascii="Times New Roman" w:hAnsi="Times New Roman"/>
-          <w:b/>
-          <w:i/>
-          <w:sz w:val="26"/>
-          <w:szCs w:val="20"/>
-          <w:lang w:val="it-IT"/>
-        </w:rPr>
-      </w:pPr>
-    </w:p>
-    <w:p>
-      <w:pPr>
-        <w:keepNext/>
-        <w:tabs>
-          <w:tab w:val="left" w:pos="450"/>
-          <w:tab w:val="center" w:pos="4410"/>
-        </w:tabs>
-        <w:spacing w:after="120"/>
-        <w:contextualSpacing/>
+        <w:rPr>
+          <w:rFonts w:ascii="Times New Roman" w:hAnsi="Times New Roman"/>
+          <w:bCs/>
+          <w:sz w:val="26"/>
+          <w:szCs w:val="26"/>
+          <w:lang w:val="de-DE"/>
+        </w:rPr>
+      </w:pPr>
+    </w:p>
+    <w:p>
+      <w:pPr>
+        <w:spacing w:before="80" w:after="80" w:line="360" w:lineRule="auto"/>
         <w:jc w:val="center"/>
-        <w:outlineLvl w:val="0"/>
-        <w:rPr>
-          <w:rFonts w:ascii="Times New Roman" w:hAnsi="Times New Roman"/>
-          <w:b/>
-          <w:caps/>
-          <w:sz w:val="26"/>
-          <w:szCs w:val="26"/>
-          <w:lang w:val="pt-BR"/>
-        </w:rPr>
-      </w:pPr>
-    </w:p>
-    <w:p>
-      <w:pPr>
-        <w:keepNext/>
-        <w:tabs>
-          <w:tab w:val="left" w:pos="450"/>
-          <w:tab w:val="center" w:pos="4410"/>
-        </w:tabs>
-        <w:spacing w:after="120"/>
-        <w:contextualSpacing/>
+        <w:rPr>
+          <w:rFonts w:ascii="Times New Roman" w:hAnsi="Times New Roman"/>
+          <w:bCs/>
+          <w:sz w:val="26"/>
+          <w:szCs w:val="26"/>
+          <w:lang w:val="de-DE"/>
+        </w:rPr>
+      </w:pPr>
+    </w:p>
+    <w:p>
+      <w:pPr>
+        <w:spacing w:before="80" w:after="80" w:line="360" w:lineRule="auto"/>
         <w:jc w:val="center"/>
-        <w:outlineLvl w:val="0"/>
-        <w:rPr>
-          <w:rFonts w:ascii="Times New Roman" w:hAnsi="Times New Roman"/>
-          <w:b/>
-          <w:caps/>
-          <w:sz w:val="26"/>
-          <w:szCs w:val="26"/>
-          <w:lang w:val="pt-BR"/>
-        </w:rPr>
-      </w:pPr>
-    </w:p>
-    <w:p>
-      <w:pPr>
-        <w:keepNext/>
-        <w:tabs>
-          <w:tab w:val="left" w:pos="450"/>
-          <w:tab w:val="center" w:pos="4410"/>
-        </w:tabs>
-        <w:spacing w:after="120"/>
-        <w:contextualSpacing/>
-        <w:jc w:val="center"/>
-        <w:outlineLvl w:val="0"/>
-        <w:rPr>
-          <w:rFonts w:ascii="Times New Roman" w:hAnsi="Times New Roman"/>
-          <w:b/>
-          <w:caps/>
-          <w:sz w:val="26"/>
-          <w:szCs w:val="26"/>
-          <w:lang w:val="pt-BR"/>
+        <w:rPr>
+          <w:rFonts w:ascii="Times New Roman" w:hAnsi="Times New Roman"/>
+          <w:bCs/>
+          <w:sz w:val="26"/>
+          <w:szCs w:val="26"/>
+          <w:lang w:val="de-DE"/>
         </w:rPr>
       </w:pPr>
     </w:p>
@@ -264,70 +215,58 @@
     </w:p>
     <w:p>
       <w:pPr>
-        <w:tabs>
-          <w:tab w:val="center" w:pos="4536"/>
-        </w:tabs>
-        <w:spacing w:line="360" w:lineRule="auto"/>
-        <w:rPr>
-          <w:rFonts w:ascii="Times New Roman" w:hAnsi="Times New Roman"/>
-          <w:i/>
-          <w:caps/>
-          <w:color w:val="000000"/>
-          <w:lang w:val="nl-NL"/>
-        </w:rPr>
-      </w:pPr>
-    </w:p>
-    <w:p>
-      <w:pPr>
-        <w:tabs>
-          <w:tab w:val="center" w:pos="4536"/>
-        </w:tabs>
-        <w:spacing w:line="360" w:lineRule="auto"/>
+        <w:spacing w:before="80" w:after="80" w:line="360" w:lineRule="auto"/>
         <w:jc w:val="center"/>
         <w:rPr>
           <w:rFonts w:ascii="Times New Roman" w:hAnsi="Times New Roman"/>
-          <w:i/>
-          <w:caps/>
-          <w:color w:val="000000"/>
-          <w:lang w:val="nl-NL"/>
-        </w:rPr>
-      </w:pPr>
-    </w:p>
-    <w:p>
-      <w:pPr>
-        <w:tabs>
-          <w:tab w:val="center" w:pos="4536"/>
-        </w:tabs>
-        <w:spacing w:line="360" w:lineRule="auto"/>
+          <w:bCs/>
+          <w:sz w:val="26"/>
+          <w:szCs w:val="26"/>
+          <w:lang w:val="de-DE"/>
+        </w:rPr>
+      </w:pPr>
+    </w:p>
+    <w:p>
+      <w:pPr>
+        <w:spacing w:before="80" w:after="80" w:line="360" w:lineRule="auto"/>
         <w:jc w:val="center"/>
         <w:rPr>
           <w:rFonts w:ascii="Times New Roman" w:hAnsi="Times New Roman"/>
-          <w:i/>
-          <w:caps/>
-          <w:color w:val="000000"/>
-          <w:lang w:val="nl-NL"/>
-        </w:rPr>
-      </w:pPr>
-    </w:p>
-    <w:p>
-      <w:pPr>
-        <w:tabs>
-          <w:tab w:val="center" w:pos="4536"/>
-        </w:tabs>
-        <w:spacing w:line="360" w:lineRule="auto"/>
+          <w:bCs/>
+          <w:sz w:val="26"/>
+          <w:szCs w:val="26"/>
+          <w:lang w:val="de-DE"/>
+        </w:rPr>
+      </w:pPr>
+    </w:p>
+    <w:p>
+      <w:pPr>
+        <w:spacing w:before="80" w:after="80" w:line="360" w:lineRule="auto"/>
         <w:jc w:val="center"/>
         <w:rPr>
           <w:rFonts w:ascii="Times New Roman" w:hAnsi="Times New Roman"/>
-          <w:i/>
-          <w:caps/>
-          <w:color w:val="000000"/>
-          <w:lang w:val="nl-NL"/>
-        </w:rPr>
-      </w:pPr>
-    </w:p>
-    <w:p>
-      <w:pPr>
-        <w:spacing w:line="288" w:lineRule="auto"/>
+          <w:bCs/>
+          <w:sz w:val="26"/>
+          <w:szCs w:val="26"/>
+          <w:lang w:val="de-DE"/>
+        </w:rPr>
+      </w:pPr>
+    </w:p>
+    <w:p>
+      <w:pPr>
+        <w:spacing w:before="80" w:after="80" w:line="360" w:lineRule="auto"/>
+        <w:jc w:val="center"/>
+        <w:rPr>
+          <w:rFonts w:ascii="Times New Roman" w:hAnsi="Times New Roman"/>
+          <w:bCs/>
+          <w:sz w:val="26"/>
+          <w:szCs w:val="26"/>
+          <w:lang w:val="de-DE"/>
+        </w:rPr>
+      </w:pPr>
+    </w:p>
+    <w:p>
+      <w:pPr>
         <w:jc w:val="center"/>
         <w:rPr>
           <w:rFonts w:ascii="Times New Roman" w:hAnsi="Times New Roman"/>
@@ -337,11 +276,7 @@
           <w:lang w:val="de-DE"/>
         </w:rPr>
       </w:pPr>
-    </w:p>
-    <w:p>
-      <w:pPr>
-        <w:spacing w:line="288" w:lineRule="auto"/>
-        <w:jc w:val="center"/>
+      <w:r>
         <w:rPr>
           <w:rFonts w:ascii="Times New Roman" w:hAnsi="Times New Roman"/>
           <w:b/>
@@ -349,7 +284,8 @@
           <w:szCs w:val="36"/>
           <w:lang w:val="de-DE"/>
         </w:rPr>
-      </w:pPr>
+        <w:t xml:space="preserve">TÌM HIỂU </w:t>
+      </w:r>
       <w:r>
         <w:rPr>
           <w:rFonts w:ascii="Times New Roman" w:hAnsi="Times New Roman"/>
@@ -358,7 +294,7 @@
           <w:szCs w:val="36"/>
           <w:lang w:val="de-DE"/>
         </w:rPr>
-        <w:t xml:space="preserve">TÌM HIỂU </w:t>
+        <w:t xml:space="preserve">VỀ </w:t>
       </w:r>
       <w:r>
         <w:rPr>
@@ -368,7 +304,7 @@
           <w:szCs w:val="36"/>
           <w:lang w:val="de-DE"/>
         </w:rPr>
-        <w:t xml:space="preserve">VỀ </w:t>
+        <w:t>APPSHEET</w:t>
       </w:r>
       <w:r>
         <w:rPr>
@@ -378,144 +314,94 @@
           <w:szCs w:val="36"/>
           <w:lang w:val="de-DE"/>
         </w:rPr>
-        <w:t>APPSHEET</w:t>
-      </w:r>
-    </w:p>
-    <w:p>
-      <w:pPr>
-        <w:spacing w:line="288" w:lineRule="auto"/>
-        <w:rPr>
-          <w:rFonts w:ascii="Times New Roman" w:hAnsi="Times New Roman"/>
-          <w:b/>
-          <w:color w:val="000000"/>
-          <w:sz w:val="30"/>
-          <w:szCs w:val="30"/>
-          <w:lang w:val="nl-NL"/>
-        </w:rPr>
-      </w:pPr>
-    </w:p>
-    <w:p>
-      <w:pPr>
-        <w:tabs>
-          <w:tab w:val="center" w:pos="4536"/>
-        </w:tabs>
+        <w:t xml:space="preserve"> – </w:t>
+      </w:r>
+      <w:r>
+        <w:rPr>
+          <w:rFonts w:ascii="Times New Roman" w:hAnsi="Times New Roman"/>
+          <w:b/>
+          <w:sz w:val="36"/>
+          <w:szCs w:val="36"/>
+          <w:lang w:val="de-DE"/>
+        </w:rPr>
+        <w:t>QUẢN LÝ NHÀ KHO</w:t>
+      </w:r>
+    </w:p>
+    <w:p>
+      <w:pPr>
+        <w:spacing w:before="80" w:after="80" w:line="360" w:lineRule="auto"/>
         <w:jc w:val="center"/>
         <w:rPr>
           <w:rFonts w:ascii="Times New Roman" w:hAnsi="Times New Roman"/>
-          <w:b/>
-          <w:bCs/>
-          <w:sz w:val="40"/>
-          <w:szCs w:val="40"/>
-          <w:lang w:val="nl-NL"/>
-        </w:rPr>
-      </w:pPr>
-    </w:p>
-    <w:p>
-      <w:pPr>
-        <w:tabs>
-          <w:tab w:val="left" w:pos="3930"/>
-        </w:tabs>
-        <w:spacing w:line="360" w:lineRule="auto"/>
-        <w:rPr>
-          <w:rFonts w:ascii="Times New Roman" w:hAnsi="Times New Roman"/>
-          <w:b/>
-          <w:color w:val="000000"/>
-          <w:sz w:val="30"/>
-          <w:szCs w:val="30"/>
-          <w:lang w:val="nl-NL"/>
-        </w:rPr>
-      </w:pPr>
-      <w:r>
-        <w:rPr>
-          <w:rFonts w:ascii="Times New Roman" w:hAnsi="Times New Roman"/>
-          <w:b/>
-          <w:color w:val="000000"/>
-          <w:sz w:val="30"/>
-          <w:szCs w:val="30"/>
-          <w:lang w:val="nl-NL"/>
-        </w:rPr>
-        <w:t xml:space="preserve">                                     </w:t>
-      </w:r>
-    </w:p>
-    <w:p>
-      <w:pPr>
-        <w:tabs>
-          <w:tab w:val="left" w:pos="3930"/>
-        </w:tabs>
-        <w:spacing w:line="360" w:lineRule="auto"/>
-        <w:rPr>
-          <w:rFonts w:ascii="Times New Roman" w:hAnsi="Times New Roman"/>
-          <w:b/>
-          <w:color w:val="000000"/>
-          <w:sz w:val="30"/>
-          <w:szCs w:val="30"/>
-          <w:lang w:val="nl-NL"/>
-        </w:rPr>
-      </w:pPr>
-      <w:r>
-        <w:rPr>
-          <w:rFonts w:ascii="Times New Roman" w:hAnsi="Times New Roman"/>
-          <w:b/>
-          <w:color w:val="000000"/>
-          <w:sz w:val="30"/>
-          <w:szCs w:val="30"/>
-          <w:lang w:val="nl-NL"/>
-        </w:rPr>
-        <w:t xml:space="preserve"> </w:t>
-      </w:r>
-      <w:r>
-        <w:rPr>
-          <w:rFonts w:ascii="Times New Roman" w:hAnsi="Times New Roman"/>
-          <w:b/>
-          <w:color w:val="000000"/>
-          <w:sz w:val="30"/>
-          <w:szCs w:val="30"/>
-          <w:lang w:val="nl-NL"/>
-        </w:rPr>
-        <w:tab/>
-      </w:r>
-    </w:p>
-    <w:p>
-      <w:pPr>
-        <w:tabs>
-          <w:tab w:val="left" w:pos="3930"/>
-        </w:tabs>
-        <w:spacing w:line="360" w:lineRule="auto"/>
-        <w:rPr>
-          <w:rFonts w:ascii="Times New Roman" w:hAnsi="Times New Roman"/>
-          <w:b/>
-          <w:color w:val="000000"/>
-          <w:sz w:val="30"/>
-          <w:szCs w:val="30"/>
-          <w:lang w:val="nl-NL"/>
-        </w:rPr>
-      </w:pPr>
-    </w:p>
-    <w:p>
-      <w:pPr>
-        <w:tabs>
-          <w:tab w:val="left" w:pos="3930"/>
-        </w:tabs>
-        <w:spacing w:line="360" w:lineRule="auto"/>
-        <w:rPr>
-          <w:rFonts w:ascii="Times New Roman" w:hAnsi="Times New Roman"/>
-          <w:b/>
-          <w:color w:val="000000"/>
-          <w:sz w:val="30"/>
-          <w:szCs w:val="30"/>
-          <w:lang w:val="nl-NL"/>
-        </w:rPr>
-      </w:pPr>
-    </w:p>
-    <w:p>
-      <w:pPr>
-        <w:spacing w:line="360" w:lineRule="auto"/>
-        <w:rPr>
-          <w:rFonts w:ascii="Times New Roman" w:hAnsi="Times New Roman"/>
-          <w:color w:val="000000"/>
-          <w:sz w:val="32"/>
-          <w:szCs w:val="32"/>
-          <w:lang w:val="nl-NL"/>
+          <w:bCs/>
+          <w:sz w:val="26"/>
+          <w:szCs w:val="26"/>
+          <w:lang w:val="de-DE"/>
+        </w:rPr>
+      </w:pPr>
+    </w:p>
+    <w:p>
+      <w:pPr>
+        <w:spacing w:before="80" w:after="80" w:line="360" w:lineRule="auto"/>
+        <w:jc w:val="center"/>
+        <w:rPr>
+          <w:rFonts w:ascii="Times New Roman" w:hAnsi="Times New Roman"/>
+          <w:bCs/>
+          <w:sz w:val="26"/>
+          <w:szCs w:val="26"/>
+          <w:lang w:val="de-DE"/>
+        </w:rPr>
+      </w:pPr>
+    </w:p>
+    <w:p>
+      <w:pPr>
+        <w:spacing w:before="80" w:after="80" w:line="360" w:lineRule="auto"/>
+        <w:jc w:val="center"/>
+        <w:rPr>
+          <w:rFonts w:ascii="Times New Roman" w:hAnsi="Times New Roman"/>
+          <w:bCs/>
+          <w:sz w:val="26"/>
+          <w:szCs w:val="26"/>
+          <w:lang w:val="de-DE"/>
+        </w:rPr>
+      </w:pPr>
+    </w:p>
+    <w:p>
+      <w:pPr>
+        <w:spacing w:before="80" w:after="80" w:line="360" w:lineRule="auto"/>
+        <w:jc w:val="center"/>
+        <w:rPr>
+          <w:rFonts w:ascii="Times New Roman" w:hAnsi="Times New Roman"/>
+          <w:bCs/>
+          <w:sz w:val="26"/>
+          <w:szCs w:val="26"/>
+          <w:lang w:val="de-DE"/>
+        </w:rPr>
+      </w:pPr>
+    </w:p>
+    <w:p>
+      <w:pPr>
+        <w:spacing w:before="80" w:after="80" w:line="360" w:lineRule="auto"/>
+        <w:jc w:val="center"/>
+        <w:rPr>
+          <w:rFonts w:ascii="Times New Roman" w:hAnsi="Times New Roman"/>
+          <w:bCs/>
+          <w:sz w:val="26"/>
+          <w:szCs w:val="26"/>
+          <w:lang w:val="de-DE"/>
+        </w:rPr>
+      </w:pPr>
+    </w:p>
+    <w:p>
+      <w:pPr>
+        <w:spacing w:before="80" w:after="80" w:line="360" w:lineRule="auto"/>
+        <w:jc w:val="center"/>
+        <w:rPr>
+          <w:rFonts w:ascii="Times New Roman" w:hAnsi="Times New Roman"/>
+          <w:bCs/>
+          <w:sz w:val="26"/>
+          <w:szCs w:val="26"/>
+          <w:lang w:val="de-DE"/>
         </w:rPr>
       </w:pPr>
     </w:p>
@@ -635,118 +521,79 @@
     </w:p>
     <w:p>
       <w:pPr>
+        <w:spacing w:before="80" w:after="80" w:line="360" w:lineRule="auto"/>
         <w:jc w:val="center"/>
         <w:rPr>
           <w:rFonts w:ascii="Times New Roman" w:hAnsi="Times New Roman"/>
-          <w:b/>
-          <w:caps/>
-          <w:color w:val="000000"/>
-          <w:sz w:val="30"/>
-          <w:szCs w:val="30"/>
-          <w:lang w:val="nl-NL"/>
-        </w:rPr>
-      </w:pPr>
-    </w:p>
-    <w:p>
-      <w:pPr>
+          <w:bCs/>
+          <w:sz w:val="26"/>
+          <w:szCs w:val="26"/>
+          <w:lang w:val="de-DE"/>
+        </w:rPr>
+      </w:pPr>
+    </w:p>
+    <w:p>
+      <w:pPr>
+        <w:spacing w:before="80" w:after="80" w:line="360" w:lineRule="auto"/>
         <w:jc w:val="center"/>
         <w:rPr>
           <w:rFonts w:ascii="Times New Roman" w:hAnsi="Times New Roman"/>
-          <w:b/>
-          <w:caps/>
-          <w:color w:val="000000"/>
-          <w:sz w:val="30"/>
-          <w:szCs w:val="30"/>
-          <w:lang w:val="nl-NL"/>
-        </w:rPr>
-      </w:pPr>
-    </w:p>
-    <w:p>
-      <w:pPr>
+          <w:bCs/>
+          <w:sz w:val="26"/>
+          <w:szCs w:val="26"/>
+          <w:lang w:val="de-DE"/>
+        </w:rPr>
+      </w:pPr>
+    </w:p>
+    <w:p>
+      <w:pPr>
+        <w:spacing w:before="80" w:after="80" w:line="360" w:lineRule="auto"/>
         <w:jc w:val="center"/>
         <w:rPr>
           <w:rFonts w:ascii="Times New Roman" w:hAnsi="Times New Roman"/>
-          <w:b/>
-          <w:caps/>
-          <w:color w:val="000000"/>
-          <w:sz w:val="30"/>
-          <w:szCs w:val="30"/>
-          <w:lang w:val="nl-NL"/>
-        </w:rPr>
-      </w:pPr>
-    </w:p>
-    <w:p>
-      <w:pPr>
-        <w:spacing w:line="360" w:lineRule="auto"/>
-        <w:jc w:val="both"/>
-        <w:rPr>
-          <w:rFonts w:ascii="Times New Roman" w:hAnsi="Times New Roman"/>
-          <w:b/>
-          <w:color w:val="000000"/>
-          <w:sz w:val="36"/>
-          <w:lang w:val="nl-NL"/>
-        </w:rPr>
-      </w:pPr>
-    </w:p>
-    <w:p>
-      <w:pPr>
-        <w:tabs>
-          <w:tab w:val="center" w:pos="4394"/>
-        </w:tabs>
-        <w:spacing w:line="360" w:lineRule="auto"/>
-        <w:jc w:val="both"/>
-        <w:rPr>
-          <w:rFonts w:ascii="Times New Roman" w:hAnsi="Times New Roman"/>
-          <w:caps/>
-          <w:color w:val="000000"/>
-          <w:szCs w:val="28"/>
-          <w:lang w:val="nl-NL"/>
-        </w:rPr>
-      </w:pPr>
-    </w:p>
-    <w:p>
-      <w:pPr>
-        <w:tabs>
-          <w:tab w:val="center" w:pos="4394"/>
-        </w:tabs>
-        <w:spacing w:line="360" w:lineRule="auto"/>
-        <w:jc w:val="both"/>
-        <w:rPr>
-          <w:rFonts w:ascii="Times New Roman" w:hAnsi="Times New Roman"/>
-          <w:caps/>
-          <w:color w:val="000000"/>
-          <w:szCs w:val="28"/>
-          <w:lang w:val="nl-NL"/>
-        </w:rPr>
-      </w:pPr>
-    </w:p>
-    <w:p>
-      <w:pPr>
-        <w:tabs>
-          <w:tab w:val="left" w:pos="5060"/>
-        </w:tabs>
-        <w:spacing w:line="360" w:lineRule="auto"/>
-        <w:jc w:val="both"/>
-        <w:rPr>
-          <w:rFonts w:ascii="Times New Roman" w:hAnsi="Times New Roman"/>
-          <w:b/>
-          <w:color w:val="000000"/>
-          <w:lang w:val="nl-NL"/>
-        </w:rPr>
-      </w:pPr>
-    </w:p>
-    <w:p>
-      <w:pPr>
-        <w:tabs>
-          <w:tab w:val="left" w:pos="5060"/>
-        </w:tabs>
-        <w:spacing w:line="360" w:lineRule="auto"/>
-        <w:jc w:val="both"/>
-        <w:rPr>
-          <w:rFonts w:ascii="Times New Roman" w:hAnsi="Times New Roman"/>
-          <w:b/>
-          <w:color w:val="000000"/>
-          <w:lang w:val="nl-NL"/>
+          <w:bCs/>
+          <w:sz w:val="26"/>
+          <w:szCs w:val="26"/>
+          <w:lang w:val="de-DE"/>
+        </w:rPr>
+      </w:pPr>
+    </w:p>
+    <w:p>
+      <w:pPr>
+        <w:spacing w:before="80" w:after="80" w:line="360" w:lineRule="auto"/>
+        <w:jc w:val="center"/>
+        <w:rPr>
+          <w:rFonts w:ascii="Times New Roman" w:hAnsi="Times New Roman"/>
+          <w:bCs/>
+          <w:sz w:val="26"/>
+          <w:szCs w:val="26"/>
+          <w:lang w:val="de-DE"/>
+        </w:rPr>
+      </w:pPr>
+    </w:p>
+    <w:p>
+      <w:pPr>
+        <w:spacing w:before="80" w:after="80" w:line="360" w:lineRule="auto"/>
+        <w:jc w:val="center"/>
+        <w:rPr>
+          <w:rFonts w:ascii="Times New Roman" w:hAnsi="Times New Roman"/>
+          <w:bCs/>
+          <w:sz w:val="26"/>
+          <w:szCs w:val="26"/>
+          <w:lang w:val="de-DE"/>
+        </w:rPr>
+      </w:pPr>
+    </w:p>
+    <w:p>
+      <w:pPr>
+        <w:spacing w:before="80" w:after="80" w:line="360" w:lineRule="auto"/>
+        <w:jc w:val="center"/>
+        <w:rPr>
+          <w:rFonts w:ascii="Times New Roman" w:hAnsi="Times New Roman"/>
+          <w:bCs/>
+          <w:sz w:val="26"/>
+          <w:szCs w:val="26"/>
+          <w:lang w:val="de-DE"/>
         </w:rPr>
       </w:pPr>
     </w:p>
@@ -812,14 +659,7 @@
           <w:szCs w:val="32"/>
         </w:rPr>
       </w:pPr>
-    </w:p>
-    <w:p>
-      <w:pPr>
-        <w:tabs>
-          <w:tab w:val="center" w:pos="4536"/>
-        </w:tabs>
-        <w:contextualSpacing/>
-        <w:jc w:val="center"/>
+      <w:r>
         <w:rPr>
           <w:rFonts w:ascii="Times New Roman" w:hAnsi="Times New Roman"/>
           <w:b/>
@@ -828,16 +668,7 @@
           <w:sz w:val="32"/>
           <w:szCs w:val="32"/>
         </w:rPr>
-      </w:pPr>
-      <w:r>
-        <w:rPr>
-          <w:rFonts w:ascii="Times New Roman" w:hAnsi="Times New Roman"/>
-          <w:b/>
-          <w:caps/>
-          <w:color w:val="000000"/>
-          <w:sz w:val="32"/>
-          <w:szCs w:val="32"/>
-        </w:rPr>
+        <w:lastRenderedPageBreak/>
         <w:t xml:space="preserve">ỦY BAN NHÂN DÂN </w:t>
       </w:r>
       <w:r>
@@ -954,82 +785,40 @@
     </w:p>
     <w:p>
       <w:pPr>
-        <w:keepNext/>
-        <w:spacing w:before="80" w:line="336" w:lineRule="auto"/>
-        <w:ind w:firstLine="720"/>
-        <w:contextualSpacing/>
+        <w:spacing w:before="80" w:after="80" w:line="360" w:lineRule="auto"/>
         <w:jc w:val="center"/>
-        <w:outlineLvl w:val="3"/>
-        <w:rPr>
-          <w:rFonts w:ascii="Times New Roman" w:hAnsi="Times New Roman"/>
-          <w:b/>
-          <w:i/>
-          <w:sz w:val="32"/>
-          <w:szCs w:val="32"/>
-          <w:lang w:val="it-IT"/>
-        </w:rPr>
-      </w:pPr>
-    </w:p>
-    <w:p>
-      <w:pPr>
-        <w:keepNext/>
-        <w:tabs>
-          <w:tab w:val="left" w:pos="450"/>
-          <w:tab w:val="center" w:pos="4410"/>
-        </w:tabs>
-        <w:spacing w:after="120"/>
-        <w:contextualSpacing/>
+        <w:rPr>
+          <w:rFonts w:ascii="Times New Roman" w:hAnsi="Times New Roman"/>
+          <w:bCs/>
+          <w:sz w:val="26"/>
+          <w:szCs w:val="26"/>
+          <w:lang w:val="de-DE"/>
+        </w:rPr>
+      </w:pPr>
+    </w:p>
+    <w:p>
+      <w:pPr>
+        <w:spacing w:before="80" w:after="80" w:line="360" w:lineRule="auto"/>
         <w:jc w:val="center"/>
-        <w:outlineLvl w:val="0"/>
-        <w:rPr>
-          <w:rFonts w:ascii="Times New Roman" w:hAnsi="Times New Roman"/>
-          <w:b/>
-          <w:caps/>
-          <w:sz w:val="32"/>
-          <w:szCs w:val="32"/>
-          <w:lang w:val="pt-BR"/>
-        </w:rPr>
-      </w:pPr>
-    </w:p>
-    <w:p>
-      <w:pPr>
-        <w:keepNext/>
-        <w:tabs>
-          <w:tab w:val="left" w:pos="450"/>
-          <w:tab w:val="center" w:pos="4410"/>
-        </w:tabs>
-        <w:spacing w:after="120"/>
-        <w:contextualSpacing/>
+        <w:rPr>
+          <w:rFonts w:ascii="Times New Roman" w:hAnsi="Times New Roman"/>
+          <w:bCs/>
+          <w:sz w:val="26"/>
+          <w:szCs w:val="26"/>
+          <w:lang w:val="de-DE"/>
+        </w:rPr>
+      </w:pPr>
+    </w:p>
+    <w:p>
+      <w:pPr>
+        <w:spacing w:before="80" w:after="80" w:line="360" w:lineRule="auto"/>
         <w:jc w:val="center"/>
-        <w:outlineLvl w:val="0"/>
-        <w:rPr>
-          <w:rFonts w:ascii="Times New Roman" w:hAnsi="Times New Roman"/>
-          <w:b/>
-          <w:caps/>
-          <w:sz w:val="32"/>
-          <w:szCs w:val="32"/>
-          <w:lang w:val="pt-BR"/>
-        </w:rPr>
-      </w:pPr>
-    </w:p>
-    <w:p>
-      <w:pPr>
-        <w:keepNext/>
-        <w:tabs>
-          <w:tab w:val="left" w:pos="450"/>
-          <w:tab w:val="center" w:pos="4410"/>
-        </w:tabs>
-        <w:spacing w:after="120"/>
-        <w:contextualSpacing/>
-        <w:jc w:val="center"/>
-        <w:outlineLvl w:val="0"/>
-        <w:rPr>
-          <w:rFonts w:ascii="Times New Roman" w:hAnsi="Times New Roman"/>
-          <w:b/>
-          <w:caps/>
-          <w:sz w:val="26"/>
-          <w:szCs w:val="26"/>
-          <w:lang w:val="pt-BR"/>
+        <w:rPr>
+          <w:rFonts w:ascii="Times New Roman" w:hAnsi="Times New Roman"/>
+          <w:bCs/>
+          <w:sz w:val="26"/>
+          <w:szCs w:val="26"/>
+          <w:lang w:val="de-DE"/>
         </w:rPr>
       </w:pPr>
     </w:p>
@@ -1057,48 +846,40 @@
     </w:p>
     <w:p>
       <w:pPr>
-        <w:tabs>
-          <w:tab w:val="center" w:pos="4536"/>
-        </w:tabs>
-        <w:spacing w:line="360" w:lineRule="auto"/>
-        <w:rPr>
-          <w:rFonts w:ascii="Times New Roman" w:hAnsi="Times New Roman"/>
-          <w:i/>
-          <w:caps/>
-          <w:color w:val="000000"/>
-          <w:lang w:val="nl-NL"/>
-        </w:rPr>
-      </w:pPr>
-    </w:p>
-    <w:p>
-      <w:pPr>
-        <w:tabs>
-          <w:tab w:val="center" w:pos="4536"/>
-        </w:tabs>
-        <w:spacing w:line="360" w:lineRule="auto"/>
+        <w:spacing w:before="80" w:after="80" w:line="360" w:lineRule="auto"/>
         <w:jc w:val="center"/>
         <w:rPr>
           <w:rFonts w:ascii="Times New Roman" w:hAnsi="Times New Roman"/>
-          <w:i/>
-          <w:caps/>
-          <w:color w:val="000000"/>
-          <w:lang w:val="nl-NL"/>
-        </w:rPr>
-      </w:pPr>
-    </w:p>
-    <w:p>
-      <w:pPr>
-        <w:tabs>
-          <w:tab w:val="center" w:pos="4536"/>
-        </w:tabs>
-        <w:spacing w:line="360" w:lineRule="auto"/>
+          <w:bCs/>
+          <w:sz w:val="26"/>
+          <w:szCs w:val="26"/>
+          <w:lang w:val="de-DE"/>
+        </w:rPr>
+      </w:pPr>
+    </w:p>
+    <w:p>
+      <w:pPr>
+        <w:spacing w:before="80" w:after="80" w:line="360" w:lineRule="auto"/>
         <w:jc w:val="center"/>
         <w:rPr>
           <w:rFonts w:ascii="Times New Roman" w:hAnsi="Times New Roman"/>
-          <w:i/>
-          <w:caps/>
-          <w:color w:val="000000"/>
-          <w:lang w:val="nl-NL"/>
+          <w:bCs/>
+          <w:sz w:val="26"/>
+          <w:szCs w:val="26"/>
+          <w:lang w:val="de-DE"/>
+        </w:rPr>
+      </w:pPr>
+    </w:p>
+    <w:p>
+      <w:pPr>
+        <w:spacing w:before="80" w:after="80" w:line="360" w:lineRule="auto"/>
+        <w:jc w:val="center"/>
+        <w:rPr>
+          <w:rFonts w:ascii="Times New Roman" w:hAnsi="Times New Roman"/>
+          <w:bCs/>
+          <w:sz w:val="26"/>
+          <w:szCs w:val="26"/>
+          <w:lang w:val="de-DE"/>
         </w:rPr>
       </w:pPr>
     </w:p>
@@ -1114,11 +895,7 @@
           <w:lang w:val="de-DE"/>
         </w:rPr>
       </w:pPr>
-    </w:p>
-    <w:p>
-      <w:pPr>
-        <w:spacing w:line="288" w:lineRule="auto"/>
-        <w:jc w:val="center"/>
+      <w:r>
         <w:rPr>
           <w:rFonts w:ascii="Times New Roman" w:hAnsi="Times New Roman"/>
           <w:b/>
@@ -1126,7 +903,8 @@
           <w:szCs w:val="36"/>
           <w:lang w:val="de-DE"/>
         </w:rPr>
-      </w:pPr>
+        <w:t>TÌM HIỂU VỀ APPSHEET</w:t>
+      </w:r>
       <w:r>
         <w:rPr>
           <w:rFonts w:ascii="Times New Roman" w:hAnsi="Times New Roman"/>
@@ -1135,68 +913,68 @@
           <w:szCs w:val="36"/>
           <w:lang w:val="de-DE"/>
         </w:rPr>
-        <w:t>TÌM HIỂU VỀ APPSHEET</w:t>
-      </w:r>
-    </w:p>
-    <w:p>
-      <w:pPr>
-        <w:spacing w:line="288" w:lineRule="auto"/>
+        <w:t xml:space="preserve"> – </w:t>
+      </w:r>
+      <w:r>
+        <w:rPr>
+          <w:rFonts w:ascii="Times New Roman" w:hAnsi="Times New Roman"/>
+          <w:b/>
+          <w:sz w:val="36"/>
+          <w:szCs w:val="36"/>
+          <w:lang w:val="de-DE"/>
+        </w:rPr>
+        <w:t>QUẢN LÝ NHÀ KHO</w:t>
+      </w:r>
+    </w:p>
+    <w:p>
+      <w:pPr>
+        <w:spacing w:before="80" w:after="80" w:line="360" w:lineRule="auto"/>
         <w:jc w:val="center"/>
         <w:rPr>
           <w:rFonts w:ascii="Times New Roman" w:hAnsi="Times New Roman"/>
-          <w:b/>
-          <w:color w:val="000000"/>
-          <w:sz w:val="30"/>
-          <w:szCs w:val="30"/>
-          <w:lang w:val="nl-NL"/>
-        </w:rPr>
-      </w:pPr>
-    </w:p>
-    <w:p>
-      <w:pPr>
-        <w:tabs>
-          <w:tab w:val="left" w:pos="3930"/>
-        </w:tabs>
-        <w:spacing w:line="360" w:lineRule="auto"/>
-        <w:rPr>
-          <w:rFonts w:ascii="Times New Roman" w:hAnsi="Times New Roman"/>
-          <w:b/>
-          <w:color w:val="000000"/>
-          <w:sz w:val="30"/>
-          <w:szCs w:val="30"/>
-          <w:lang w:val="nl-NL"/>
-        </w:rPr>
-      </w:pPr>
-    </w:p>
-    <w:p>
-      <w:pPr>
-        <w:tabs>
-          <w:tab w:val="left" w:pos="3930"/>
-        </w:tabs>
-        <w:spacing w:line="360" w:lineRule="auto"/>
-        <w:rPr>
-          <w:rFonts w:ascii="Times New Roman" w:hAnsi="Times New Roman"/>
-          <w:b/>
-          <w:color w:val="000000"/>
-          <w:sz w:val="30"/>
-          <w:szCs w:val="30"/>
-          <w:lang w:val="nl-NL"/>
-        </w:rPr>
-      </w:pPr>
-    </w:p>
-    <w:p>
-      <w:pPr>
-        <w:tabs>
-          <w:tab w:val="left" w:pos="3930"/>
-        </w:tabs>
-        <w:spacing w:line="360" w:lineRule="auto"/>
-        <w:rPr>
-          <w:rFonts w:ascii="Times New Roman" w:hAnsi="Times New Roman"/>
-          <w:b/>
-          <w:color w:val="000000"/>
-          <w:sz w:val="30"/>
-          <w:szCs w:val="30"/>
-          <w:lang w:val="nl-NL"/>
+          <w:bCs/>
+          <w:sz w:val="26"/>
+          <w:szCs w:val="26"/>
+          <w:lang w:val="de-DE"/>
+        </w:rPr>
+      </w:pPr>
+    </w:p>
+    <w:p>
+      <w:pPr>
+        <w:spacing w:before="80" w:after="80" w:line="360" w:lineRule="auto"/>
+        <w:jc w:val="center"/>
+        <w:rPr>
+          <w:rFonts w:ascii="Times New Roman" w:hAnsi="Times New Roman"/>
+          <w:bCs/>
+          <w:sz w:val="26"/>
+          <w:szCs w:val="26"/>
+          <w:lang w:val="de-DE"/>
+        </w:rPr>
+      </w:pPr>
+    </w:p>
+    <w:p>
+      <w:pPr>
+        <w:spacing w:before="80" w:after="80" w:line="360" w:lineRule="auto"/>
+        <w:jc w:val="center"/>
+        <w:rPr>
+          <w:rFonts w:ascii="Times New Roman" w:hAnsi="Times New Roman"/>
+          <w:bCs/>
+          <w:sz w:val="26"/>
+          <w:szCs w:val="26"/>
+          <w:lang w:val="de-DE"/>
+        </w:rPr>
+      </w:pPr>
+    </w:p>
+    <w:p>
+      <w:pPr>
+        <w:spacing w:before="80" w:after="80" w:line="360" w:lineRule="auto"/>
+        <w:jc w:val="center"/>
+        <w:rPr>
+          <w:rFonts w:ascii="Times New Roman" w:hAnsi="Times New Roman"/>
+          <w:bCs/>
+          <w:sz w:val="26"/>
+          <w:szCs w:val="26"/>
+          <w:lang w:val="de-DE"/>
         </w:rPr>
       </w:pPr>
     </w:p>
@@ -1312,85 +1090,53 @@
     </w:p>
     <w:p>
       <w:pPr>
-        <w:spacing w:line="288" w:lineRule="auto"/>
+        <w:spacing w:before="80" w:after="80" w:line="360" w:lineRule="auto"/>
         <w:jc w:val="center"/>
         <w:rPr>
           <w:rFonts w:ascii="Times New Roman" w:hAnsi="Times New Roman"/>
-          <w:b/>
-          <w:color w:val="000000"/>
-          <w:sz w:val="32"/>
-          <w:szCs w:val="32"/>
-          <w:lang w:val="nl-NL"/>
-        </w:rPr>
-      </w:pPr>
-    </w:p>
-    <w:p>
-      <w:pPr>
-        <w:spacing w:line="288" w:lineRule="auto"/>
+          <w:bCs/>
+          <w:sz w:val="26"/>
+          <w:szCs w:val="26"/>
+          <w:lang w:val="de-DE"/>
+        </w:rPr>
+      </w:pPr>
+    </w:p>
+    <w:p>
+      <w:pPr>
+        <w:spacing w:before="80" w:after="80" w:line="360" w:lineRule="auto"/>
         <w:jc w:val="center"/>
         <w:rPr>
           <w:rFonts w:ascii="Times New Roman" w:hAnsi="Times New Roman"/>
-          <w:b/>
-          <w:color w:val="000000"/>
-          <w:sz w:val="32"/>
-          <w:szCs w:val="32"/>
-          <w:lang w:val="nl-NL"/>
-        </w:rPr>
-      </w:pPr>
-    </w:p>
-    <w:p>
-      <w:pPr>
+          <w:bCs/>
+          <w:sz w:val="26"/>
+          <w:szCs w:val="26"/>
+          <w:lang w:val="de-DE"/>
+        </w:rPr>
+      </w:pPr>
+    </w:p>
+    <w:p>
+      <w:pPr>
+        <w:spacing w:before="80" w:after="80" w:line="360" w:lineRule="auto"/>
         <w:jc w:val="center"/>
         <w:rPr>
           <w:rFonts w:ascii="Times New Roman" w:hAnsi="Times New Roman"/>
-          <w:b/>
-          <w:caps/>
-          <w:color w:val="000000"/>
-          <w:sz w:val="32"/>
-          <w:szCs w:val="32"/>
-          <w:lang w:val="nl-NL"/>
-        </w:rPr>
-      </w:pPr>
-    </w:p>
-    <w:p>
-      <w:pPr>
+          <w:bCs/>
+          <w:sz w:val="26"/>
+          <w:szCs w:val="26"/>
+          <w:lang w:val="de-DE"/>
+        </w:rPr>
+      </w:pPr>
+    </w:p>
+    <w:p>
+      <w:pPr>
+        <w:spacing w:before="80" w:after="80" w:line="360" w:lineRule="auto"/>
         <w:jc w:val="center"/>
         <w:rPr>
           <w:rFonts w:ascii="Times New Roman" w:hAnsi="Times New Roman"/>
-          <w:b/>
-          <w:caps/>
-          <w:color w:val="000000"/>
-          <w:sz w:val="32"/>
-          <w:szCs w:val="32"/>
-          <w:lang w:val="nl-NL"/>
-        </w:rPr>
-      </w:pPr>
-    </w:p>
-    <w:p>
-      <w:pPr>
-        <w:spacing w:line="288" w:lineRule="auto"/>
-        <w:jc w:val="center"/>
-        <w:rPr>
-          <w:rFonts w:ascii="Times New Roman" w:hAnsi="Times New Roman"/>
-          <w:b/>
-          <w:color w:val="000000"/>
-          <w:sz w:val="30"/>
-          <w:szCs w:val="30"/>
-          <w:lang w:val="nl-NL"/>
-        </w:rPr>
-      </w:pPr>
-    </w:p>
-    <w:p>
-      <w:pPr>
-        <w:spacing w:line="288" w:lineRule="auto"/>
-        <w:jc w:val="center"/>
-        <w:rPr>
-          <w:rFonts w:ascii="Times New Roman" w:hAnsi="Times New Roman"/>
-          <w:b/>
-          <w:color w:val="000000"/>
-          <w:sz w:val="30"/>
-          <w:szCs w:val="30"/>
-          <w:lang w:val="nl-NL"/>
+          <w:bCs/>
+          <w:sz w:val="26"/>
+          <w:szCs w:val="26"/>
+          <w:lang w:val="de-DE"/>
         </w:rPr>
       </w:pPr>
     </w:p>
@@ -1487,80 +1233,53 @@
     </w:p>
     <w:p>
       <w:pPr>
-        <w:tabs>
-          <w:tab w:val="center" w:pos="2880"/>
-          <w:tab w:val="center" w:pos="7200"/>
-        </w:tabs>
-        <w:spacing w:line="288" w:lineRule="auto"/>
-        <w:rPr>
-          <w:rFonts w:ascii="Times New Roman" w:hAnsi="Times New Roman"/>
-          <w:b/>
-          <w:color w:val="000000"/>
-          <w:sz w:val="32"/>
-          <w:szCs w:val="32"/>
-          <w:lang w:val="nl-NL"/>
-        </w:rPr>
-      </w:pPr>
-    </w:p>
-    <w:p>
-      <w:pPr>
-        <w:tabs>
-          <w:tab w:val="center" w:pos="2880"/>
-          <w:tab w:val="center" w:pos="7200"/>
-        </w:tabs>
-        <w:spacing w:line="288" w:lineRule="auto"/>
-        <w:rPr>
-          <w:rFonts w:ascii="Times New Roman" w:hAnsi="Times New Roman"/>
-          <w:b/>
-          <w:color w:val="000000"/>
-          <w:sz w:val="32"/>
-          <w:szCs w:val="32"/>
-          <w:lang w:val="nl-NL"/>
-        </w:rPr>
-      </w:pPr>
-    </w:p>
-    <w:p>
-      <w:pPr>
-        <w:tabs>
-          <w:tab w:val="left" w:pos="5060"/>
-        </w:tabs>
-        <w:spacing w:line="360" w:lineRule="auto"/>
-        <w:jc w:val="both"/>
-        <w:rPr>
-          <w:rFonts w:ascii="Times New Roman" w:hAnsi="Times New Roman"/>
-          <w:b/>
-          <w:color w:val="000000"/>
-          <w:lang w:val="nl-NL"/>
-        </w:rPr>
-      </w:pPr>
-    </w:p>
-    <w:p>
-      <w:pPr>
-        <w:tabs>
-          <w:tab w:val="left" w:pos="5060"/>
-        </w:tabs>
-        <w:spacing w:line="360" w:lineRule="auto"/>
-        <w:jc w:val="both"/>
-        <w:rPr>
-          <w:rFonts w:ascii="Times New Roman" w:hAnsi="Times New Roman"/>
-          <w:b/>
-          <w:color w:val="000000"/>
-          <w:lang w:val="nl-NL"/>
-        </w:rPr>
-      </w:pPr>
-    </w:p>
-    <w:p>
-      <w:pPr>
-        <w:tabs>
-          <w:tab w:val="left" w:pos="5060"/>
-        </w:tabs>
-        <w:spacing w:line="360" w:lineRule="auto"/>
-        <w:jc w:val="both"/>
-        <w:rPr>
-          <w:rFonts w:ascii="Times New Roman" w:hAnsi="Times New Roman"/>
-          <w:b/>
-          <w:color w:val="000000"/>
-          <w:lang w:val="nl-NL"/>
+        <w:spacing w:before="80" w:after="80" w:line="360" w:lineRule="auto"/>
+        <w:jc w:val="center"/>
+        <w:rPr>
+          <w:rFonts w:ascii="Times New Roman" w:hAnsi="Times New Roman"/>
+          <w:bCs/>
+          <w:sz w:val="26"/>
+          <w:szCs w:val="26"/>
+          <w:lang w:val="de-DE"/>
+        </w:rPr>
+      </w:pPr>
+    </w:p>
+    <w:p>
+      <w:pPr>
+        <w:spacing w:before="80" w:after="80" w:line="360" w:lineRule="auto"/>
+        <w:jc w:val="center"/>
+        <w:rPr>
+          <w:rFonts w:ascii="Times New Roman" w:hAnsi="Times New Roman"/>
+          <w:bCs/>
+          <w:sz w:val="26"/>
+          <w:szCs w:val="26"/>
+          <w:lang w:val="de-DE"/>
+        </w:rPr>
+      </w:pPr>
+    </w:p>
+    <w:p>
+      <w:pPr>
+        <w:spacing w:before="80" w:after="80" w:line="360" w:lineRule="auto"/>
+        <w:jc w:val="center"/>
+        <w:rPr>
+          <w:rFonts w:ascii="Times New Roman" w:hAnsi="Times New Roman"/>
+          <w:bCs/>
+          <w:sz w:val="26"/>
+          <w:szCs w:val="26"/>
+          <w:lang w:val="de-DE"/>
+        </w:rPr>
+      </w:pPr>
+    </w:p>
+    <w:p>
+      <w:pPr>
+        <w:spacing w:before="80" w:after="80" w:line="360" w:lineRule="auto"/>
+        <w:jc w:val="center"/>
+        <w:rPr>
+          <w:rFonts w:ascii="Times New Roman" w:hAnsi="Times New Roman"/>
+          <w:bCs/>
+          <w:sz w:val="26"/>
+          <w:szCs w:val="26"/>
+          <w:lang w:val="de-DE"/>
         </w:rPr>
       </w:pPr>
     </w:p>
@@ -3332,7 +3051,23 @@
           <w:sz w:val="26"/>
           <w:szCs w:val="26"/>
         </w:rPr>
-        <w:t xml:space="preserve"> Nộp đề cương chi tiết</w:t>
+        <w:t xml:space="preserve"> </w:t>
+      </w:r>
+      <w:r>
+        <w:rPr>
+          <w:rFonts w:asciiTheme="majorHAnsi" w:hAnsiTheme="majorHAnsi" w:cstheme="majorHAnsi"/>
+          <w:sz w:val="26"/>
+          <w:szCs w:val="26"/>
+        </w:rPr>
+        <w:t>Thống nhất đề tài và n</w:t>
+      </w:r>
+      <w:r>
+        <w:rPr>
+          <w:rFonts w:asciiTheme="majorHAnsi" w:hAnsiTheme="majorHAnsi" w:cstheme="majorHAnsi"/>
+          <w:sz w:val="26"/>
+          <w:szCs w:val="26"/>
+        </w:rPr>
+        <w:t>ộp đề cương chi tiết</w:t>
       </w:r>
       <w:r>
         <w:rPr>
@@ -3576,6 +3311,14 @@
         </w:rPr>
         <w:t>như kế hoạch thảo luận</w:t>
       </w:r>
+      <w:r>
+        <w:rPr>
+          <w:rFonts w:asciiTheme="majorHAnsi" w:hAnsiTheme="majorHAnsi" w:cstheme="majorHAnsi"/>
+          <w:sz w:val="26"/>
+          <w:szCs w:val="26"/>
+        </w:rPr>
+        <w:t>.</w:t>
+      </w:r>
     </w:p>
     <w:p>
       <w:pPr>
@@ -4249,7 +3992,43 @@
           <w:lang w:val="nl-NL"/>
         </w:rPr>
         <w:lastRenderedPageBreak/>
-        <w:t>Chương 2: Ứng dụng AppSheet</w:t>
+        <w:t xml:space="preserve">Chương 2: </w:t>
+      </w:r>
+      <w:r>
+        <w:rPr>
+          <w:rFonts w:ascii="Times New Roman" w:hAnsi="Times New Roman"/>
+          <w:sz w:val="26"/>
+          <w:szCs w:val="26"/>
+          <w:lang w:val="nl-NL"/>
+        </w:rPr>
+        <w:t>NGHIÊN CỨU</w:t>
+      </w:r>
+      <w:r>
+        <w:rPr>
+          <w:rFonts w:ascii="Times New Roman" w:hAnsi="Times New Roman"/>
+          <w:sz w:val="26"/>
+          <w:szCs w:val="26"/>
+          <w:lang w:val="nl-NL"/>
+        </w:rPr>
+        <w:t xml:space="preserve"> </w:t>
+      </w:r>
+      <w:r>
+        <w:rPr>
+          <w:rFonts w:ascii="Times New Roman" w:hAnsi="Times New Roman"/>
+          <w:sz w:val="26"/>
+          <w:szCs w:val="26"/>
+          <w:lang w:val="nl-NL"/>
+        </w:rPr>
+        <w:t xml:space="preserve">VỀ </w:t>
+      </w:r>
+      <w:r>
+        <w:rPr>
+          <w:rFonts w:ascii="Times New Roman" w:hAnsi="Times New Roman"/>
+          <w:sz w:val="26"/>
+          <w:szCs w:val="26"/>
+          <w:lang w:val="nl-NL"/>
+        </w:rPr>
+        <w:t>AppSheet</w:t>
       </w:r>
     </w:p>
     <w:p>
@@ -4270,7 +4049,7 @@
           <w:szCs w:val="26"/>
           <w:lang w:val="nl-NL"/>
         </w:rPr>
-        <w:t>Quản lý kho</w:t>
+        <w:t>Các chức năng cơ bản</w:t>
       </w:r>
     </w:p>
     <w:p>
@@ -4291,7 +4070,7 @@
           <w:szCs w:val="26"/>
           <w:lang w:val="nl-NL"/>
         </w:rPr>
-        <w:t>Quản lý nhân sự</w:t>
+        <w:t>Các chức năng nâng cao</w:t>
       </w:r>
     </w:p>
     <w:p>
@@ -4312,7 +4091,16 @@
           <w:szCs w:val="26"/>
           <w:lang w:val="nl-NL"/>
         </w:rPr>
-        <w:t>Bla bla bla</w:t>
+        <w:t>Chương 3:</w:t>
+      </w:r>
+      <w:r>
+        <w:rPr>
+          <w:rFonts w:ascii="Times New Roman" w:hAnsi="Times New Roman"/>
+          <w:sz w:val="26"/>
+          <w:szCs w:val="26"/>
+          <w:lang w:val="nl-NL"/>
+        </w:rPr>
+        <w:t xml:space="preserve"> Ứng dụng Appsheet để xây dựng nhà kho</w:t>
       </w:r>
     </w:p>
     <w:p>
@@ -4333,28 +4121,7 @@
           <w:szCs w:val="26"/>
           <w:lang w:val="nl-NL"/>
         </w:rPr>
-        <w:t>Chương 3:</w:t>
-      </w:r>
-    </w:p>
-    <w:p>
-      <w:pPr>
-        <w:spacing w:before="80" w:line="360" w:lineRule="auto"/>
-        <w:jc w:val="both"/>
-        <w:rPr>
-          <w:rFonts w:ascii="Times New Roman" w:hAnsi="Times New Roman"/>
-          <w:sz w:val="26"/>
-          <w:szCs w:val="26"/>
-          <w:lang w:val="nl-NL"/>
-        </w:rPr>
-      </w:pPr>
-      <w:r>
-        <w:rPr>
-          <w:rFonts w:ascii="Times New Roman" w:hAnsi="Times New Roman"/>
-          <w:sz w:val="26"/>
-          <w:szCs w:val="26"/>
-          <w:lang w:val="nl-NL"/>
-        </w:rPr>
-        <w:t>dunno</w:t>
+        <w:t>Demo</w:t>
       </w:r>
     </w:p>
     <w:p>
@@ -4412,7 +4179,7 @@
 </file>
 
 <file path=word/endnotes.xml><?xml version="1.0" encoding="utf-8"?>
-<w:endnotes xmlns:wpc="http://schemas.microsoft.com/office/word/2010/wordprocessingCanvas" xmlns:cx="http://schemas.microsoft.com/office/drawing/2014/chartex" xmlns:cx1="http://schemas.microsoft.com/office/drawing/2015/9/8/chartex" xmlns:cx2="http://schemas.microsoft.com/office/drawing/2015/10/21/chartex" xmlns:cx3="http://schemas.microsoft.com/office/drawing/2016/5/9/chartex" xmlns:cx4="http://schemas.microsoft.com/office/drawing/2016/5/10/chartex" xmlns:cx5="http://schemas.microsoft.com/office/drawing/2016/5/11/chartex" xmlns:cx6="http://schemas.microsoft.com/office/drawing/2016/5/12/chartex" xmlns:cx7="http://schemas.microsoft.com/office/drawing/2016/5/13/chartex" xmlns:cx8="http://schemas.microsoft.com/office/drawing/2016/5/14/chartex" xmlns:mc="http://schemas.openxmlformats.org/markup-compatibility/2006" xmlns:aink="http://schemas.microsoft.com/office/drawing/2016/ink" xmlns:am3d="http://schemas.microsoft.com/office/drawing/2017/model3d" xmlns:o="urn:schemas-microsoft-com:office:office" xmlns:r="http://schemas.openxmlformats.org/officeDocument/2006/relationships" xmlns:m="http://schemas.openxmlformats.org/officeDocument/2006/math" xmlns:v="urn:schemas-microsoft-com:vml" xmlns:wp14="http://schemas.microsoft.com/office/word/2010/wordprocessingDrawing" xmlns:wp="http://schemas.openxmlformats.org/drawingml/2006/wordprocessingDrawing" xmlns:w10="urn:schemas-microsoft-com:office:word" xmlns:w="http://schemas.openxmlformats.org/wordprocessingml/2006/main" xmlns:w14="http://schemas.microsoft.com/office/word/2010/wordml" xmlns:w15="http://schemas.microsoft.com/office/word/2012/wordml" xmlns:w16cex="http://schemas.microsoft.com/office/word/2018/wordml/cex" xmlns:w16cid="http://schemas.microsoft.com/office/word/2016/wordml/cid" xmlns:w16="http://schemas.microsoft.com/office/word/2018/wordml" xmlns:w16sdtdh="http://schemas.microsoft.com/office/word/2020/wordml/sdtdatahash" xmlns:w16se="http://schemas.microsoft.com/office/word/2015/wordml/symex" xmlns:wpg="http://schemas.microsoft.com/office/word/2010/wordprocessingGroup" xmlns:wpi="http://schemas.microsoft.com/office/word/2010/wordprocessingInk" xmlns:wne="http://schemas.microsoft.com/office/word/2006/wordml" xmlns:wps="http://schemas.microsoft.com/office/word/2010/wordprocessingShape" mc:Ignorable="w14 w15 w16se w16cid w16 w16cex w16sdtdh wp14">
+<w:endnotes xmlns:wpc="http://schemas.microsoft.com/office/word/2010/wordprocessingCanvas" xmlns:cx="http://schemas.microsoft.com/office/drawing/2014/chartex" xmlns:cx1="http://schemas.microsoft.com/office/drawing/2015/9/8/chartex" xmlns:cx2="http://schemas.microsoft.com/office/drawing/2015/10/21/chartex" xmlns:cx3="http://schemas.microsoft.com/office/drawing/2016/5/9/chartex" xmlns:cx4="http://schemas.microsoft.com/office/drawing/2016/5/10/chartex" xmlns:cx5="http://schemas.microsoft.com/office/drawing/2016/5/11/chartex" xmlns:cx6="http://schemas.microsoft.com/office/drawing/2016/5/12/chartex" xmlns:cx7="http://schemas.microsoft.com/office/drawing/2016/5/13/chartex" xmlns:cx8="http://schemas.microsoft.com/office/drawing/2016/5/14/chartex" xmlns:mc="http://schemas.openxmlformats.org/markup-compatibility/2006" xmlns:aink="http://schemas.microsoft.com/office/drawing/2016/ink" xmlns:am3d="http://schemas.microsoft.com/office/drawing/2017/model3d" xmlns:o="urn:schemas-microsoft-com:office:office" xmlns:oel="http://schemas.microsoft.com/office/2019/extlst" xmlns:r="http://schemas.openxmlformats.org/officeDocument/2006/relationships" xmlns:m="http://schemas.openxmlformats.org/officeDocument/2006/math" xmlns:v="urn:schemas-microsoft-com:vml" xmlns:wp14="http://schemas.microsoft.com/office/word/2010/wordprocessingDrawing" xmlns:wp="http://schemas.openxmlformats.org/drawingml/2006/wordprocessingDrawing" xmlns:w10="urn:schemas-microsoft-com:office:word" xmlns:w="http://schemas.openxmlformats.org/wordprocessingml/2006/main" xmlns:w14="http://schemas.microsoft.com/office/word/2010/wordml" xmlns:w15="http://schemas.microsoft.com/office/word/2012/wordml" xmlns:w16cex="http://schemas.microsoft.com/office/word/2018/wordml/cex" xmlns:w16cid="http://schemas.microsoft.com/office/word/2016/wordml/cid" xmlns:w16="http://schemas.microsoft.com/office/word/2018/wordml" xmlns:w16sdtdh="http://schemas.microsoft.com/office/word/2020/wordml/sdtdatahash" xmlns:w16se="http://schemas.microsoft.com/office/word/2015/wordml/symex" xmlns:wpg="http://schemas.microsoft.com/office/word/2010/wordprocessingGroup" xmlns:wpi="http://schemas.microsoft.com/office/word/2010/wordprocessingInk" xmlns:wne="http://schemas.microsoft.com/office/word/2006/wordml" xmlns:wps="http://schemas.microsoft.com/office/word/2010/wordprocessingShape" mc:Ignorable="w14 w15 w16se w16cid w16 w16cex w16sdtdh wp14">
   <w:endnote w:type="separator" w:id="-1">
     <w:p>
       <w:r>
@@ -4431,7 +4198,7 @@
 </file>
 
 <file path=word/footer1.xml><?xml version="1.0" encoding="utf-8"?>
-<w:ftr xmlns:wpc="http://schemas.microsoft.com/office/word/2010/wordprocessingCanvas" xmlns:cx="http://schemas.microsoft.com/office/drawing/2014/chartex" xmlns:cx1="http://schemas.microsoft.com/office/drawing/2015/9/8/chartex" xmlns:cx2="http://schemas.microsoft.com/office/drawing/2015/10/21/chartex" xmlns:cx3="http://schemas.microsoft.com/office/drawing/2016/5/9/chartex" xmlns:cx4="http://schemas.microsoft.com/office/drawing/2016/5/10/chartex" xmlns:cx5="http://schemas.microsoft.com/office/drawing/2016/5/11/chartex" xmlns:cx6="http://schemas.microsoft.com/office/drawing/2016/5/12/chartex" xmlns:cx7="http://schemas.microsoft.com/office/drawing/2016/5/13/chartex" xmlns:cx8="http://schemas.microsoft.com/office/drawing/2016/5/14/chartex" xmlns:mc="http://schemas.openxmlformats.org/markup-compatibility/2006" xmlns:aink="http://schemas.microsoft.com/office/drawing/2016/ink" xmlns:am3d="http://schemas.microsoft.com/office/drawing/2017/model3d" xmlns:o="urn:schemas-microsoft-com:office:office" xmlns:r="http://schemas.openxmlformats.org/officeDocument/2006/relationships" xmlns:m="http://schemas.openxmlformats.org/officeDocument/2006/math" xmlns:v="urn:schemas-microsoft-com:vml" xmlns:wp14="http://schemas.microsoft.com/office/word/2010/wordprocessingDrawing" xmlns:wp="http://schemas.openxmlformats.org/drawingml/2006/wordprocessingDrawing" xmlns:w10="urn:schemas-microsoft-com:office:word" xmlns:w="http://schemas.openxmlformats.org/wordprocessingml/2006/main" xmlns:w14="http://schemas.microsoft.com/office/word/2010/wordml" xmlns:w15="http://schemas.microsoft.com/office/word/2012/wordml" xmlns:w16cex="http://schemas.microsoft.com/office/word/2018/wordml/cex" xmlns:w16cid="http://schemas.microsoft.com/office/word/2016/wordml/cid" xmlns:w16="http://schemas.microsoft.com/office/word/2018/wordml" xmlns:w16sdtdh="http://schemas.microsoft.com/office/word/2020/wordml/sdtdatahash" xmlns:w16se="http://schemas.microsoft.com/office/word/2015/wordml/symex" xmlns:wpg="http://schemas.microsoft.com/office/word/2010/wordprocessingGroup" xmlns:wpi="http://schemas.microsoft.com/office/word/2010/wordprocessingInk" xmlns:wne="http://schemas.microsoft.com/office/word/2006/wordml" xmlns:wps="http://schemas.microsoft.com/office/word/2010/wordprocessingShape" mc:Ignorable="w14 w15 w16se w16cid w16 w16cex w16sdtdh wp14">
+<w:ftr xmlns:wpc="http://schemas.microsoft.com/office/word/2010/wordprocessingCanvas" xmlns:cx="http://schemas.microsoft.com/office/drawing/2014/chartex" xmlns:cx1="http://schemas.microsoft.com/office/drawing/2015/9/8/chartex" xmlns:cx2="http://schemas.microsoft.com/office/drawing/2015/10/21/chartex" xmlns:cx3="http://schemas.microsoft.com/office/drawing/2016/5/9/chartex" xmlns:cx4="http://schemas.microsoft.com/office/drawing/2016/5/10/chartex" xmlns:cx5="http://schemas.microsoft.com/office/drawing/2016/5/11/chartex" xmlns:cx6="http://schemas.microsoft.com/office/drawing/2016/5/12/chartex" xmlns:cx7="http://schemas.microsoft.com/office/drawing/2016/5/13/chartex" xmlns:cx8="http://schemas.microsoft.com/office/drawing/2016/5/14/chartex" xmlns:mc="http://schemas.openxmlformats.org/markup-compatibility/2006" xmlns:aink="http://schemas.microsoft.com/office/drawing/2016/ink" xmlns:am3d="http://schemas.microsoft.com/office/drawing/2017/model3d" xmlns:o="urn:schemas-microsoft-com:office:office" xmlns:oel="http://schemas.microsoft.com/office/2019/extlst" xmlns:r="http://schemas.openxmlformats.org/officeDocument/2006/relationships" xmlns:m="http://schemas.openxmlformats.org/officeDocument/2006/math" xmlns:v="urn:schemas-microsoft-com:vml" xmlns:wp14="http://schemas.microsoft.com/office/word/2010/wordprocessingDrawing" xmlns:wp="http://schemas.openxmlformats.org/drawingml/2006/wordprocessingDrawing" xmlns:w10="urn:schemas-microsoft-com:office:word" xmlns:w="http://schemas.openxmlformats.org/wordprocessingml/2006/main" xmlns:w14="http://schemas.microsoft.com/office/word/2010/wordml" xmlns:w15="http://schemas.microsoft.com/office/word/2012/wordml" xmlns:w16cex="http://schemas.microsoft.com/office/word/2018/wordml/cex" xmlns:w16cid="http://schemas.microsoft.com/office/word/2016/wordml/cid" xmlns:w16="http://schemas.microsoft.com/office/word/2018/wordml" xmlns:w16sdtdh="http://schemas.microsoft.com/office/word/2020/wordml/sdtdatahash" xmlns:w16se="http://schemas.microsoft.com/office/word/2015/wordml/symex" xmlns:wpg="http://schemas.microsoft.com/office/word/2010/wordprocessingGroup" xmlns:wpi="http://schemas.microsoft.com/office/word/2010/wordprocessingInk" xmlns:wne="http://schemas.microsoft.com/office/word/2006/wordml" xmlns:wps="http://schemas.microsoft.com/office/word/2010/wordprocessingShape" mc:Ignorable="w14 w15 w16se w16cid w16 w16cex w16sdtdh wp14">
   <w:sdt>
     <w:sdtPr>
       <w:id w:val="1079169445"/>
@@ -4440,7 +4207,6 @@
         <w:docPartUnique/>
       </w:docPartObj>
     </w:sdtPr>
-    <w:sdtEndPr/>
     <w:sdtContent>
       <w:p>
         <w:pPr>
@@ -4459,7 +4225,7 @@
 </file>
 
 <file path=word/footer2.xml><?xml version="1.0" encoding="utf-8"?>
-<w:ftr xmlns:wpc="http://schemas.microsoft.com/office/word/2010/wordprocessingCanvas" xmlns:cx="http://schemas.microsoft.com/office/drawing/2014/chartex" xmlns:cx1="http://schemas.microsoft.com/office/drawing/2015/9/8/chartex" xmlns:cx2="http://schemas.microsoft.com/office/drawing/2015/10/21/chartex" xmlns:cx3="http://schemas.microsoft.com/office/drawing/2016/5/9/chartex" xmlns:cx4="http://schemas.microsoft.com/office/drawing/2016/5/10/chartex" xmlns:cx5="http://schemas.microsoft.com/office/drawing/2016/5/11/chartex" xmlns:cx6="http://schemas.microsoft.com/office/drawing/2016/5/12/chartex" xmlns:cx7="http://schemas.microsoft.com/office/drawing/2016/5/13/chartex" xmlns:cx8="http://schemas.microsoft.com/office/drawing/2016/5/14/chartex" xmlns:mc="http://schemas.openxmlformats.org/markup-compatibility/2006" xmlns:aink="http://schemas.microsoft.com/office/drawing/2016/ink" xmlns:am3d="http://schemas.microsoft.com/office/drawing/2017/model3d" xmlns:o="urn:schemas-microsoft-com:office:office" xmlns:r="http://schemas.openxmlformats.org/officeDocument/2006/relationships" xmlns:m="http://schemas.openxmlformats.org/officeDocument/2006/math" xmlns:v="urn:schemas-microsoft-com:vml" xmlns:wp14="http://schemas.microsoft.com/office/word/2010/wordprocessingDrawing" xmlns:wp="http://schemas.openxmlformats.org/drawingml/2006/wordprocessingDrawing" xmlns:w10="urn:schemas-microsoft-com:office:word" xmlns:w="http://schemas.openxmlformats.org/wordprocessingml/2006/main" xmlns:w14="http://schemas.microsoft.com/office/word/2010/wordml" xmlns:w15="http://schemas.microsoft.com/office/word/2012/wordml" xmlns:w16cex="http://schemas.microsoft.com/office/word/2018/wordml/cex" xmlns:w16cid="http://schemas.microsoft.com/office/word/2016/wordml/cid" xmlns:w16="http://schemas.microsoft.com/office/word/2018/wordml" xmlns:w16sdtdh="http://schemas.microsoft.com/office/word/2020/wordml/sdtdatahash" xmlns:w16se="http://schemas.microsoft.com/office/word/2015/wordml/symex" xmlns:wpg="http://schemas.microsoft.com/office/word/2010/wordprocessingGroup" xmlns:wpi="http://schemas.microsoft.com/office/word/2010/wordprocessingInk" xmlns:wne="http://schemas.microsoft.com/office/word/2006/wordml" xmlns:wps="http://schemas.microsoft.com/office/word/2010/wordprocessingShape" mc:Ignorable="w14 w15 w16se w16cid w16 w16cex w16sdtdh wp14">
+<w:ftr xmlns:wpc="http://schemas.microsoft.com/office/word/2010/wordprocessingCanvas" xmlns:cx="http://schemas.microsoft.com/office/drawing/2014/chartex" xmlns:cx1="http://schemas.microsoft.com/office/drawing/2015/9/8/chartex" xmlns:cx2="http://schemas.microsoft.com/office/drawing/2015/10/21/chartex" xmlns:cx3="http://schemas.microsoft.com/office/drawing/2016/5/9/chartex" xmlns:cx4="http://schemas.microsoft.com/office/drawing/2016/5/10/chartex" xmlns:cx5="http://schemas.microsoft.com/office/drawing/2016/5/11/chartex" xmlns:cx6="http://schemas.microsoft.com/office/drawing/2016/5/12/chartex" xmlns:cx7="http://schemas.microsoft.com/office/drawing/2016/5/13/chartex" xmlns:cx8="http://schemas.microsoft.com/office/drawing/2016/5/14/chartex" xmlns:mc="http://schemas.openxmlformats.org/markup-compatibility/2006" xmlns:aink="http://schemas.microsoft.com/office/drawing/2016/ink" xmlns:am3d="http://schemas.microsoft.com/office/drawing/2017/model3d" xmlns:o="urn:schemas-microsoft-com:office:office" xmlns:oel="http://schemas.microsoft.com/office/2019/extlst" xmlns:r="http://schemas.openxmlformats.org/officeDocument/2006/relationships" xmlns:m="http://schemas.openxmlformats.org/officeDocument/2006/math" xmlns:v="urn:schemas-microsoft-com:vml" xmlns:wp14="http://schemas.microsoft.com/office/word/2010/wordprocessingDrawing" xmlns:wp="http://schemas.openxmlformats.org/drawingml/2006/wordprocessingDrawing" xmlns:w10="urn:schemas-microsoft-com:office:word" xmlns:w="http://schemas.openxmlformats.org/wordprocessingml/2006/main" xmlns:w14="http://schemas.microsoft.com/office/word/2010/wordml" xmlns:w15="http://schemas.microsoft.com/office/word/2012/wordml" xmlns:w16cex="http://schemas.microsoft.com/office/word/2018/wordml/cex" xmlns:w16cid="http://schemas.microsoft.com/office/word/2016/wordml/cid" xmlns:w16="http://schemas.microsoft.com/office/word/2018/wordml" xmlns:w16sdtdh="http://schemas.microsoft.com/office/word/2020/wordml/sdtdatahash" xmlns:w16se="http://schemas.microsoft.com/office/word/2015/wordml/symex" xmlns:wpg="http://schemas.microsoft.com/office/word/2010/wordprocessingGroup" xmlns:wpi="http://schemas.microsoft.com/office/word/2010/wordprocessingInk" xmlns:wne="http://schemas.microsoft.com/office/word/2006/wordml" xmlns:wps="http://schemas.microsoft.com/office/word/2010/wordprocessingShape" mc:Ignorable="w14 w15 w16se w16cid w16 w16cex w16sdtdh wp14">
   <w:p>
     <w:pPr>
       <w:pStyle w:val="Footer"/>
@@ -4469,7 +4235,7 @@
 </file>
 
 <file path=word/footnotes.xml><?xml version="1.0" encoding="utf-8"?>
-<w:footnotes xmlns:wpc="http://schemas.microsoft.com/office/word/2010/wordprocessingCanvas" xmlns:cx="http://schemas.microsoft.com/office/drawing/2014/chartex" xmlns:cx1="http://schemas.microsoft.com/office/drawing/2015/9/8/chartex" xmlns:cx2="http://schemas.microsoft.com/office/drawing/2015/10/21/chartex" xmlns:cx3="http://schemas.microsoft.com/office/drawing/2016/5/9/chartex" xmlns:cx4="http://schemas.microsoft.com/office/drawing/2016/5/10/chartex" xmlns:cx5="http://schemas.microsoft.com/office/drawing/2016/5/11/chartex" xmlns:cx6="http://schemas.microsoft.com/office/drawing/2016/5/12/chartex" xmlns:cx7="http://schemas.microsoft.com/office/drawing/2016/5/13/chartex" xmlns:cx8="http://schemas.microsoft.com/office/drawing/2016/5/14/chartex" xmlns:mc="http://schemas.openxmlformats.org/markup-compatibility/2006" xmlns:aink="http://schemas.microsoft.com/office/drawing/2016/ink" xmlns:am3d="http://schemas.microsoft.com/office/drawing/2017/model3d" xmlns:o="urn:schemas-microsoft-com:office:office" xmlns:r="http://schemas.openxmlformats.org/officeDocument/2006/relationships" xmlns:m="http://schemas.openxmlformats.org/officeDocument/2006/math" xmlns:v="urn:schemas-microsoft-com:vml" xmlns:wp14="http://schemas.microsoft.com/office/word/2010/wordprocessingDrawing" xmlns:wp="http://schemas.openxmlformats.org/drawingml/2006/wordprocessingDrawing" xmlns:w10="urn:schemas-microsoft-com:office:word" xmlns:w="http://schemas.openxmlformats.org/wordprocessingml/2006/main" xmlns:w14="http://schemas.microsoft.com/office/word/2010/wordml" xmlns:w15="http://schemas.microsoft.com/office/word/2012/wordml" xmlns:w16cex="http://schemas.microsoft.com/office/word/2018/wordml/cex" xmlns:w16cid="http://schemas.microsoft.com/office/word/2016/wordml/cid" xmlns:w16="http://schemas.microsoft.com/office/word/2018/wordml" xmlns:w16sdtdh="http://schemas.microsoft.com/office/word/2020/wordml/sdtdatahash" xmlns:w16se="http://schemas.microsoft.com/office/word/2015/wordml/symex" xmlns:wpg="http://schemas.microsoft.com/office/word/2010/wordprocessingGroup" xmlns:wpi="http://schemas.microsoft.com/office/word/2010/wordprocessingInk" xmlns:wne="http://schemas.microsoft.com/office/word/2006/wordml" xmlns:wps="http://schemas.microsoft.com/office/word/2010/wordprocessingShape" mc:Ignorable="w14 w15 w16se w16cid w16 w16cex w16sdtdh wp14">
+<w:footnotes xmlns:wpc="http://schemas.microsoft.com/office/word/2010/wordprocessingCanvas" xmlns:cx="http://schemas.microsoft.com/office/drawing/2014/chartex" xmlns:cx1="http://schemas.microsoft.com/office/drawing/2015/9/8/chartex" xmlns:cx2="http://schemas.microsoft.com/office/drawing/2015/10/21/chartex" xmlns:cx3="http://schemas.microsoft.com/office/drawing/2016/5/9/chartex" xmlns:cx4="http://schemas.microsoft.com/office/drawing/2016/5/10/chartex" xmlns:cx5="http://schemas.microsoft.com/office/drawing/2016/5/11/chartex" xmlns:cx6="http://schemas.microsoft.com/office/drawing/2016/5/12/chartex" xmlns:cx7="http://schemas.microsoft.com/office/drawing/2016/5/13/chartex" xmlns:cx8="http://schemas.microsoft.com/office/drawing/2016/5/14/chartex" xmlns:mc="http://schemas.openxmlformats.org/markup-compatibility/2006" xmlns:aink="http://schemas.microsoft.com/office/drawing/2016/ink" xmlns:am3d="http://schemas.microsoft.com/office/drawing/2017/model3d" xmlns:o="urn:schemas-microsoft-com:office:office" xmlns:oel="http://schemas.microsoft.com/office/2019/extlst" xmlns:r="http://schemas.openxmlformats.org/officeDocument/2006/relationships" xmlns:m="http://schemas.openxmlformats.org/officeDocument/2006/math" xmlns:v="urn:schemas-microsoft-com:vml" xmlns:wp14="http://schemas.microsoft.com/office/word/2010/wordprocessingDrawing" xmlns:wp="http://schemas.openxmlformats.org/drawingml/2006/wordprocessingDrawing" xmlns:w10="urn:schemas-microsoft-com:office:word" xmlns:w="http://schemas.openxmlformats.org/wordprocessingml/2006/main" xmlns:w14="http://schemas.microsoft.com/office/word/2010/wordml" xmlns:w15="http://schemas.microsoft.com/office/word/2012/wordml" xmlns:w16cex="http://schemas.microsoft.com/office/word/2018/wordml/cex" xmlns:w16cid="http://schemas.microsoft.com/office/word/2016/wordml/cid" xmlns:w16="http://schemas.microsoft.com/office/word/2018/wordml" xmlns:w16sdtdh="http://schemas.microsoft.com/office/word/2020/wordml/sdtdatahash" xmlns:w16se="http://schemas.microsoft.com/office/word/2015/wordml/symex" xmlns:wpg="http://schemas.microsoft.com/office/word/2010/wordprocessingGroup" xmlns:wpi="http://schemas.microsoft.com/office/word/2010/wordprocessingInk" xmlns:wne="http://schemas.microsoft.com/office/word/2006/wordml" xmlns:wps="http://schemas.microsoft.com/office/word/2010/wordprocessingShape" mc:Ignorable="w14 w15 w16se w16cid w16 w16cex w16sdtdh wp14">
   <w:footnote w:type="separator" w:id="-1">
     <w:p>
       <w:r>
@@ -4488,7 +4254,7 @@
 </file>
 
 <file path=word/header1.xml><?xml version="1.0" encoding="utf-8"?>
-<w:hdr xmlns:wpc="http://schemas.microsoft.com/office/word/2010/wordprocessingCanvas" xmlns:cx="http://schemas.microsoft.com/office/drawing/2014/chartex" xmlns:cx1="http://schemas.microsoft.com/office/drawing/2015/9/8/chartex" xmlns:cx2="http://schemas.microsoft.com/office/drawing/2015/10/21/chartex" xmlns:cx3="http://schemas.microsoft.com/office/drawing/2016/5/9/chartex" xmlns:cx4="http://schemas.microsoft.com/office/drawing/2016/5/10/chartex" xmlns:cx5="http://schemas.microsoft.com/office/drawing/2016/5/11/chartex" xmlns:cx6="http://schemas.microsoft.com/office/drawing/2016/5/12/chartex" xmlns:cx7="http://schemas.microsoft.com/office/drawing/2016/5/13/chartex" xmlns:cx8="http://schemas.microsoft.com/office/drawing/2016/5/14/chartex" xmlns:mc="http://schemas.openxmlformats.org/markup-compatibility/2006" xmlns:aink="http://schemas.microsoft.com/office/drawing/2016/ink" xmlns:am3d="http://schemas.microsoft.com/office/drawing/2017/model3d" xmlns:o="urn:schemas-microsoft-com:office:office" xmlns:r="http://schemas.openxmlformats.org/officeDocument/2006/relationships" xmlns:m="http://schemas.openxmlformats.org/officeDocument/2006/math" xmlns:v="urn:schemas-microsoft-com:vml" xmlns:wp14="http://schemas.microsoft.com/office/word/2010/wordprocessingDrawing" xmlns:wp="http://schemas.openxmlformats.org/drawingml/2006/wordprocessingDrawing" xmlns:w10="urn:schemas-microsoft-com:office:word" xmlns:w="http://schemas.openxmlformats.org/wordprocessingml/2006/main" xmlns:w14="http://schemas.microsoft.com/office/word/2010/wordml" xmlns:w15="http://schemas.microsoft.com/office/word/2012/wordml" xmlns:w16cex="http://schemas.microsoft.com/office/word/2018/wordml/cex" xmlns:w16cid="http://schemas.microsoft.com/office/word/2016/wordml/cid" xmlns:w16="http://schemas.microsoft.com/office/word/2018/wordml" xmlns:w16sdtdh="http://schemas.microsoft.com/office/word/2020/wordml/sdtdatahash" xmlns:w16se="http://schemas.microsoft.com/office/word/2015/wordml/symex" xmlns:wpg="http://schemas.microsoft.com/office/word/2010/wordprocessingGroup" xmlns:wpi="http://schemas.microsoft.com/office/word/2010/wordprocessingInk" xmlns:wne="http://schemas.microsoft.com/office/word/2006/wordml" xmlns:wps="http://schemas.microsoft.com/office/word/2010/wordprocessingShape" mc:Ignorable="w14 w15 w16se w16cid w16 w16cex w16sdtdh wp14">
+<w:hdr xmlns:wpc="http://schemas.microsoft.com/office/word/2010/wordprocessingCanvas" xmlns:cx="http://schemas.microsoft.com/office/drawing/2014/chartex" xmlns:cx1="http://schemas.microsoft.com/office/drawing/2015/9/8/chartex" xmlns:cx2="http://schemas.microsoft.com/office/drawing/2015/10/21/chartex" xmlns:cx3="http://schemas.microsoft.com/office/drawing/2016/5/9/chartex" xmlns:cx4="http://schemas.microsoft.com/office/drawing/2016/5/10/chartex" xmlns:cx5="http://schemas.microsoft.com/office/drawing/2016/5/11/chartex" xmlns:cx6="http://schemas.microsoft.com/office/drawing/2016/5/12/chartex" xmlns:cx7="http://schemas.microsoft.com/office/drawing/2016/5/13/chartex" xmlns:cx8="http://schemas.microsoft.com/office/drawing/2016/5/14/chartex" xmlns:mc="http://schemas.openxmlformats.org/markup-compatibility/2006" xmlns:aink="http://schemas.microsoft.com/office/drawing/2016/ink" xmlns:am3d="http://schemas.microsoft.com/office/drawing/2017/model3d" xmlns:o="urn:schemas-microsoft-com:office:office" xmlns:oel="http://schemas.microsoft.com/office/2019/extlst" xmlns:r="http://schemas.openxmlformats.org/officeDocument/2006/relationships" xmlns:m="http://schemas.openxmlformats.org/officeDocument/2006/math" xmlns:v="urn:schemas-microsoft-com:vml" xmlns:wp14="http://schemas.microsoft.com/office/word/2010/wordprocessingDrawing" xmlns:wp="http://schemas.openxmlformats.org/drawingml/2006/wordprocessingDrawing" xmlns:w10="urn:schemas-microsoft-com:office:word" xmlns:w="http://schemas.openxmlformats.org/wordprocessingml/2006/main" xmlns:w14="http://schemas.microsoft.com/office/word/2010/wordml" xmlns:w15="http://schemas.microsoft.com/office/word/2012/wordml" xmlns:w16cex="http://schemas.microsoft.com/office/word/2018/wordml/cex" xmlns:w16cid="http://schemas.microsoft.com/office/word/2016/wordml/cid" xmlns:w16="http://schemas.microsoft.com/office/word/2018/wordml" xmlns:w16sdtdh="http://schemas.microsoft.com/office/word/2020/wordml/sdtdatahash" xmlns:w16se="http://schemas.microsoft.com/office/word/2015/wordml/symex" xmlns:wpg="http://schemas.microsoft.com/office/word/2010/wordprocessingGroup" xmlns:wpi="http://schemas.microsoft.com/office/word/2010/wordprocessingInk" xmlns:wne="http://schemas.microsoft.com/office/word/2006/wordml" xmlns:wps="http://schemas.microsoft.com/office/word/2010/wordprocessingShape" mc:Ignorable="w14 w15 w16se w16cid w16 w16cex w16sdtdh wp14">
   <w:p>
     <w:pPr>
       <w:pStyle w:val="Header"/>
@@ -4509,7 +4275,7 @@
 </file>
 
 <file path=word/header2.xml><?xml version="1.0" encoding="utf-8"?>
-<w:hdr xmlns:wpc="http://schemas.microsoft.com/office/word/2010/wordprocessingCanvas" xmlns:cx="http://schemas.microsoft.com/office/drawing/2014/chartex" xmlns:cx1="http://schemas.microsoft.com/office/drawing/2015/9/8/chartex" xmlns:cx2="http://schemas.microsoft.com/office/drawing/2015/10/21/chartex" xmlns:cx3="http://schemas.microsoft.com/office/drawing/2016/5/9/chartex" xmlns:cx4="http://schemas.microsoft.com/office/drawing/2016/5/10/chartex" xmlns:cx5="http://schemas.microsoft.com/office/drawing/2016/5/11/chartex" xmlns:cx6="http://schemas.microsoft.com/office/drawing/2016/5/12/chartex" xmlns:cx7="http://schemas.microsoft.com/office/drawing/2016/5/13/chartex" xmlns:cx8="http://schemas.microsoft.com/office/drawing/2016/5/14/chartex" xmlns:mc="http://schemas.openxmlformats.org/markup-compatibility/2006" xmlns:aink="http://schemas.microsoft.com/office/drawing/2016/ink" xmlns:am3d="http://schemas.microsoft.com/office/drawing/2017/model3d" xmlns:o="urn:schemas-microsoft-com:office:office" xmlns:r="http://schemas.openxmlformats.org/officeDocument/2006/relationships" xmlns:m="http://schemas.openxmlformats.org/officeDocument/2006/math" xmlns:v="urn:schemas-microsoft-com:vml" xmlns:wp14="http://schemas.microsoft.com/office/word/2010/wordprocessingDrawing" xmlns:wp="http://schemas.openxmlformats.org/drawingml/2006/wordprocessingDrawing" xmlns:w10="urn:schemas-microsoft-com:office:word" xmlns:w="http://schemas.openxmlformats.org/wordprocessingml/2006/main" xmlns:w14="http://schemas.microsoft.com/office/word/2010/wordml" xmlns:w15="http://schemas.microsoft.com/office/word/2012/wordml" xmlns:w16cex="http://schemas.microsoft.com/office/word/2018/wordml/cex" xmlns:w16cid="http://schemas.microsoft.com/office/word/2016/wordml/cid" xmlns:w16="http://schemas.microsoft.com/office/word/2018/wordml" xmlns:w16sdtdh="http://schemas.microsoft.com/office/word/2020/wordml/sdtdatahash" xmlns:w16se="http://schemas.microsoft.com/office/word/2015/wordml/symex" xmlns:wpg="http://schemas.microsoft.com/office/word/2010/wordprocessingGroup" xmlns:wpi="http://schemas.microsoft.com/office/word/2010/wordprocessingInk" xmlns:wne="http://schemas.microsoft.com/office/word/2006/wordml" xmlns:wps="http://schemas.microsoft.com/office/word/2010/wordprocessingShape" mc:Ignorable="w14 w15 w16se w16cid w16 w16cex w16sdtdh wp14">
+<w:hdr xmlns:wpc="http://schemas.microsoft.com/office/word/2010/wordprocessingCanvas" xmlns:cx="http://schemas.microsoft.com/office/drawing/2014/chartex" xmlns:cx1="http://schemas.microsoft.com/office/drawing/2015/9/8/chartex" xmlns:cx2="http://schemas.microsoft.com/office/drawing/2015/10/21/chartex" xmlns:cx3="http://schemas.microsoft.com/office/drawing/2016/5/9/chartex" xmlns:cx4="http://schemas.microsoft.com/office/drawing/2016/5/10/chartex" xmlns:cx5="http://schemas.microsoft.com/office/drawing/2016/5/11/chartex" xmlns:cx6="http://schemas.microsoft.com/office/drawing/2016/5/12/chartex" xmlns:cx7="http://schemas.microsoft.com/office/drawing/2016/5/13/chartex" xmlns:cx8="http://schemas.microsoft.com/office/drawing/2016/5/14/chartex" xmlns:mc="http://schemas.openxmlformats.org/markup-compatibility/2006" xmlns:aink="http://schemas.microsoft.com/office/drawing/2016/ink" xmlns:am3d="http://schemas.microsoft.com/office/drawing/2017/model3d" xmlns:o="urn:schemas-microsoft-com:office:office" xmlns:oel="http://schemas.microsoft.com/office/2019/extlst" xmlns:r="http://schemas.openxmlformats.org/officeDocument/2006/relationships" xmlns:m="http://schemas.openxmlformats.org/officeDocument/2006/math" xmlns:v="urn:schemas-microsoft-com:vml" xmlns:wp14="http://schemas.microsoft.com/office/word/2010/wordprocessingDrawing" xmlns:wp="http://schemas.openxmlformats.org/drawingml/2006/wordprocessingDrawing" xmlns:w10="urn:schemas-microsoft-com:office:word" xmlns:w="http://schemas.openxmlformats.org/wordprocessingml/2006/main" xmlns:w14="http://schemas.microsoft.com/office/word/2010/wordml" xmlns:w15="http://schemas.microsoft.com/office/word/2012/wordml" xmlns:w16cex="http://schemas.microsoft.com/office/word/2018/wordml/cex" xmlns:w16cid="http://schemas.microsoft.com/office/word/2016/wordml/cid" xmlns:w16="http://schemas.microsoft.com/office/word/2018/wordml" xmlns:w16sdtdh="http://schemas.microsoft.com/office/word/2020/wordml/sdtdatahash" xmlns:w16se="http://schemas.microsoft.com/office/word/2015/wordml/symex" xmlns:wpg="http://schemas.microsoft.com/office/word/2010/wordprocessingGroup" xmlns:wpi="http://schemas.microsoft.com/office/word/2010/wordprocessingInk" xmlns:wne="http://schemas.microsoft.com/office/word/2006/wordml" xmlns:wps="http://schemas.microsoft.com/office/word/2010/wordprocessingShape" mc:Ignorable="w14 w15 w16se w16cid w16 w16cex w16sdtdh wp14">
   <w:sdt>
     <w:sdtPr>
       <w:id w:val="-1568029695"/>
@@ -4518,7 +4284,6 @@
         <w:docPartUnique/>
       </w:docPartObj>
     </w:sdtPr>
-    <w:sdtEndPr/>
     <w:sdtContent>
       <w:p>
         <w:pPr>
@@ -4560,7 +4325,7 @@
 </file>
 
 <file path=word/numbering.xml><?xml version="1.0" encoding="utf-8"?>
-<w:numbering xmlns:wpc="http://schemas.microsoft.com/office/word/2010/wordprocessingCanvas" xmlns:cx="http://schemas.microsoft.com/office/drawing/2014/chartex" xmlns:cx1="http://schemas.microsoft.com/office/drawing/2015/9/8/chartex" xmlns:cx2="http://schemas.microsoft.com/office/drawing/2015/10/21/chartex" xmlns:cx3="http://schemas.microsoft.com/office/drawing/2016/5/9/chartex" xmlns:cx4="http://schemas.microsoft.com/office/drawing/2016/5/10/chartex" xmlns:cx5="http://schemas.microsoft.com/office/drawing/2016/5/11/chartex" xmlns:cx6="http://schemas.microsoft.com/office/drawing/2016/5/12/chartex" xmlns:cx7="http://schemas.microsoft.com/office/drawing/2016/5/13/chartex" xmlns:cx8="http://schemas.microsoft.com/office/drawing/2016/5/14/chartex" xmlns:mc="http://schemas.openxmlformats.org/markup-compatibility/2006" xmlns:aink="http://schemas.microsoft.com/office/drawing/2016/ink" xmlns:am3d="http://schemas.microsoft.com/office/drawing/2017/model3d" xmlns:o="urn:schemas-microsoft-com:office:office" xmlns:r="http://schemas.openxmlformats.org/officeDocument/2006/relationships" xmlns:m="http://schemas.openxmlformats.org/officeDocument/2006/math" xmlns:v="urn:schemas-microsoft-com:vml" xmlns:wp14="http://schemas.microsoft.com/office/word/2010/wordprocessingDrawing" xmlns:wp="http://schemas.openxmlformats.org/drawingml/2006/wordprocessingDrawing" xmlns:w10="urn:schemas-microsoft-com:office:word" xmlns:w="http://schemas.openxmlformats.org/wordprocessingml/2006/main" xmlns:w14="http://schemas.microsoft.com/office/word/2010/wordml" xmlns:w15="http://schemas.microsoft.com/office/word/2012/wordml" xmlns:w16cex="http://schemas.microsoft.com/office/word/2018/wordml/cex" xmlns:w16cid="http://schemas.microsoft.com/office/word/2016/wordml/cid" xmlns:w16="http://schemas.microsoft.com/office/word/2018/wordml" xmlns:w16sdtdh="http://schemas.microsoft.com/office/word/2020/wordml/sdtdatahash" xmlns:w16se="http://schemas.microsoft.com/office/word/2015/wordml/symex" xmlns:wpg="http://schemas.microsoft.com/office/word/2010/wordprocessingGroup" xmlns:wpi="http://schemas.microsoft.com/office/word/2010/wordprocessingInk" xmlns:wne="http://schemas.microsoft.com/office/word/2006/wordml" xmlns:wps="http://schemas.microsoft.com/office/word/2010/wordprocessingShape" mc:Ignorable="w14 w15 w16se w16cid w16 w16cex w16sdtdh wp14">
+<w:numbering xmlns:wpc="http://schemas.microsoft.com/office/word/2010/wordprocessingCanvas" xmlns:cx="http://schemas.microsoft.com/office/drawing/2014/chartex" xmlns:cx1="http://schemas.microsoft.com/office/drawing/2015/9/8/chartex" xmlns:cx2="http://schemas.microsoft.com/office/drawing/2015/10/21/chartex" xmlns:cx3="http://schemas.microsoft.com/office/drawing/2016/5/9/chartex" xmlns:cx4="http://schemas.microsoft.com/office/drawing/2016/5/10/chartex" xmlns:cx5="http://schemas.microsoft.com/office/drawing/2016/5/11/chartex" xmlns:cx6="http://schemas.microsoft.com/office/drawing/2016/5/12/chartex" xmlns:cx7="http://schemas.microsoft.com/office/drawing/2016/5/13/chartex" xmlns:cx8="http://schemas.microsoft.com/office/drawing/2016/5/14/chartex" xmlns:mc="http://schemas.openxmlformats.org/markup-compatibility/2006" xmlns:aink="http://schemas.microsoft.com/office/drawing/2016/ink" xmlns:am3d="http://schemas.microsoft.com/office/drawing/2017/model3d" xmlns:o="urn:schemas-microsoft-com:office:office" xmlns:oel="http://schemas.microsoft.com/office/2019/extlst" xmlns:r="http://schemas.openxmlformats.org/officeDocument/2006/relationships" xmlns:m="http://schemas.openxmlformats.org/officeDocument/2006/math" xmlns:v="urn:schemas-microsoft-com:vml" xmlns:wp14="http://schemas.microsoft.com/office/word/2010/wordprocessingDrawing" xmlns:wp="http://schemas.openxmlformats.org/drawingml/2006/wordprocessingDrawing" xmlns:w10="urn:schemas-microsoft-com:office:word" xmlns:w="http://schemas.openxmlformats.org/wordprocessingml/2006/main" xmlns:w14="http://schemas.microsoft.com/office/word/2010/wordml" xmlns:w15="http://schemas.microsoft.com/office/word/2012/wordml" xmlns:w16cex="http://schemas.microsoft.com/office/word/2018/wordml/cex" xmlns:w16cid="http://schemas.microsoft.com/office/word/2016/wordml/cid" xmlns:w16="http://schemas.microsoft.com/office/word/2018/wordml" xmlns:w16sdtdh="http://schemas.microsoft.com/office/word/2020/wordml/sdtdatahash" xmlns:w16se="http://schemas.microsoft.com/office/word/2015/wordml/symex" xmlns:wpg="http://schemas.microsoft.com/office/word/2010/wordprocessingGroup" xmlns:wpi="http://schemas.microsoft.com/office/word/2010/wordprocessingInk" xmlns:wne="http://schemas.microsoft.com/office/word/2006/wordml" xmlns:wps="http://schemas.microsoft.com/office/word/2010/wordprocessingShape" mc:Ignorable="w14 w15 w16se w16cid w16 w16cex w16sdtdh wp14">
   <w:abstractNum w:abstractNumId="0" w15:restartNumberingAfterBreak="0">
     <w:nsid w:val="132826AA"/>
     <w:multiLevelType w:val="multilevel"/>
@@ -5449,28 +5214,28 @@
       </w:rPr>
     </w:lvl>
   </w:abstractNum>
-  <w:num w:numId="1">
+  <w:num w:numId="1" w16cid:durableId="473253163">
     <w:abstractNumId w:val="0"/>
   </w:num>
-  <w:num w:numId="2">
+  <w:num w:numId="2" w16cid:durableId="1275476468">
     <w:abstractNumId w:val="4"/>
   </w:num>
-  <w:num w:numId="3">
+  <w:num w:numId="3" w16cid:durableId="1990742242">
     <w:abstractNumId w:val="5"/>
   </w:num>
-  <w:num w:numId="4">
+  <w:num w:numId="4" w16cid:durableId="770588962">
     <w:abstractNumId w:val="3"/>
   </w:num>
-  <w:num w:numId="5">
+  <w:num w:numId="5" w16cid:durableId="943462915">
     <w:abstractNumId w:val="1"/>
   </w:num>
-  <w:num w:numId="6">
+  <w:num w:numId="6" w16cid:durableId="196739419">
     <w:abstractNumId w:val="2"/>
   </w:num>
-  <w:num w:numId="7">
+  <w:num w:numId="7" w16cid:durableId="1473593617">
     <w:abstractNumId w:val="6"/>
   </w:num>
-  <w:num w:numId="8">
+  <w:num w:numId="8" w16cid:durableId="745684285">
     <w:abstractNumId w:val="7"/>
   </w:num>
 </w:numbering>
